--- a/Computer_Science_101/Assignment_7/AssignmentFunctions.docx
+++ b/Computer_Science_101/Assignment_7/AssignmentFunctions.docx
@@ -851,11 +851,14 @@
       <w:pPr>
         <w:pStyle w:val="Normal"/>
         <w:ind w:left="720" w:hanging="0"/>
-        <w:rPr/>
-      </w:pPr>
-      <w:r>
-        <w:rPr>
-          <w:rFonts w:cs="Calibri"/>
+        <w:rPr>
+          <w:color w:val="FF7F00"/>
+        </w:rPr>
+      </w:pPr>
+      <w:r>
+        <w:rPr>
+          <w:rFonts w:cs="Calibri"/>
+          <w:color w:val="FF7F00"/>
           <w:sz w:val="24"/>
           <w:szCs w:val="24"/>
           <w:lang w:val="en"/>
@@ -867,11 +870,14 @@
       <w:pPr>
         <w:pStyle w:val="Normal"/>
         <w:ind w:left="720" w:hanging="0"/>
-        <w:rPr/>
-      </w:pPr>
-      <w:r>
-        <w:rPr>
-          <w:rFonts w:cs="Calibri"/>
+        <w:rPr>
+          <w:color w:val="FF7F00"/>
+        </w:rPr>
+      </w:pPr>
+      <w:r>
+        <w:rPr>
+          <w:rFonts w:cs="Calibri"/>
+          <w:color w:val="FF7F00"/>
           <w:sz w:val="24"/>
           <w:szCs w:val="24"/>
           <w:lang w:val="en"/>
@@ -883,11 +889,14 @@
       <w:pPr>
         <w:pStyle w:val="Normal"/>
         <w:ind w:left="720" w:hanging="0"/>
-        <w:rPr/>
-      </w:pPr>
-      <w:r>
-        <w:rPr>
-          <w:rFonts w:cs="Calibri"/>
+        <w:rPr>
+          <w:color w:val="FF7F00"/>
+        </w:rPr>
+      </w:pPr>
+      <w:r>
+        <w:rPr>
+          <w:rFonts w:cs="Calibri"/>
+          <w:color w:val="FF7F00"/>
           <w:sz w:val="24"/>
           <w:szCs w:val="24"/>
           <w:lang w:val="en"/>
@@ -907,18 +916,23 @@
         </w:rPr>
       </w:pPr>
       <w:r>
-        <w:rPr/>
-      </w:r>
-    </w:p>
-    <w:p>
-      <w:pPr>
-        <w:pStyle w:val="Normal"/>
-        <w:ind w:left="720" w:hanging="0"/>
-        <w:rPr/>
-      </w:pPr>
-      <w:r>
-        <w:rPr>
-          <w:rFonts w:cs="Calibri"/>
+        <w:rPr>
+          <w:color w:val="FF7F00"/>
+        </w:rPr>
+      </w:r>
+    </w:p>
+    <w:p>
+      <w:pPr>
+        <w:pStyle w:val="Normal"/>
+        <w:ind w:left="720" w:hanging="0"/>
+        <w:rPr>
+          <w:color w:val="FF7F00"/>
+        </w:rPr>
+      </w:pPr>
+      <w:r>
+        <w:rPr>
+          <w:rFonts w:cs="Calibri"/>
+          <w:color w:val="FF7F00"/>
           <w:sz w:val="24"/>
           <w:szCs w:val="24"/>
           <w:lang w:val="en"/>
@@ -938,109 +952,42 @@
         </w:rPr>
       </w:pPr>
       <w:r>
-        <w:rPr/>
-      </w:r>
-    </w:p>
-    <w:p>
-      <w:pPr>
-        <w:pStyle w:val="Normal"/>
-        <w:ind w:left="720" w:hanging="0"/>
-        <w:rPr/>
-      </w:pPr>
-      <w:r>
-        <w:rPr>
-          <w:rFonts w:cs="Calibri"/>
-          <w:sz w:val="24"/>
-          <w:szCs w:val="24"/>
-          <w:lang w:val="en"/>
-        </w:rPr>
-        <w:t>void coin_toss(){</w:t>
-      </w:r>
-    </w:p>
-    <w:p>
-      <w:pPr>
-        <w:pStyle w:val="Normal"/>
-        <w:ind w:left="720" w:hanging="0"/>
-        <w:rPr/>
-      </w:pPr>
-      <w:r>
-        <w:rPr>
-          <w:rFonts w:cs="Calibri"/>
-          <w:sz w:val="24"/>
-          <w:szCs w:val="24"/>
-          <w:lang w:val="en"/>
-        </w:rPr>
-        <w:t xml:space="preserve">    </w:t>
-      </w:r>
-      <w:r>
-        <w:rPr>
-          <w:rFonts w:cs="Calibri"/>
-          <w:sz w:val="24"/>
-          <w:szCs w:val="24"/>
-          <w:lang w:val="en"/>
-        </w:rPr>
-        <w:t>unsigned seed = static_cast&lt;unsigned&gt;(time(nullptr));</w:t>
-      </w:r>
-    </w:p>
-    <w:p>
-      <w:pPr>
-        <w:pStyle w:val="Normal"/>
-        <w:ind w:left="720" w:hanging="0"/>
-        <w:rPr/>
-      </w:pPr>
-      <w:r>
-        <w:rPr>
-          <w:rFonts w:cs="Calibri"/>
-          <w:sz w:val="24"/>
-          <w:szCs w:val="24"/>
-          <w:lang w:val="en"/>
-        </w:rPr>
-        <w:t xml:space="preserve">    </w:t>
-      </w:r>
-      <w:r>
-        <w:rPr>
-          <w:rFonts w:cs="Calibri"/>
-          <w:sz w:val="24"/>
-          <w:szCs w:val="24"/>
-          <w:lang w:val="en"/>
-        </w:rPr>
-        <w:t>unsigned toss = rand() % 2 + 1;</w:t>
-      </w:r>
-    </w:p>
-    <w:p>
-      <w:pPr>
-        <w:pStyle w:val="Normal"/>
-        <w:ind w:left="720" w:hanging="0"/>
-        <w:rPr/>
-      </w:pPr>
-      <w:r>
-        <w:rPr>
-          <w:rFonts w:cs="Calibri"/>
-          <w:sz w:val="24"/>
-          <w:szCs w:val="24"/>
-          <w:lang w:val="en"/>
-        </w:rPr>
-        <w:t xml:space="preserve">    </w:t>
-      </w:r>
-      <w:r>
-        <w:rPr>
-          <w:rFonts w:cs="Calibri"/>
-          <w:sz w:val="24"/>
-          <w:szCs w:val="24"/>
-          <w:lang w:val="en"/>
-        </w:rPr>
-        <w:t>if (toss == 1){</w:t>
-      </w:r>
-    </w:p>
-    <w:p>
-      <w:pPr>
-        <w:pStyle w:val="Normal"/>
-        <w:ind w:left="720" w:hanging="0"/>
-        <w:rPr/>
-      </w:pPr>
-      <w:r>
-        <w:rPr>
-          <w:rFonts w:cs="Calibri"/>
+        <w:rPr>
+          <w:color w:val="FF7F00"/>
+        </w:rPr>
+      </w:r>
+    </w:p>
+    <w:p>
+      <w:pPr>
+        <w:pStyle w:val="Normal"/>
+        <w:ind w:left="720" w:hanging="0"/>
+        <w:rPr>
+          <w:color w:val="FF7F00"/>
+        </w:rPr>
+      </w:pPr>
+      <w:r>
+        <w:rPr>
+          <w:rFonts w:cs="Calibri"/>
+          <w:color w:val="FF7F00"/>
+          <w:sz w:val="24"/>
+          <w:szCs w:val="24"/>
+          <w:lang w:val="en"/>
+        </w:rPr>
+        <w:t>void coin_toss() {</w:t>
+      </w:r>
+    </w:p>
+    <w:p>
+      <w:pPr>
+        <w:pStyle w:val="Normal"/>
+        <w:ind w:left="720" w:hanging="0"/>
+        <w:rPr>
+          <w:color w:val="FF7F00"/>
+        </w:rPr>
+      </w:pPr>
+      <w:r>
+        <w:rPr>
+          <w:rFonts w:cs="Calibri"/>
+          <w:color w:val="FF7F00"/>
           <w:sz w:val="24"/>
           <w:szCs w:val="24"/>
           <w:lang w:val="en"/>
@@ -1050,6 +997,94 @@
       <w:r>
         <w:rPr>
           <w:rFonts w:cs="Calibri"/>
+          <w:color w:val="FF7F00"/>
+          <w:sz w:val="24"/>
+          <w:szCs w:val="24"/>
+          <w:lang w:val="en"/>
+        </w:rPr>
+        <w:t>random_device rdev;</w:t>
+      </w:r>
+    </w:p>
+    <w:p>
+      <w:pPr>
+        <w:pStyle w:val="Normal"/>
+        <w:ind w:left="720" w:hanging="0"/>
+        <w:rPr>
+          <w:color w:val="FF7F00"/>
+        </w:rPr>
+      </w:pPr>
+      <w:r>
+        <w:rPr>
+          <w:rFonts w:cs="Calibri"/>
+          <w:color w:val="FF7F00"/>
+          <w:sz w:val="24"/>
+          <w:szCs w:val="24"/>
+          <w:lang w:val="en"/>
+        </w:rPr>
+        <w:t xml:space="preserve">        </w:t>
+      </w:r>
+      <w:r>
+        <w:rPr>
+          <w:rFonts w:cs="Calibri"/>
+          <w:color w:val="FF7F00"/>
+          <w:sz w:val="24"/>
+          <w:szCs w:val="24"/>
+          <w:lang w:val="en"/>
+        </w:rPr>
+        <w:t>uniform_int_distribution&lt;int&gt;dist(1,2);</w:t>
+      </w:r>
+    </w:p>
+    <w:p>
+      <w:pPr>
+        <w:pStyle w:val="Normal"/>
+        <w:ind w:left="720" w:hanging="0"/>
+        <w:rPr>
+          <w:color w:val="FF7F00"/>
+        </w:rPr>
+      </w:pPr>
+      <w:r>
+        <w:rPr>
+          <w:rFonts w:cs="Calibri"/>
+          <w:color w:val="FF7F00"/>
+          <w:sz w:val="24"/>
+          <w:szCs w:val="24"/>
+          <w:lang w:val="en"/>
+        </w:rPr>
+        <w:t xml:space="preserve">        </w:t>
+      </w:r>
+      <w:r>
+        <w:rPr>
+          <w:rFonts w:cs="Calibri"/>
+          <w:color w:val="FF7F00"/>
+          <w:sz w:val="24"/>
+          <w:szCs w:val="24"/>
+          <w:lang w:val="en"/>
+        </w:rPr>
+        <w:t>if (dist(rdev) == 1) {</w:t>
+      </w:r>
+    </w:p>
+    <w:p>
+      <w:pPr>
+        <w:pStyle w:val="Normal"/>
+        <w:ind w:left="720" w:hanging="0"/>
+        <w:rPr>
+          <w:color w:val="FF7F00"/>
+        </w:rPr>
+      </w:pPr>
+      <w:r>
+        <w:rPr>
+          <w:rFonts w:cs="Calibri"/>
+          <w:color w:val="FF7F00"/>
+          <w:sz w:val="24"/>
+          <w:szCs w:val="24"/>
+          <w:lang w:val="en"/>
+        </w:rPr>
+        <w:t xml:space="preserve">                </w:t>
+      </w:r>
+      <w:r>
+        <w:rPr>
+          <w:rFonts w:cs="Calibri"/>
+          <w:color w:val="FF7F00"/>
           <w:sz w:val="24"/>
           <w:szCs w:val="24"/>
           <w:lang w:val="en"/>
@@ -1061,20 +1096,82 @@
       <w:pPr>
         <w:pStyle w:val="Normal"/>
         <w:ind w:left="720" w:hanging="0"/>
-        <w:rPr/>
-      </w:pPr>
-      <w:r>
-        <w:rPr>
-          <w:rFonts w:cs="Calibri"/>
-          <w:sz w:val="24"/>
-          <w:szCs w:val="24"/>
-          <w:lang w:val="en"/>
-        </w:rPr>
-        <w:t xml:space="preserve">    </w:t>
-      </w:r>
-      <w:r>
-        <w:rPr>
-          <w:rFonts w:cs="Calibri"/>
+        <w:rPr>
+          <w:color w:val="FF7F00"/>
+        </w:rPr>
+      </w:pPr>
+      <w:r>
+        <w:rPr>
+          <w:rFonts w:cs="Calibri"/>
+          <w:color w:val="FF7F00"/>
+          <w:sz w:val="24"/>
+          <w:szCs w:val="24"/>
+          <w:lang w:val="en"/>
+        </w:rPr>
+        <w:t xml:space="preserve">        </w:t>
+      </w:r>
+      <w:r>
+        <w:rPr>
+          <w:rFonts w:cs="Calibri"/>
+          <w:color w:val="FF7F00"/>
+          <w:sz w:val="24"/>
+          <w:szCs w:val="24"/>
+          <w:lang w:val="en"/>
+        </w:rPr>
+        <w:t>} else if (dist(rdev) == 2){</w:t>
+      </w:r>
+    </w:p>
+    <w:p>
+      <w:pPr>
+        <w:pStyle w:val="Normal"/>
+        <w:ind w:left="720" w:hanging="0"/>
+        <w:rPr>
+          <w:color w:val="FF7F00"/>
+        </w:rPr>
+      </w:pPr>
+      <w:r>
+        <w:rPr>
+          <w:rFonts w:cs="Calibri"/>
+          <w:color w:val="FF7F00"/>
+          <w:sz w:val="24"/>
+          <w:szCs w:val="24"/>
+          <w:lang w:val="en"/>
+        </w:rPr>
+        <w:t xml:space="preserve">                </w:t>
+      </w:r>
+      <w:r>
+        <w:rPr>
+          <w:rFonts w:cs="Calibri"/>
+          <w:color w:val="FF7F00"/>
+          <w:sz w:val="24"/>
+          <w:szCs w:val="24"/>
+          <w:lang w:val="en"/>
+        </w:rPr>
+        <w:t>cout &lt;&lt; "Tails" &lt;&lt; endl;</w:t>
+      </w:r>
+    </w:p>
+    <w:p>
+      <w:pPr>
+        <w:pStyle w:val="Normal"/>
+        <w:ind w:left="720" w:hanging="0"/>
+        <w:rPr>
+          <w:color w:val="FF7F00"/>
+        </w:rPr>
+      </w:pPr>
+      <w:r>
+        <w:rPr>
+          <w:rFonts w:cs="Calibri"/>
+          <w:color w:val="FF7F00"/>
+          <w:sz w:val="24"/>
+          <w:szCs w:val="24"/>
+          <w:lang w:val="en"/>
+        </w:rPr>
+        <w:t xml:space="preserve">        </w:t>
+      </w:r>
+      <w:r>
+        <w:rPr>
+          <w:rFonts w:cs="Calibri"/>
+          <w:color w:val="FF7F00"/>
           <w:sz w:val="24"/>
           <w:szCs w:val="24"/>
           <w:lang w:val="en"/>
@@ -1086,36 +1183,86 @@
       <w:pPr>
         <w:pStyle w:val="Normal"/>
         <w:ind w:left="720" w:hanging="0"/>
-        <w:rPr/>
-      </w:pPr>
-      <w:r>
-        <w:rPr>
-          <w:rFonts w:cs="Calibri"/>
-          <w:sz w:val="24"/>
-          <w:szCs w:val="24"/>
-          <w:lang w:val="en"/>
-        </w:rPr>
-        <w:t xml:space="preserve">    </w:t>
-      </w:r>
-      <w:r>
-        <w:rPr>
-          <w:rFonts w:cs="Calibri"/>
-          <w:sz w:val="24"/>
-          <w:szCs w:val="24"/>
-          <w:lang w:val="en"/>
-        </w:rPr>
-        <w:t>else {</w:t>
-      </w:r>
-    </w:p>
-    <w:p>
-      <w:pPr>
-        <w:pStyle w:val="Normal"/>
-        <w:ind w:left="720" w:hanging="0"/>
-        <w:rPr/>
-      </w:pPr>
-      <w:r>
-        <w:rPr>
-          <w:rFonts w:cs="Calibri"/>
+        <w:rPr>
+          <w:color w:val="FF7F00"/>
+        </w:rPr>
+      </w:pPr>
+      <w:r>
+        <w:rPr>
+          <w:rFonts w:cs="Calibri"/>
+          <w:color w:val="FF7F00"/>
+          <w:sz w:val="24"/>
+          <w:szCs w:val="24"/>
+          <w:lang w:val="en"/>
+        </w:rPr>
+        <w:t>}</w:t>
+      </w:r>
+    </w:p>
+    <w:p>
+      <w:pPr>
+        <w:pStyle w:val="Normal"/>
+        <w:ind w:left="720" w:hanging="0"/>
+        <w:rPr>
+          <w:rFonts w:cs="Calibri"/>
+          <w:sz w:val="24"/>
+          <w:szCs w:val="24"/>
+          <w:lang w:val="en"/>
+        </w:rPr>
+      </w:pPr>
+      <w:r>
+        <w:rPr>
+          <w:color w:val="FF7F00"/>
+        </w:rPr>
+      </w:r>
+    </w:p>
+    <w:p>
+      <w:pPr>
+        <w:pStyle w:val="Normal"/>
+        <w:ind w:left="720" w:hanging="0"/>
+        <w:rPr>
+          <w:color w:val="FF7F00"/>
+        </w:rPr>
+      </w:pPr>
+      <w:r>
+        <w:rPr>
+          <w:rFonts w:cs="Calibri"/>
+          <w:color w:val="FF7F00"/>
+          <w:sz w:val="24"/>
+          <w:szCs w:val="24"/>
+          <w:lang w:val="en"/>
+        </w:rPr>
+        <w:t>int main() {</w:t>
+      </w:r>
+    </w:p>
+    <w:p>
+      <w:pPr>
+        <w:pStyle w:val="Normal"/>
+        <w:ind w:left="720" w:hanging="0"/>
+        <w:rPr>
+          <w:rFonts w:cs="Calibri"/>
+          <w:sz w:val="24"/>
+          <w:szCs w:val="24"/>
+          <w:lang w:val="en"/>
+        </w:rPr>
+      </w:pPr>
+      <w:r>
+        <w:rPr>
+          <w:color w:val="FF7F00"/>
+        </w:rPr>
+      </w:r>
+    </w:p>
+    <w:p>
+      <w:pPr>
+        <w:pStyle w:val="Normal"/>
+        <w:ind w:left="720" w:hanging="0"/>
+        <w:rPr>
+          <w:color w:val="FF7F00"/>
+        </w:rPr>
+      </w:pPr>
+      <w:r>
+        <w:rPr>
+          <w:rFonts w:cs="Calibri"/>
+          <w:color w:val="FF7F00"/>
           <w:sz w:val="24"/>
           <w:szCs w:val="24"/>
           <w:lang w:val="en"/>
@@ -1125,31 +1272,217 @@
       <w:r>
         <w:rPr>
           <w:rFonts w:cs="Calibri"/>
-          <w:sz w:val="24"/>
-          <w:szCs w:val="24"/>
-          <w:lang w:val="en"/>
-        </w:rPr>
-        <w:t>cout &lt;&lt; "Tails" &lt;&lt; endl;</w:t>
-      </w:r>
-    </w:p>
-    <w:p>
-      <w:pPr>
-        <w:pStyle w:val="Normal"/>
-        <w:ind w:left="720" w:hanging="0"/>
-        <w:rPr/>
-      </w:pPr>
-      <w:r>
-        <w:rPr>
-          <w:rFonts w:cs="Calibri"/>
-          <w:sz w:val="24"/>
-          <w:szCs w:val="24"/>
-          <w:lang w:val="en"/>
-        </w:rPr>
-        <w:t xml:space="preserve">    </w:t>
-      </w:r>
-      <w:r>
-        <w:rPr>
-          <w:rFonts w:cs="Calibri"/>
+          <w:color w:val="FF7F00"/>
+          <w:sz w:val="24"/>
+          <w:szCs w:val="24"/>
+          <w:lang w:val="en"/>
+        </w:rPr>
+        <w:t>cout &lt;&lt; "Enter the number of times the coin will be tossed: ";</w:t>
+      </w:r>
+    </w:p>
+    <w:p>
+      <w:pPr>
+        <w:pStyle w:val="Normal"/>
+        <w:ind w:left="720" w:hanging="0"/>
+        <w:rPr>
+          <w:color w:val="FF7F00"/>
+        </w:rPr>
+      </w:pPr>
+      <w:r>
+        <w:rPr>
+          <w:rFonts w:cs="Calibri"/>
+          <w:color w:val="FF7F00"/>
+          <w:sz w:val="24"/>
+          <w:szCs w:val="24"/>
+          <w:lang w:val="en"/>
+        </w:rPr>
+        <w:t xml:space="preserve">        </w:t>
+      </w:r>
+      <w:r>
+        <w:rPr>
+          <w:rFonts w:cs="Calibri"/>
+          <w:color w:val="FF7F00"/>
+          <w:sz w:val="24"/>
+          <w:szCs w:val="24"/>
+          <w:lang w:val="en"/>
+        </w:rPr>
+        <w:t>int toss = 0;</w:t>
+      </w:r>
+    </w:p>
+    <w:p>
+      <w:pPr>
+        <w:pStyle w:val="Normal"/>
+        <w:ind w:left="720" w:hanging="0"/>
+        <w:rPr>
+          <w:color w:val="FF7F00"/>
+        </w:rPr>
+      </w:pPr>
+      <w:r>
+        <w:rPr>
+          <w:rFonts w:cs="Calibri"/>
+          <w:color w:val="FF7F00"/>
+          <w:sz w:val="24"/>
+          <w:szCs w:val="24"/>
+          <w:lang w:val="en"/>
+        </w:rPr>
+        <w:t xml:space="preserve">        </w:t>
+      </w:r>
+      <w:r>
+        <w:rPr>
+          <w:rFonts w:cs="Calibri"/>
+          <w:color w:val="FF7F00"/>
+          <w:sz w:val="24"/>
+          <w:szCs w:val="24"/>
+          <w:lang w:val="en"/>
+        </w:rPr>
+        <w:t>cin &gt;&gt; toss;</w:t>
+      </w:r>
+    </w:p>
+    <w:p>
+      <w:pPr>
+        <w:pStyle w:val="Normal"/>
+        <w:ind w:left="720" w:hanging="0"/>
+        <w:rPr>
+          <w:rFonts w:cs="Calibri"/>
+          <w:sz w:val="24"/>
+          <w:szCs w:val="24"/>
+          <w:lang w:val="en"/>
+        </w:rPr>
+      </w:pPr>
+      <w:r>
+        <w:rPr>
+          <w:color w:val="FF7F00"/>
+        </w:rPr>
+      </w:r>
+    </w:p>
+    <w:p>
+      <w:pPr>
+        <w:pStyle w:val="Normal"/>
+        <w:ind w:left="720" w:hanging="0"/>
+        <w:rPr>
+          <w:color w:val="FF7F00"/>
+        </w:rPr>
+      </w:pPr>
+      <w:r>
+        <w:rPr>
+          <w:rFonts w:cs="Calibri"/>
+          <w:color w:val="FF7F00"/>
+          <w:sz w:val="24"/>
+          <w:szCs w:val="24"/>
+          <w:lang w:val="en"/>
+        </w:rPr>
+        <w:t>//        While the user does not input a number greater than or 0</w:t>
+      </w:r>
+    </w:p>
+    <w:p>
+      <w:pPr>
+        <w:pStyle w:val="Normal"/>
+        <w:ind w:left="720" w:hanging="0"/>
+        <w:rPr>
+          <w:color w:val="FF7F00"/>
+        </w:rPr>
+      </w:pPr>
+      <w:r>
+        <w:rPr>
+          <w:rFonts w:cs="Calibri"/>
+          <w:color w:val="FF7F00"/>
+          <w:sz w:val="24"/>
+          <w:szCs w:val="24"/>
+          <w:lang w:val="en"/>
+        </w:rPr>
+        <w:t xml:space="preserve">        </w:t>
+      </w:r>
+      <w:r>
+        <w:rPr>
+          <w:rFonts w:cs="Calibri"/>
+          <w:color w:val="FF7F00"/>
+          <w:sz w:val="24"/>
+          <w:szCs w:val="24"/>
+          <w:lang w:val="en"/>
+        </w:rPr>
+        <w:t>while (toss &lt; -1) {</w:t>
+      </w:r>
+    </w:p>
+    <w:p>
+      <w:pPr>
+        <w:pStyle w:val="Normal"/>
+        <w:ind w:left="720" w:hanging="0"/>
+        <w:rPr>
+          <w:color w:val="FF7F00"/>
+        </w:rPr>
+      </w:pPr>
+      <w:r>
+        <w:rPr>
+          <w:rFonts w:cs="Calibri"/>
+          <w:color w:val="FF7F00"/>
+          <w:sz w:val="24"/>
+          <w:szCs w:val="24"/>
+          <w:lang w:val="en"/>
+        </w:rPr>
+        <w:t xml:space="preserve">                </w:t>
+      </w:r>
+      <w:r>
+        <w:rPr>
+          <w:rFonts w:cs="Calibri"/>
+          <w:color w:val="FF7F00"/>
+          <w:sz w:val="24"/>
+          <w:szCs w:val="24"/>
+          <w:lang w:val="en"/>
+        </w:rPr>
+        <w:t>cout &lt;&lt; "Invalid input.\r" &lt;&lt; endl;</w:t>
+      </w:r>
+    </w:p>
+    <w:p>
+      <w:pPr>
+        <w:pStyle w:val="Normal"/>
+        <w:ind w:left="720" w:hanging="0"/>
+        <w:rPr>
+          <w:color w:val="FF7F00"/>
+        </w:rPr>
+      </w:pPr>
+      <w:r>
+        <w:rPr>
+          <w:rFonts w:cs="Calibri"/>
+          <w:color w:val="FF7F00"/>
+          <w:sz w:val="24"/>
+          <w:szCs w:val="24"/>
+          <w:lang w:val="en"/>
+        </w:rPr>
+        <w:t xml:space="preserve">                </w:t>
+      </w:r>
+      <w:r>
+        <w:rPr>
+          <w:rFonts w:cs="Calibri"/>
+          <w:color w:val="FF7F00"/>
+          <w:sz w:val="24"/>
+          <w:szCs w:val="24"/>
+          <w:lang w:val="en"/>
+        </w:rPr>
+        <w:t>cin &gt;&gt; toss;</w:t>
+      </w:r>
+    </w:p>
+    <w:p>
+      <w:pPr>
+        <w:pStyle w:val="Normal"/>
+        <w:ind w:left="720" w:hanging="0"/>
+        <w:rPr>
+          <w:color w:val="FF7F00"/>
+        </w:rPr>
+      </w:pPr>
+      <w:r>
+        <w:rPr>
+          <w:rFonts w:cs="Calibri"/>
+          <w:color w:val="FF7F00"/>
+          <w:sz w:val="24"/>
+          <w:szCs w:val="24"/>
+          <w:lang w:val="en"/>
+        </w:rPr>
+        <w:t xml:space="preserve">        </w:t>
+      </w:r>
+      <w:r>
+        <w:rPr>
+          <w:rFonts w:cs="Calibri"/>
+          <w:color w:val="FF7F00"/>
           <w:sz w:val="24"/>
           <w:szCs w:val="24"/>
           <w:lang w:val="en"/>
@@ -1161,11 +1494,147 @@
       <w:pPr>
         <w:pStyle w:val="Normal"/>
         <w:ind w:left="720" w:hanging="0"/>
-        <w:rPr/>
-      </w:pPr>
-      <w:r>
-        <w:rPr>
-          <w:rFonts w:cs="Calibri"/>
+        <w:rPr>
+          <w:rFonts w:cs="Calibri"/>
+          <w:sz w:val="24"/>
+          <w:szCs w:val="24"/>
+          <w:lang w:val="en"/>
+        </w:rPr>
+      </w:pPr>
+      <w:r>
+        <w:rPr>
+          <w:color w:val="FF7F00"/>
+        </w:rPr>
+      </w:r>
+    </w:p>
+    <w:p>
+      <w:pPr>
+        <w:pStyle w:val="Normal"/>
+        <w:ind w:left="720" w:hanging="0"/>
+        <w:rPr>
+          <w:color w:val="FF7F00"/>
+        </w:rPr>
+      </w:pPr>
+      <w:r>
+        <w:rPr>
+          <w:rFonts w:cs="Calibri"/>
+          <w:color w:val="FF7F00"/>
+          <w:sz w:val="24"/>
+          <w:szCs w:val="24"/>
+          <w:lang w:val="en"/>
+        </w:rPr>
+        <w:t>//        If the user does not input any toss count</w:t>
+      </w:r>
+    </w:p>
+    <w:p>
+      <w:pPr>
+        <w:pStyle w:val="Normal"/>
+        <w:ind w:left="720" w:hanging="0"/>
+        <w:rPr>
+          <w:color w:val="FF7F00"/>
+        </w:rPr>
+      </w:pPr>
+      <w:r>
+        <w:rPr>
+          <w:rFonts w:cs="Calibri"/>
+          <w:color w:val="FF7F00"/>
+          <w:sz w:val="24"/>
+          <w:szCs w:val="24"/>
+          <w:lang w:val="en"/>
+        </w:rPr>
+        <w:t xml:space="preserve">        </w:t>
+      </w:r>
+      <w:r>
+        <w:rPr>
+          <w:rFonts w:cs="Calibri"/>
+          <w:color w:val="FF7F00"/>
+          <w:sz w:val="24"/>
+          <w:szCs w:val="24"/>
+          <w:lang w:val="en"/>
+        </w:rPr>
+        <w:t>if (toss == 0) {</w:t>
+      </w:r>
+    </w:p>
+    <w:p>
+      <w:pPr>
+        <w:pStyle w:val="Normal"/>
+        <w:ind w:left="720" w:hanging="0"/>
+        <w:rPr>
+          <w:color w:val="FF7F00"/>
+        </w:rPr>
+      </w:pPr>
+      <w:r>
+        <w:rPr>
+          <w:rFonts w:cs="Calibri"/>
+          <w:color w:val="FF7F00"/>
+          <w:sz w:val="24"/>
+          <w:szCs w:val="24"/>
+          <w:lang w:val="en"/>
+        </w:rPr>
+        <w:t xml:space="preserve">                </w:t>
+      </w:r>
+      <w:r>
+        <w:rPr>
+          <w:rFonts w:cs="Calibri"/>
+          <w:color w:val="FF7F00"/>
+          <w:sz w:val="24"/>
+          <w:szCs w:val="24"/>
+          <w:lang w:val="en"/>
+        </w:rPr>
+        <w:t>cout &lt;&lt; "The coin was not tossed." &lt;&lt; endl;</w:t>
+      </w:r>
+    </w:p>
+    <w:p>
+      <w:pPr>
+        <w:pStyle w:val="Normal"/>
+        <w:ind w:left="720" w:hanging="0"/>
+        <w:rPr>
+          <w:color w:val="FF7F00"/>
+        </w:rPr>
+      </w:pPr>
+      <w:r>
+        <w:rPr>
+          <w:rFonts w:cs="Calibri"/>
+          <w:color w:val="FF7F00"/>
+          <w:sz w:val="24"/>
+          <w:szCs w:val="24"/>
+          <w:lang w:val="en"/>
+        </w:rPr>
+        <w:t xml:space="preserve">                </w:t>
+      </w:r>
+      <w:r>
+        <w:rPr>
+          <w:rFonts w:cs="Calibri"/>
+          <w:color w:val="FF7F00"/>
+          <w:sz w:val="24"/>
+          <w:szCs w:val="24"/>
+          <w:lang w:val="en"/>
+        </w:rPr>
+        <w:t>return 0;</w:t>
+      </w:r>
+    </w:p>
+    <w:p>
+      <w:pPr>
+        <w:pStyle w:val="Normal"/>
+        <w:ind w:left="720" w:hanging="0"/>
+        <w:rPr>
+          <w:color w:val="FF7F00"/>
+        </w:rPr>
+      </w:pPr>
+      <w:r>
+        <w:rPr>
+          <w:rFonts w:cs="Calibri"/>
+          <w:color w:val="FF7F00"/>
+          <w:sz w:val="24"/>
+          <w:szCs w:val="24"/>
+          <w:lang w:val="en"/>
+        </w:rPr>
+        <w:t xml:space="preserve">        </w:t>
+      </w:r>
+      <w:r>
+        <w:rPr>
+          <w:rFonts w:cs="Calibri"/>
+          <w:color w:val="FF7F00"/>
           <w:sz w:val="24"/>
           <w:szCs w:val="24"/>
           <w:lang w:val="en"/>
@@ -1185,149 +1654,42 @@
         </w:rPr>
       </w:pPr>
       <w:r>
-        <w:rPr/>
-      </w:r>
-    </w:p>
-    <w:p>
-      <w:pPr>
-        <w:pStyle w:val="Normal"/>
-        <w:ind w:left="720" w:hanging="0"/>
-        <w:rPr/>
-      </w:pPr>
-      <w:r>
-        <w:rPr>
-          <w:rFonts w:cs="Calibri"/>
-          <w:sz w:val="24"/>
-          <w:szCs w:val="24"/>
-          <w:lang w:val="en"/>
-        </w:rPr>
-        <w:t>int main(){</w:t>
-      </w:r>
-    </w:p>
-    <w:p>
-      <w:pPr>
-        <w:pStyle w:val="Normal"/>
-        <w:ind w:left="720" w:hanging="0"/>
-        <w:rPr>
-          <w:rFonts w:cs="Calibri"/>
-          <w:sz w:val="24"/>
-          <w:szCs w:val="24"/>
-          <w:lang w:val="en"/>
-        </w:rPr>
-      </w:pPr>
-      <w:r>
-        <w:rPr/>
-      </w:r>
-    </w:p>
-    <w:p>
-      <w:pPr>
-        <w:pStyle w:val="Normal"/>
-        <w:ind w:left="720" w:hanging="0"/>
-        <w:rPr/>
-      </w:pPr>
-      <w:r>
-        <w:rPr>
-          <w:rFonts w:cs="Calibri"/>
-          <w:sz w:val="24"/>
-          <w:szCs w:val="24"/>
-          <w:lang w:val="en"/>
-        </w:rPr>
-        <w:t xml:space="preserve">    </w:t>
-      </w:r>
-      <w:r>
-        <w:rPr>
-          <w:rFonts w:cs="Calibri"/>
-          <w:sz w:val="24"/>
-          <w:szCs w:val="24"/>
-          <w:lang w:val="en"/>
-        </w:rPr>
-        <w:t>cout &lt;&lt; "Enter the number of times the coin will be tossed: ";</w:t>
-      </w:r>
-    </w:p>
-    <w:p>
-      <w:pPr>
-        <w:pStyle w:val="Normal"/>
-        <w:ind w:left="720" w:hanging="0"/>
-        <w:rPr/>
-      </w:pPr>
-      <w:r>
-        <w:rPr>
-          <w:rFonts w:cs="Calibri"/>
-          <w:sz w:val="24"/>
-          <w:szCs w:val="24"/>
-          <w:lang w:val="en"/>
-        </w:rPr>
-        <w:t xml:space="preserve">    </w:t>
-      </w:r>
-      <w:r>
-        <w:rPr>
-          <w:rFonts w:cs="Calibri"/>
-          <w:sz w:val="24"/>
-          <w:szCs w:val="24"/>
-          <w:lang w:val="en"/>
-        </w:rPr>
-        <w:t>int toss = 0;</w:t>
-      </w:r>
-    </w:p>
-    <w:p>
-      <w:pPr>
-        <w:pStyle w:val="Normal"/>
-        <w:ind w:left="720" w:hanging="0"/>
-        <w:rPr/>
-      </w:pPr>
-      <w:r>
-        <w:rPr>
-          <w:rFonts w:cs="Calibri"/>
-          <w:sz w:val="24"/>
-          <w:szCs w:val="24"/>
-          <w:lang w:val="en"/>
-        </w:rPr>
-        <w:t xml:space="preserve">    </w:t>
-      </w:r>
-      <w:r>
-        <w:rPr>
-          <w:rFonts w:cs="Calibri"/>
-          <w:sz w:val="24"/>
-          <w:szCs w:val="24"/>
-          <w:lang w:val="en"/>
-        </w:rPr>
-        <w:t>cin &gt;&gt; toss;</w:t>
-      </w:r>
-    </w:p>
-    <w:p>
-      <w:pPr>
-        <w:pStyle w:val="Normal"/>
-        <w:ind w:left="720" w:hanging="0"/>
-        <w:rPr/>
-      </w:pPr>
-      <w:r>
-        <w:rPr>
-          <w:rFonts w:cs="Calibri"/>
-          <w:sz w:val="24"/>
-          <w:szCs w:val="24"/>
-          <w:lang w:val="en"/>
-        </w:rPr>
-        <w:t xml:space="preserve">    </w:t>
-      </w:r>
-      <w:r>
-        <w:rPr>
-          <w:rFonts w:cs="Calibri"/>
-          <w:sz w:val="24"/>
-          <w:szCs w:val="24"/>
-          <w:lang w:val="en"/>
-        </w:rPr>
-        <w:t>while (toss &lt; -1){</w:t>
-      </w:r>
-    </w:p>
-    <w:p>
-      <w:pPr>
-        <w:pStyle w:val="Normal"/>
-        <w:ind w:left="720" w:hanging="0"/>
-        <w:rPr/>
-      </w:pPr>
-      <w:r>
-        <w:rPr>
-          <w:rFonts w:cs="Calibri"/>
+        <w:rPr>
+          <w:color w:val="FF7F00"/>
+        </w:rPr>
+      </w:r>
+    </w:p>
+    <w:p>
+      <w:pPr>
+        <w:pStyle w:val="Normal"/>
+        <w:ind w:left="720" w:hanging="0"/>
+        <w:rPr>
+          <w:color w:val="FF7F00"/>
+        </w:rPr>
+      </w:pPr>
+      <w:r>
+        <w:rPr>
+          <w:rFonts w:cs="Calibri"/>
+          <w:color w:val="FF7F00"/>
+          <w:sz w:val="24"/>
+          <w:szCs w:val="24"/>
+          <w:lang w:val="en"/>
+        </w:rPr>
+        <w:t>//        Toss the coin.</w:t>
+      </w:r>
+    </w:p>
+    <w:p>
+      <w:pPr>
+        <w:pStyle w:val="Normal"/>
+        <w:ind w:left="720" w:hanging="0"/>
+        <w:rPr>
+          <w:color w:val="FF7F00"/>
+        </w:rPr>
+      </w:pPr>
+      <w:r>
+        <w:rPr>
+          <w:rFonts w:cs="Calibri"/>
+          <w:color w:val="FF7F00"/>
           <w:sz w:val="24"/>
           <w:szCs w:val="24"/>
           <w:lang w:val="en"/>
@@ -1337,22 +1699,26 @@
       <w:r>
         <w:rPr>
           <w:rFonts w:cs="Calibri"/>
-          <w:sz w:val="24"/>
-          <w:szCs w:val="24"/>
-          <w:lang w:val="en"/>
-        </w:rPr>
-        <w:t>cout &lt;&lt; "Invalid input.\r" &lt;&lt; endl;</w:t>
-      </w:r>
-    </w:p>
-    <w:p>
-      <w:pPr>
-        <w:pStyle w:val="Normal"/>
-        <w:ind w:left="720" w:hanging="0"/>
-        <w:rPr/>
-      </w:pPr>
-      <w:r>
-        <w:rPr>
-          <w:rFonts w:cs="Calibri"/>
+          <w:color w:val="FF7F00"/>
+          <w:sz w:val="24"/>
+          <w:szCs w:val="24"/>
+          <w:lang w:val="en"/>
+        </w:rPr>
+        <w:t>int counter = 1;</w:t>
+      </w:r>
+    </w:p>
+    <w:p>
+      <w:pPr>
+        <w:pStyle w:val="Normal"/>
+        <w:ind w:left="720" w:hanging="0"/>
+        <w:rPr>
+          <w:color w:val="FF7F00"/>
+        </w:rPr>
+      </w:pPr>
+      <w:r>
+        <w:rPr>
+          <w:rFonts w:cs="Calibri"/>
+          <w:color w:val="FF7F00"/>
           <w:sz w:val="24"/>
           <w:szCs w:val="24"/>
           <w:lang w:val="en"/>
@@ -1362,31 +1728,94 @@
       <w:r>
         <w:rPr>
           <w:rFonts w:cs="Calibri"/>
-          <w:sz w:val="24"/>
-          <w:szCs w:val="24"/>
-          <w:lang w:val="en"/>
-        </w:rPr>
-        <w:t>cin &gt;&gt; toss;</w:t>
-      </w:r>
-    </w:p>
-    <w:p>
-      <w:pPr>
-        <w:pStyle w:val="Normal"/>
-        <w:ind w:left="720" w:hanging="0"/>
-        <w:rPr/>
-      </w:pPr>
-      <w:r>
-        <w:rPr>
-          <w:rFonts w:cs="Calibri"/>
-          <w:sz w:val="24"/>
-          <w:szCs w:val="24"/>
-          <w:lang w:val="en"/>
-        </w:rPr>
-        <w:t xml:space="preserve">    </w:t>
-      </w:r>
-      <w:r>
-        <w:rPr>
-          <w:rFonts w:cs="Calibri"/>
+          <w:color w:val="FF7F00"/>
+          <w:sz w:val="24"/>
+          <w:szCs w:val="24"/>
+          <w:lang w:val="en"/>
+        </w:rPr>
+        <w:t>while (counter &lt;= toss) {</w:t>
+      </w:r>
+    </w:p>
+    <w:p>
+      <w:pPr>
+        <w:pStyle w:val="Normal"/>
+        <w:ind w:left="720" w:hanging="0"/>
+        <w:rPr>
+          <w:color w:val="FF7F00"/>
+        </w:rPr>
+      </w:pPr>
+      <w:r>
+        <w:rPr>
+          <w:rFonts w:cs="Calibri"/>
+          <w:color w:val="FF7F00"/>
+          <w:sz w:val="24"/>
+          <w:szCs w:val="24"/>
+          <w:lang w:val="en"/>
+        </w:rPr>
+        <w:t xml:space="preserve">                </w:t>
+      </w:r>
+      <w:r>
+        <w:rPr>
+          <w:rFonts w:cs="Calibri"/>
+          <w:color w:val="FF7F00"/>
+          <w:sz w:val="24"/>
+          <w:szCs w:val="24"/>
+          <w:lang w:val="en"/>
+        </w:rPr>
+        <w:t>coin_toss();</w:t>
+      </w:r>
+    </w:p>
+    <w:p>
+      <w:pPr>
+        <w:pStyle w:val="Normal"/>
+        <w:ind w:left="720" w:hanging="0"/>
+        <w:rPr>
+          <w:color w:val="FF7F00"/>
+        </w:rPr>
+      </w:pPr>
+      <w:r>
+        <w:rPr>
+          <w:rFonts w:cs="Calibri"/>
+          <w:color w:val="FF7F00"/>
+          <w:sz w:val="24"/>
+          <w:szCs w:val="24"/>
+          <w:lang w:val="en"/>
+        </w:rPr>
+        <w:t xml:space="preserve">                </w:t>
+      </w:r>
+      <w:r>
+        <w:rPr>
+          <w:rFonts w:cs="Calibri"/>
+          <w:color w:val="FF7F00"/>
+          <w:sz w:val="24"/>
+          <w:szCs w:val="24"/>
+          <w:lang w:val="en"/>
+        </w:rPr>
+        <w:t>counter++;</w:t>
+      </w:r>
+    </w:p>
+    <w:p>
+      <w:pPr>
+        <w:pStyle w:val="Normal"/>
+        <w:ind w:left="720" w:hanging="0"/>
+        <w:rPr>
+          <w:color w:val="FF7F00"/>
+        </w:rPr>
+      </w:pPr>
+      <w:r>
+        <w:rPr>
+          <w:rFonts w:cs="Calibri"/>
+          <w:color w:val="FF7F00"/>
+          <w:sz w:val="24"/>
+          <w:szCs w:val="24"/>
+          <w:lang w:val="en"/>
+        </w:rPr>
+        <w:t xml:space="preserve">        </w:t>
+      </w:r>
+      <w:r>
+        <w:rPr>
+          <w:rFonts w:cs="Calibri"/>
+          <w:color w:val="FF7F00"/>
           <w:sz w:val="24"/>
           <w:szCs w:val="24"/>
           <w:lang w:val="en"/>
@@ -1406,43 +1835,23 @@
         </w:rPr>
       </w:pPr>
       <w:r>
-        <w:rPr/>
-      </w:r>
-    </w:p>
-    <w:p>
-      <w:pPr>
-        <w:pStyle w:val="Normal"/>
-        <w:ind w:left="720" w:hanging="0"/>
-        <w:rPr/>
-      </w:pPr>
-      <w:r>
-        <w:rPr>
-          <w:rFonts w:cs="Calibri"/>
-          <w:sz w:val="24"/>
-          <w:szCs w:val="24"/>
-          <w:lang w:val="en"/>
-        </w:rPr>
-        <w:t xml:space="preserve">    </w:t>
-      </w:r>
-      <w:r>
-        <w:rPr>
-          <w:rFonts w:cs="Calibri"/>
-          <w:sz w:val="24"/>
-          <w:szCs w:val="24"/>
-          <w:lang w:val="en"/>
-        </w:rPr>
-        <w:t>if (toss == 0){</w:t>
-      </w:r>
-    </w:p>
-    <w:p>
-      <w:pPr>
-        <w:pStyle w:val="Normal"/>
-        <w:ind w:left="720" w:hanging="0"/>
-        <w:rPr/>
-      </w:pPr>
-      <w:r>
-        <w:rPr>
-          <w:rFonts w:cs="Calibri"/>
+        <w:rPr>
+          <w:color w:val="FF7F00"/>
+        </w:rPr>
+      </w:r>
+    </w:p>
+    <w:p>
+      <w:pPr>
+        <w:pStyle w:val="Normal"/>
+        <w:ind w:left="720" w:hanging="0"/>
+        <w:rPr>
+          <w:color w:val="FF7F00"/>
+        </w:rPr>
+      </w:pPr>
+      <w:r>
+        <w:rPr>
+          <w:rFonts w:cs="Calibri"/>
+          <w:color w:val="FF7F00"/>
           <w:sz w:val="24"/>
           <w:szCs w:val="24"/>
           <w:lang w:val="en"/>
@@ -1452,31 +1861,7 @@
       <w:r>
         <w:rPr>
           <w:rFonts w:cs="Calibri"/>
-          <w:sz w:val="24"/>
-          <w:szCs w:val="24"/>
-          <w:lang w:val="en"/>
-        </w:rPr>
-        <w:t>cout &lt;&lt; "The coin was not tossed." &lt;&lt; endl;</w:t>
-      </w:r>
-    </w:p>
-    <w:p>
-      <w:pPr>
-        <w:pStyle w:val="Normal"/>
-        <w:ind w:left="720" w:hanging="0"/>
-        <w:rPr/>
-      </w:pPr>
-      <w:r>
-        <w:rPr>
-          <w:rFonts w:cs="Calibri"/>
-          <w:sz w:val="24"/>
-          <w:szCs w:val="24"/>
-          <w:lang w:val="en"/>
-        </w:rPr>
-        <w:t xml:space="preserve">        </w:t>
-      </w:r>
-      <w:r>
-        <w:rPr>
-          <w:rFonts w:cs="Calibri"/>
+          <w:color w:val="FF7F00"/>
           <w:sz w:val="24"/>
           <w:szCs w:val="24"/>
           <w:lang w:val="en"/>
@@ -1488,216 +1873,14 @@
       <w:pPr>
         <w:pStyle w:val="Normal"/>
         <w:ind w:left="720" w:hanging="0"/>
-        <w:rPr/>
-      </w:pPr>
-      <w:r>
-        <w:rPr>
-          <w:rFonts w:cs="Calibri"/>
-          <w:sz w:val="24"/>
-          <w:szCs w:val="24"/>
-          <w:lang w:val="en"/>
-        </w:rPr>
-        <w:t xml:space="preserve">    </w:t>
-      </w:r>
-      <w:r>
-        <w:rPr>
-          <w:rFonts w:cs="Calibri"/>
-          <w:sz w:val="24"/>
-          <w:szCs w:val="24"/>
-          <w:lang w:val="en"/>
-        </w:rPr>
-        <w:t>}</w:t>
-      </w:r>
-    </w:p>
-    <w:p>
-      <w:pPr>
-        <w:pStyle w:val="Normal"/>
-        <w:ind w:left="720" w:hanging="0"/>
-        <w:rPr>
-          <w:rFonts w:cs="Calibri"/>
-          <w:sz w:val="24"/>
-          <w:szCs w:val="24"/>
-          <w:lang w:val="en"/>
-        </w:rPr>
-      </w:pPr>
-      <w:r>
-        <w:rPr/>
-      </w:r>
-    </w:p>
-    <w:p>
-      <w:pPr>
-        <w:pStyle w:val="Normal"/>
-        <w:ind w:left="720" w:hanging="0"/>
-        <w:rPr/>
-      </w:pPr>
-      <w:r>
-        <w:rPr>
-          <w:rFonts w:cs="Calibri"/>
-          <w:sz w:val="24"/>
-          <w:szCs w:val="24"/>
-          <w:lang w:val="en"/>
-        </w:rPr>
-        <w:t xml:space="preserve">    </w:t>
-      </w:r>
-      <w:r>
-        <w:rPr>
-          <w:rFonts w:cs="Calibri"/>
-          <w:sz w:val="24"/>
-          <w:szCs w:val="24"/>
-          <w:lang w:val="en"/>
-        </w:rPr>
-        <w:t>int counter = 0;</w:t>
-      </w:r>
-    </w:p>
-    <w:p>
-      <w:pPr>
-        <w:pStyle w:val="Normal"/>
-        <w:ind w:left="720" w:hanging="0"/>
-        <w:rPr/>
-      </w:pPr>
-      <w:r>
-        <w:rPr>
-          <w:rFonts w:cs="Calibri"/>
-          <w:sz w:val="24"/>
-          <w:szCs w:val="24"/>
-          <w:lang w:val="en"/>
-        </w:rPr>
-        <w:t xml:space="preserve">    </w:t>
-      </w:r>
-      <w:r>
-        <w:rPr>
-          <w:rFonts w:cs="Calibri"/>
-          <w:sz w:val="24"/>
-          <w:szCs w:val="24"/>
-          <w:lang w:val="en"/>
-        </w:rPr>
-        <w:t>while (counter &lt;= toss){</w:t>
-      </w:r>
-    </w:p>
-    <w:p>
-      <w:pPr>
-        <w:pStyle w:val="Normal"/>
-        <w:ind w:left="720" w:hanging="0"/>
-        <w:rPr/>
-      </w:pPr>
-      <w:r>
-        <w:rPr>
-          <w:rFonts w:cs="Calibri"/>
-          <w:sz w:val="24"/>
-          <w:szCs w:val="24"/>
-          <w:lang w:val="en"/>
-        </w:rPr>
-        <w:t xml:space="preserve">        </w:t>
-      </w:r>
-      <w:r>
-        <w:rPr>
-          <w:rFonts w:cs="Calibri"/>
-          <w:sz w:val="24"/>
-          <w:szCs w:val="24"/>
-          <w:lang w:val="en"/>
-        </w:rPr>
-        <w:t>coin_toss();</w:t>
-      </w:r>
-    </w:p>
-    <w:p>
-      <w:pPr>
-        <w:pStyle w:val="Normal"/>
-        <w:ind w:left="720" w:hanging="0"/>
-        <w:rPr/>
-      </w:pPr>
-      <w:r>
-        <w:rPr>
-          <w:rFonts w:cs="Calibri"/>
-          <w:sz w:val="24"/>
-          <w:szCs w:val="24"/>
-          <w:lang w:val="en"/>
-        </w:rPr>
-        <w:t xml:space="preserve">        </w:t>
-      </w:r>
-      <w:r>
-        <w:rPr>
-          <w:rFonts w:cs="Calibri"/>
-          <w:sz w:val="24"/>
-          <w:szCs w:val="24"/>
-          <w:lang w:val="en"/>
-        </w:rPr>
-        <w:t>counter ++;</w:t>
-      </w:r>
-    </w:p>
-    <w:p>
-      <w:pPr>
-        <w:pStyle w:val="Normal"/>
-        <w:ind w:left="720" w:hanging="0"/>
-        <w:rPr/>
-      </w:pPr>
-      <w:r>
-        <w:rPr>
-          <w:rFonts w:cs="Calibri"/>
-          <w:sz w:val="24"/>
-          <w:szCs w:val="24"/>
-          <w:lang w:val="en"/>
-        </w:rPr>
-        <w:t xml:space="preserve">    </w:t>
-      </w:r>
-      <w:r>
-        <w:rPr>
-          <w:rFonts w:cs="Calibri"/>
-          <w:sz w:val="24"/>
-          <w:szCs w:val="24"/>
-          <w:lang w:val="en"/>
-        </w:rPr>
-        <w:t>}</w:t>
-      </w:r>
-    </w:p>
-    <w:p>
-      <w:pPr>
-        <w:pStyle w:val="Normal"/>
-        <w:ind w:left="720" w:hanging="0"/>
-        <w:rPr>
-          <w:rFonts w:cs="Calibri"/>
-          <w:sz w:val="24"/>
-          <w:szCs w:val="24"/>
-          <w:lang w:val="en"/>
-        </w:rPr>
-      </w:pPr>
-      <w:r>
-        <w:rPr/>
-      </w:r>
-    </w:p>
-    <w:p>
-      <w:pPr>
-        <w:pStyle w:val="Normal"/>
-        <w:ind w:left="720" w:hanging="0"/>
-        <w:rPr/>
-      </w:pPr>
-      <w:r>
-        <w:rPr>
-          <w:rFonts w:cs="Calibri"/>
-          <w:sz w:val="24"/>
-          <w:szCs w:val="24"/>
-          <w:lang w:val="en"/>
-        </w:rPr>
-        <w:t xml:space="preserve">    </w:t>
-      </w:r>
-      <w:r>
-        <w:rPr>
-          <w:rFonts w:cs="Calibri"/>
-          <w:sz w:val="24"/>
-          <w:szCs w:val="24"/>
-          <w:lang w:val="en"/>
-        </w:rPr>
-        <w:t>return 0;</w:t>
-      </w:r>
-    </w:p>
-    <w:p>
-      <w:pPr>
-        <w:pStyle w:val="Normal"/>
-        <w:ind w:left="720" w:hanging="0"/>
-        <w:rPr/>
-      </w:pPr>
-      <w:r>
-        <w:rPr>
-          <w:rFonts w:cs="Calibri"/>
+        <w:rPr>
+          <w:color w:val="FF7F00"/>
+        </w:rPr>
+      </w:pPr>
+      <w:r>
+        <w:rPr>
+          <w:rFonts w:cs="Calibri"/>
+          <w:color w:val="FF7F00"/>
           <w:sz w:val="24"/>
           <w:szCs w:val="24"/>
           <w:lang w:val="en"/>
@@ -1804,11 +1987,14 @@
       <w:pPr>
         <w:pStyle w:val="Normal"/>
         <w:ind w:left="720" w:hanging="0"/>
-        <w:rPr/>
-      </w:pPr>
-      <w:r>
-        <w:rPr>
-          <w:rFonts w:cs="Calibri"/>
+        <w:rPr>
+          <w:color w:val="FF7F00"/>
+        </w:rPr>
+      </w:pPr>
+      <w:r>
+        <w:rPr>
+          <w:rFonts w:cs="Calibri"/>
+          <w:color w:val="FF7F00"/>
           <w:sz w:val="24"/>
           <w:szCs w:val="24"/>
           <w:lang w:val="en"/>
@@ -1820,11 +2006,14 @@
       <w:pPr>
         <w:pStyle w:val="Normal"/>
         <w:ind w:left="720" w:hanging="0"/>
-        <w:rPr/>
-      </w:pPr>
-      <w:r>
-        <w:rPr>
-          <w:rFonts w:cs="Calibri"/>
+        <w:rPr>
+          <w:color w:val="FF7F00"/>
+        </w:rPr>
+      </w:pPr>
+      <w:r>
+        <w:rPr>
+          <w:rFonts w:cs="Calibri"/>
+          <w:color w:val="FF7F00"/>
           <w:sz w:val="24"/>
           <w:szCs w:val="24"/>
           <w:lang w:val="en"/>
@@ -1838,24 +2027,34 @@
         <w:ind w:left="720" w:hanging="0"/>
         <w:rPr>
           <w:rFonts w:cs="Calibri"/>
-          <w:sz w:val="24"/>
-          <w:szCs w:val="24"/>
-          <w:lang w:val="en"/>
-        </w:rPr>
-      </w:pPr>
-      <w:r>
-        <w:rPr/>
-      </w:r>
-    </w:p>
-    <w:p>
-      <w:pPr>
-        <w:pStyle w:val="Normal"/>
-        <w:ind w:left="720" w:hanging="0"/>
-        <w:rPr/>
-      </w:pPr>
-      <w:r>
-        <w:rPr>
-          <w:rFonts w:cs="Calibri"/>
+          <w:color w:val="FF7F00"/>
+          <w:sz w:val="24"/>
+          <w:szCs w:val="24"/>
+          <w:lang w:val="en"/>
+        </w:rPr>
+      </w:pPr>
+      <w:r>
+        <w:rPr>
+          <w:rFonts w:cs="Calibri"/>
+          <w:color w:val="FF7F00"/>
+          <w:sz w:val="24"/>
+          <w:szCs w:val="24"/>
+          <w:lang w:val="en"/>
+        </w:rPr>
+      </w:r>
+    </w:p>
+    <w:p>
+      <w:pPr>
+        <w:pStyle w:val="Normal"/>
+        <w:ind w:left="720" w:hanging="0"/>
+        <w:rPr>
+          <w:color w:val="FF7F00"/>
+        </w:rPr>
+      </w:pPr>
+      <w:r>
+        <w:rPr>
+          <w:rFonts w:cs="Calibri"/>
+          <w:color w:val="FF7F00"/>
           <w:sz w:val="24"/>
           <w:szCs w:val="24"/>
           <w:lang w:val="en"/>
@@ -1869,24 +2068,34 @@
         <w:ind w:left="720" w:hanging="0"/>
         <w:rPr>
           <w:rFonts w:cs="Calibri"/>
-          <w:sz w:val="24"/>
-          <w:szCs w:val="24"/>
-          <w:lang w:val="en"/>
-        </w:rPr>
-      </w:pPr>
-      <w:r>
-        <w:rPr/>
-      </w:r>
-    </w:p>
-    <w:p>
-      <w:pPr>
-        <w:pStyle w:val="Normal"/>
-        <w:ind w:left="720" w:hanging="0"/>
-        <w:rPr/>
-      </w:pPr>
-      <w:r>
-        <w:rPr>
-          <w:rFonts w:cs="Calibri"/>
+          <w:color w:val="FF7F00"/>
+          <w:sz w:val="24"/>
+          <w:szCs w:val="24"/>
+          <w:lang w:val="en"/>
+        </w:rPr>
+      </w:pPr>
+      <w:r>
+        <w:rPr>
+          <w:rFonts w:cs="Calibri"/>
+          <w:color w:val="FF7F00"/>
+          <w:sz w:val="24"/>
+          <w:szCs w:val="24"/>
+          <w:lang w:val="en"/>
+        </w:rPr>
+      </w:r>
+    </w:p>
+    <w:p>
+      <w:pPr>
+        <w:pStyle w:val="Normal"/>
+        <w:ind w:left="720" w:hanging="0"/>
+        <w:rPr>
+          <w:color w:val="FF7F00"/>
+        </w:rPr>
+      </w:pPr>
+      <w:r>
+        <w:rPr>
+          <w:rFonts w:cs="Calibri"/>
+          <w:color w:val="FF7F00"/>
           <w:sz w:val="24"/>
           <w:szCs w:val="24"/>
           <w:lang w:val="en"/>
@@ -1898,11 +2107,14 @@
       <w:pPr>
         <w:pStyle w:val="Normal"/>
         <w:ind w:left="720" w:hanging="0"/>
-        <w:rPr/>
-      </w:pPr>
-      <w:r>
-        <w:rPr>
-          <w:rFonts w:cs="Calibri"/>
+        <w:rPr>
+          <w:color w:val="FF7F00"/>
+        </w:rPr>
+      </w:pPr>
+      <w:r>
+        <w:rPr>
+          <w:rFonts w:cs="Calibri"/>
+          <w:color w:val="FF7F00"/>
           <w:sz w:val="24"/>
           <w:szCs w:val="24"/>
           <w:lang w:val="en"/>
@@ -1912,6 +2124,7 @@
       <w:r>
         <w:rPr>
           <w:rFonts w:cs="Calibri"/>
+          <w:color w:val="FF7F00"/>
           <w:sz w:val="24"/>
           <w:szCs w:val="24"/>
           <w:lang w:val="en"/>
@@ -1923,11 +2136,14 @@
       <w:pPr>
         <w:pStyle w:val="Normal"/>
         <w:ind w:left="720" w:hanging="0"/>
-        <w:rPr/>
-      </w:pPr>
-      <w:r>
-        <w:rPr>
-          <w:rFonts w:cs="Calibri"/>
+        <w:rPr>
+          <w:color w:val="FF7F00"/>
+        </w:rPr>
+      </w:pPr>
+      <w:r>
+        <w:rPr>
+          <w:rFonts w:cs="Calibri"/>
+          <w:color w:val="FF7F00"/>
           <w:sz w:val="24"/>
           <w:szCs w:val="24"/>
           <w:lang w:val="en"/>
@@ -1937,6 +2153,7 @@
       <w:r>
         <w:rPr>
           <w:rFonts w:cs="Calibri"/>
+          <w:color w:val="FF7F00"/>
           <w:sz w:val="24"/>
           <w:szCs w:val="24"/>
           <w:lang w:val="en"/>
@@ -1948,11 +2165,14 @@
       <w:pPr>
         <w:pStyle w:val="Normal"/>
         <w:ind w:left="720" w:hanging="0"/>
-        <w:rPr/>
-      </w:pPr>
-      <w:r>
-        <w:rPr>
-          <w:rFonts w:cs="Calibri"/>
+        <w:rPr>
+          <w:color w:val="FF7F00"/>
+        </w:rPr>
+      </w:pPr>
+      <w:r>
+        <w:rPr>
+          <w:rFonts w:cs="Calibri"/>
+          <w:color w:val="FF7F00"/>
           <w:sz w:val="24"/>
           <w:szCs w:val="24"/>
           <w:lang w:val="en"/>
@@ -1962,6 +2182,7 @@
       <w:r>
         <w:rPr>
           <w:rFonts w:cs="Calibri"/>
+          <w:color w:val="FF7F00"/>
           <w:sz w:val="24"/>
           <w:szCs w:val="24"/>
           <w:lang w:val="en"/>
@@ -1973,11 +2194,14 @@
       <w:pPr>
         <w:pStyle w:val="Normal"/>
         <w:ind w:left="720" w:hanging="0"/>
-        <w:rPr/>
-      </w:pPr>
-      <w:r>
-        <w:rPr>
-          <w:rFonts w:cs="Calibri"/>
+        <w:rPr>
+          <w:color w:val="FF7F00"/>
+        </w:rPr>
+      </w:pPr>
+      <w:r>
+        <w:rPr>
+          <w:rFonts w:cs="Calibri"/>
+          <w:color w:val="FF7F00"/>
           <w:sz w:val="24"/>
           <w:szCs w:val="24"/>
           <w:lang w:val="en"/>
@@ -1987,6 +2211,7 @@
       <w:r>
         <w:rPr>
           <w:rFonts w:cs="Calibri"/>
+          <w:color w:val="FF7F00"/>
           <w:sz w:val="24"/>
           <w:szCs w:val="24"/>
           <w:lang w:val="en"/>
@@ -1998,11 +2223,14 @@
       <w:pPr>
         <w:pStyle w:val="Normal"/>
         <w:ind w:left="720" w:hanging="0"/>
-        <w:rPr/>
-      </w:pPr>
-      <w:r>
-        <w:rPr>
-          <w:rFonts w:cs="Calibri"/>
+        <w:rPr>
+          <w:color w:val="FF7F00"/>
+        </w:rPr>
+      </w:pPr>
+      <w:r>
+        <w:rPr>
+          <w:rFonts w:cs="Calibri"/>
+          <w:color w:val="FF7F00"/>
           <w:sz w:val="24"/>
           <w:szCs w:val="24"/>
           <w:lang w:val="en"/>
@@ -2012,6 +2240,7 @@
       <w:r>
         <w:rPr>
           <w:rFonts w:cs="Calibri"/>
+          <w:color w:val="FF7F00"/>
           <w:sz w:val="24"/>
           <w:szCs w:val="24"/>
           <w:lang w:val="en"/>
@@ -2023,11 +2252,14 @@
       <w:pPr>
         <w:pStyle w:val="Normal"/>
         <w:ind w:left="720" w:hanging="0"/>
-        <w:rPr/>
-      </w:pPr>
-      <w:r>
-        <w:rPr>
-          <w:rFonts w:cs="Calibri"/>
+        <w:rPr>
+          <w:color w:val="FF7F00"/>
+        </w:rPr>
+      </w:pPr>
+      <w:r>
+        <w:rPr>
+          <w:rFonts w:cs="Calibri"/>
+          <w:color w:val="FF7F00"/>
           <w:sz w:val="24"/>
           <w:szCs w:val="24"/>
           <w:lang w:val="en"/>
@@ -2037,6 +2269,7 @@
       <w:r>
         <w:rPr>
           <w:rFonts w:cs="Calibri"/>
+          <w:color w:val="FF7F00"/>
           <w:sz w:val="24"/>
           <w:szCs w:val="24"/>
           <w:lang w:val="en"/>
@@ -2048,11 +2281,14 @@
       <w:pPr>
         <w:pStyle w:val="Normal"/>
         <w:ind w:left="720" w:hanging="0"/>
-        <w:rPr/>
-      </w:pPr>
-      <w:r>
-        <w:rPr>
-          <w:rFonts w:cs="Calibri"/>
+        <w:rPr>
+          <w:color w:val="FF7F00"/>
+        </w:rPr>
+      </w:pPr>
+      <w:r>
+        <w:rPr>
+          <w:rFonts w:cs="Calibri"/>
+          <w:color w:val="FF7F00"/>
           <w:sz w:val="24"/>
           <w:szCs w:val="24"/>
           <w:lang w:val="en"/>
@@ -2062,6 +2298,7 @@
       <w:r>
         <w:rPr>
           <w:rFonts w:cs="Calibri"/>
+          <w:color w:val="FF7F00"/>
           <w:sz w:val="24"/>
           <w:szCs w:val="24"/>
           <w:lang w:val="en"/>
@@ -2073,11 +2310,14 @@
       <w:pPr>
         <w:pStyle w:val="Normal"/>
         <w:ind w:left="720" w:hanging="0"/>
-        <w:rPr/>
-      </w:pPr>
-      <w:r>
-        <w:rPr>
-          <w:rFonts w:cs="Calibri"/>
+        <w:rPr>
+          <w:color w:val="FF7F00"/>
+        </w:rPr>
+      </w:pPr>
+      <w:r>
+        <w:rPr>
+          <w:rFonts w:cs="Calibri"/>
+          <w:color w:val="FF7F00"/>
           <w:sz w:val="24"/>
           <w:szCs w:val="24"/>
           <w:lang w:val="en"/>
@@ -2087,6 +2327,7 @@
       <w:r>
         <w:rPr>
           <w:rFonts w:cs="Calibri"/>
+          <w:color w:val="FF7F00"/>
           <w:sz w:val="24"/>
           <w:szCs w:val="24"/>
           <w:lang w:val="en"/>
@@ -2098,11 +2339,14 @@
       <w:pPr>
         <w:pStyle w:val="Normal"/>
         <w:ind w:left="720" w:hanging="0"/>
-        <w:rPr/>
-      </w:pPr>
-      <w:r>
-        <w:rPr>
-          <w:rFonts w:cs="Calibri"/>
+        <w:rPr>
+          <w:color w:val="FF7F00"/>
+        </w:rPr>
+      </w:pPr>
+      <w:r>
+        <w:rPr>
+          <w:rFonts w:cs="Calibri"/>
+          <w:color w:val="FF7F00"/>
           <w:sz w:val="24"/>
           <w:szCs w:val="24"/>
           <w:lang w:val="en"/>
@@ -2112,6 +2356,7 @@
       <w:r>
         <w:rPr>
           <w:rFonts w:cs="Calibri"/>
+          <w:color w:val="FF7F00"/>
           <w:sz w:val="24"/>
           <w:szCs w:val="24"/>
           <w:lang w:val="en"/>
@@ -2123,11 +2368,14 @@
       <w:pPr>
         <w:pStyle w:val="Normal"/>
         <w:ind w:left="720" w:hanging="0"/>
-        <w:rPr/>
-      </w:pPr>
-      <w:r>
-        <w:rPr>
-          <w:rFonts w:cs="Calibri"/>
+        <w:rPr>
+          <w:color w:val="FF7F00"/>
+        </w:rPr>
+      </w:pPr>
+      <w:r>
+        <w:rPr>
+          <w:rFonts w:cs="Calibri"/>
+          <w:color w:val="FF7F00"/>
           <w:sz w:val="24"/>
           <w:szCs w:val="24"/>
           <w:lang w:val="en"/>
@@ -2137,6 +2385,7 @@
       <w:r>
         <w:rPr>
           <w:rFonts w:cs="Calibri"/>
+          <w:color w:val="FF7F00"/>
           <w:sz w:val="24"/>
           <w:szCs w:val="24"/>
           <w:lang w:val="en"/>
@@ -2148,11 +2397,14 @@
       <w:pPr>
         <w:pStyle w:val="Normal"/>
         <w:ind w:left="720" w:hanging="0"/>
-        <w:rPr/>
-      </w:pPr>
-      <w:r>
-        <w:rPr>
-          <w:rFonts w:cs="Calibri"/>
+        <w:rPr>
+          <w:color w:val="FF7F00"/>
+        </w:rPr>
+      </w:pPr>
+      <w:r>
+        <w:rPr>
+          <w:rFonts w:cs="Calibri"/>
+          <w:color w:val="FF7F00"/>
           <w:sz w:val="24"/>
           <w:szCs w:val="24"/>
           <w:lang w:val="en"/>
@@ -2162,6 +2414,7 @@
       <w:r>
         <w:rPr>
           <w:rFonts w:cs="Calibri"/>
+          <w:color w:val="FF7F00"/>
           <w:sz w:val="24"/>
           <w:szCs w:val="24"/>
           <w:lang w:val="en"/>
@@ -2173,11 +2426,14 @@
       <w:pPr>
         <w:pStyle w:val="Normal"/>
         <w:ind w:left="720" w:hanging="0"/>
-        <w:rPr/>
-      </w:pPr>
-      <w:r>
-        <w:rPr>
-          <w:rFonts w:cs="Calibri"/>
+        <w:rPr>
+          <w:color w:val="FF7F00"/>
+        </w:rPr>
+      </w:pPr>
+      <w:r>
+        <w:rPr>
+          <w:rFonts w:cs="Calibri"/>
+          <w:color w:val="FF7F00"/>
           <w:sz w:val="24"/>
           <w:szCs w:val="24"/>
           <w:lang w:val="en"/>
@@ -2187,6 +2443,7 @@
       <w:r>
         <w:rPr>
           <w:rFonts w:cs="Calibri"/>
+          <w:color w:val="FF7F00"/>
           <w:sz w:val="24"/>
           <w:szCs w:val="24"/>
           <w:lang w:val="en"/>
@@ -2198,11 +2455,14 @@
       <w:pPr>
         <w:pStyle w:val="Normal"/>
         <w:ind w:left="720" w:hanging="0"/>
-        <w:rPr/>
-      </w:pPr>
-      <w:r>
-        <w:rPr>
-          <w:rFonts w:cs="Calibri"/>
+        <w:rPr>
+          <w:color w:val="FF7F00"/>
+        </w:rPr>
+      </w:pPr>
+      <w:r>
+        <w:rPr>
+          <w:rFonts w:cs="Calibri"/>
+          <w:color w:val="FF7F00"/>
           <w:sz w:val="24"/>
           <w:szCs w:val="24"/>
           <w:lang w:val="en"/>
@@ -2212,6 +2472,7 @@
       <w:r>
         <w:rPr>
           <w:rFonts w:cs="Calibri"/>
+          <w:color w:val="FF7F00"/>
           <w:sz w:val="24"/>
           <w:szCs w:val="24"/>
           <w:lang w:val="en"/>
@@ -2223,11 +2484,14 @@
       <w:pPr>
         <w:pStyle w:val="Normal"/>
         <w:ind w:left="720" w:hanging="0"/>
-        <w:rPr/>
-      </w:pPr>
-      <w:r>
-        <w:rPr>
-          <w:rFonts w:cs="Calibri"/>
+        <w:rPr>
+          <w:color w:val="FF7F00"/>
+        </w:rPr>
+      </w:pPr>
+      <w:r>
+        <w:rPr>
+          <w:rFonts w:cs="Calibri"/>
+          <w:color w:val="FF7F00"/>
           <w:sz w:val="24"/>
           <w:szCs w:val="24"/>
           <w:lang w:val="en"/>
@@ -2237,6 +2501,7 @@
       <w:r>
         <w:rPr>
           <w:rFonts w:cs="Calibri"/>
+          <w:color w:val="FF7F00"/>
           <w:sz w:val="24"/>
           <w:szCs w:val="24"/>
           <w:lang w:val="en"/>
@@ -2248,11 +2513,14 @@
       <w:pPr>
         <w:pStyle w:val="Normal"/>
         <w:ind w:left="720" w:hanging="0"/>
-        <w:rPr/>
-      </w:pPr>
-      <w:r>
-        <w:rPr>
-          <w:rFonts w:cs="Calibri"/>
+        <w:rPr>
+          <w:color w:val="FF7F00"/>
+        </w:rPr>
+      </w:pPr>
+      <w:r>
+        <w:rPr>
+          <w:rFonts w:cs="Calibri"/>
+          <w:color w:val="FF7F00"/>
           <w:sz w:val="24"/>
           <w:szCs w:val="24"/>
           <w:lang w:val="en"/>
@@ -2266,24 +2534,34 @@
         <w:ind w:left="720" w:hanging="0"/>
         <w:rPr>
           <w:rFonts w:cs="Calibri"/>
-          <w:sz w:val="24"/>
-          <w:szCs w:val="24"/>
-          <w:lang w:val="en"/>
-        </w:rPr>
-      </w:pPr>
-      <w:r>
-        <w:rPr/>
-      </w:r>
-    </w:p>
-    <w:p>
-      <w:pPr>
-        <w:pStyle w:val="Normal"/>
-        <w:ind w:left="720" w:hanging="0"/>
-        <w:rPr/>
-      </w:pPr>
-      <w:r>
-        <w:rPr>
-          <w:rFonts w:cs="Calibri"/>
+          <w:color w:val="FF7F00"/>
+          <w:sz w:val="24"/>
+          <w:szCs w:val="24"/>
+          <w:lang w:val="en"/>
+        </w:rPr>
+      </w:pPr>
+      <w:r>
+        <w:rPr>
+          <w:rFonts w:cs="Calibri"/>
+          <w:color w:val="FF7F00"/>
+          <w:sz w:val="24"/>
+          <w:szCs w:val="24"/>
+          <w:lang w:val="en"/>
+        </w:rPr>
+      </w:r>
+    </w:p>
+    <w:p>
+      <w:pPr>
+        <w:pStyle w:val="Normal"/>
+        <w:ind w:left="720" w:hanging="0"/>
+        <w:rPr>
+          <w:color w:val="FF7F00"/>
+        </w:rPr>
+      </w:pPr>
+      <w:r>
+        <w:rPr>
+          <w:rFonts w:cs="Calibri"/>
+          <w:color w:val="FF7F00"/>
           <w:sz w:val="24"/>
           <w:szCs w:val="24"/>
           <w:lang w:val="en"/>
@@ -2295,11 +2573,14 @@
       <w:pPr>
         <w:pStyle w:val="Normal"/>
         <w:ind w:left="720" w:hanging="0"/>
-        <w:rPr/>
-      </w:pPr>
-      <w:r>
-        <w:rPr>
-          <w:rFonts w:cs="Calibri"/>
+        <w:rPr>
+          <w:color w:val="FF7F00"/>
+        </w:rPr>
+      </w:pPr>
+      <w:r>
+        <w:rPr>
+          <w:rFonts w:cs="Calibri"/>
+          <w:color w:val="FF7F00"/>
           <w:sz w:val="24"/>
           <w:szCs w:val="24"/>
           <w:lang w:val="en"/>
@@ -2309,6 +2590,7 @@
       <w:r>
         <w:rPr>
           <w:rFonts w:cs="Calibri"/>
+          <w:color w:val="FF7F00"/>
           <w:sz w:val="24"/>
           <w:szCs w:val="24"/>
           <w:lang w:val="en"/>
@@ -2320,11 +2602,14 @@
       <w:pPr>
         <w:pStyle w:val="Normal"/>
         <w:ind w:left="720" w:hanging="0"/>
-        <w:rPr/>
-      </w:pPr>
-      <w:r>
-        <w:rPr>
-          <w:rFonts w:cs="Calibri"/>
+        <w:rPr>
+          <w:color w:val="FF7F00"/>
+        </w:rPr>
+      </w:pPr>
+      <w:r>
+        <w:rPr>
+          <w:rFonts w:cs="Calibri"/>
+          <w:color w:val="FF7F00"/>
           <w:sz w:val="24"/>
           <w:szCs w:val="24"/>
           <w:lang w:val="en"/>
@@ -2334,6 +2619,7 @@
       <w:r>
         <w:rPr>
           <w:rFonts w:cs="Calibri"/>
+          <w:color w:val="FF7F00"/>
           <w:sz w:val="24"/>
           <w:szCs w:val="24"/>
           <w:lang w:val="en"/>
@@ -2345,11 +2631,14 @@
       <w:pPr>
         <w:pStyle w:val="Normal"/>
         <w:ind w:left="720" w:hanging="0"/>
-        <w:rPr/>
-      </w:pPr>
-      <w:r>
-        <w:rPr>
-          <w:rFonts w:cs="Calibri"/>
+        <w:rPr>
+          <w:color w:val="FF7F00"/>
+        </w:rPr>
+      </w:pPr>
+      <w:r>
+        <w:rPr>
+          <w:rFonts w:cs="Calibri"/>
+          <w:color w:val="FF7F00"/>
           <w:sz w:val="24"/>
           <w:szCs w:val="24"/>
           <w:lang w:val="en"/>
@@ -2359,6 +2648,7 @@
       <w:r>
         <w:rPr>
           <w:rFonts w:cs="Calibri"/>
+          <w:color w:val="FF7F00"/>
           <w:sz w:val="24"/>
           <w:szCs w:val="24"/>
           <w:lang w:val="en"/>
@@ -2370,11 +2660,14 @@
       <w:pPr>
         <w:pStyle w:val="Normal"/>
         <w:ind w:left="720" w:hanging="0"/>
-        <w:rPr/>
-      </w:pPr>
-      <w:r>
-        <w:rPr>
-          <w:rFonts w:cs="Calibri"/>
+        <w:rPr>
+          <w:color w:val="FF7F00"/>
+        </w:rPr>
+      </w:pPr>
+      <w:r>
+        <w:rPr>
+          <w:rFonts w:cs="Calibri"/>
+          <w:color w:val="FF7F00"/>
           <w:sz w:val="24"/>
           <w:szCs w:val="24"/>
           <w:lang w:val="en"/>
@@ -2384,6 +2677,7 @@
       <w:r>
         <w:rPr>
           <w:rFonts w:cs="Calibri"/>
+          <w:color w:val="FF7F00"/>
           <w:sz w:val="24"/>
           <w:szCs w:val="24"/>
           <w:lang w:val="en"/>
@@ -2395,11 +2689,14 @@
       <w:pPr>
         <w:pStyle w:val="Normal"/>
         <w:ind w:left="720" w:hanging="0"/>
-        <w:rPr/>
-      </w:pPr>
-      <w:r>
-        <w:rPr>
-          <w:rFonts w:cs="Calibri"/>
+        <w:rPr>
+          <w:color w:val="FF7F00"/>
+        </w:rPr>
+      </w:pPr>
+      <w:r>
+        <w:rPr>
+          <w:rFonts w:cs="Calibri"/>
+          <w:color w:val="FF7F00"/>
           <w:sz w:val="24"/>
           <w:szCs w:val="24"/>
           <w:lang w:val="en"/>
@@ -2409,6 +2706,7 @@
       <w:r>
         <w:rPr>
           <w:rFonts w:cs="Calibri"/>
+          <w:color w:val="FF7F00"/>
           <w:sz w:val="24"/>
           <w:szCs w:val="24"/>
           <w:lang w:val="en"/>
@@ -2420,11 +2718,14 @@
       <w:pPr>
         <w:pStyle w:val="Normal"/>
         <w:ind w:left="720" w:hanging="0"/>
-        <w:rPr/>
-      </w:pPr>
-      <w:r>
-        <w:rPr>
-          <w:rFonts w:cs="Calibri"/>
+        <w:rPr>
+          <w:color w:val="FF7F00"/>
+        </w:rPr>
+      </w:pPr>
+      <w:r>
+        <w:rPr>
+          <w:rFonts w:cs="Calibri"/>
+          <w:color w:val="FF7F00"/>
           <w:sz w:val="24"/>
           <w:szCs w:val="24"/>
           <w:lang w:val="en"/>
@@ -2434,6 +2735,7 @@
       <w:r>
         <w:rPr>
           <w:rFonts w:cs="Calibri"/>
+          <w:color w:val="FF7F00"/>
           <w:sz w:val="24"/>
           <w:szCs w:val="24"/>
           <w:lang w:val="en"/>
@@ -2445,11 +2747,14 @@
       <w:pPr>
         <w:pStyle w:val="Normal"/>
         <w:ind w:left="720" w:hanging="0"/>
-        <w:rPr/>
-      </w:pPr>
-      <w:r>
-        <w:rPr>
-          <w:rFonts w:cs="Calibri"/>
+        <w:rPr>
+          <w:color w:val="FF7F00"/>
+        </w:rPr>
+      </w:pPr>
+      <w:r>
+        <w:rPr>
+          <w:rFonts w:cs="Calibri"/>
+          <w:color w:val="FF7F00"/>
           <w:sz w:val="24"/>
           <w:szCs w:val="24"/>
           <w:lang w:val="en"/>
@@ -2459,6 +2764,7 @@
       <w:r>
         <w:rPr>
           <w:rFonts w:cs="Calibri"/>
+          <w:color w:val="FF7F00"/>
           <w:sz w:val="24"/>
           <w:szCs w:val="24"/>
           <w:lang w:val="en"/>
@@ -2470,11 +2776,14 @@
       <w:pPr>
         <w:pStyle w:val="Normal"/>
         <w:ind w:left="720" w:hanging="0"/>
-        <w:rPr/>
-      </w:pPr>
-      <w:r>
-        <w:rPr>
-          <w:rFonts w:cs="Calibri"/>
+        <w:rPr>
+          <w:color w:val="FF7F00"/>
+        </w:rPr>
+      </w:pPr>
+      <w:r>
+        <w:rPr>
+          <w:rFonts w:cs="Calibri"/>
+          <w:color w:val="FF7F00"/>
           <w:sz w:val="24"/>
           <w:szCs w:val="24"/>
           <w:lang w:val="en"/>
@@ -2484,6 +2793,7 @@
       <w:r>
         <w:rPr>
           <w:rFonts w:cs="Calibri"/>
+          <w:color w:val="FF7F00"/>
           <w:sz w:val="24"/>
           <w:szCs w:val="24"/>
           <w:lang w:val="en"/>
@@ -2495,11 +2805,14 @@
       <w:pPr>
         <w:pStyle w:val="Normal"/>
         <w:ind w:left="720" w:hanging="0"/>
-        <w:rPr/>
-      </w:pPr>
-      <w:r>
-        <w:rPr>
-          <w:rFonts w:cs="Calibri"/>
+        <w:rPr>
+          <w:color w:val="FF7F00"/>
+        </w:rPr>
+      </w:pPr>
+      <w:r>
+        <w:rPr>
+          <w:rFonts w:cs="Calibri"/>
+          <w:color w:val="FF7F00"/>
           <w:sz w:val="24"/>
           <w:szCs w:val="24"/>
           <w:lang w:val="en"/>
@@ -2509,6 +2822,7 @@
       <w:r>
         <w:rPr>
           <w:rFonts w:cs="Calibri"/>
+          <w:color w:val="FF7F00"/>
           <w:sz w:val="24"/>
           <w:szCs w:val="24"/>
           <w:lang w:val="en"/>
@@ -2520,11 +2834,14 @@
       <w:pPr>
         <w:pStyle w:val="Normal"/>
         <w:ind w:left="720" w:hanging="0"/>
-        <w:rPr/>
-      </w:pPr>
-      <w:r>
-        <w:rPr>
-          <w:rFonts w:cs="Calibri"/>
+        <w:rPr>
+          <w:color w:val="FF7F00"/>
+        </w:rPr>
+      </w:pPr>
+      <w:r>
+        <w:rPr>
+          <w:rFonts w:cs="Calibri"/>
+          <w:color w:val="FF7F00"/>
           <w:sz w:val="24"/>
           <w:szCs w:val="24"/>
           <w:lang w:val="en"/>
@@ -2534,6 +2851,7 @@
       <w:r>
         <w:rPr>
           <w:rFonts w:cs="Calibri"/>
+          <w:color w:val="FF7F00"/>
           <w:sz w:val="24"/>
           <w:szCs w:val="24"/>
           <w:lang w:val="en"/>
@@ -2545,11 +2863,14 @@
       <w:pPr>
         <w:pStyle w:val="Normal"/>
         <w:ind w:left="720" w:hanging="0"/>
-        <w:rPr/>
-      </w:pPr>
-      <w:r>
-        <w:rPr>
-          <w:rFonts w:cs="Calibri"/>
+        <w:rPr>
+          <w:color w:val="FF7F00"/>
+        </w:rPr>
+      </w:pPr>
+      <w:r>
+        <w:rPr>
+          <w:rFonts w:cs="Calibri"/>
+          <w:color w:val="FF7F00"/>
           <w:sz w:val="24"/>
           <w:szCs w:val="24"/>
           <w:lang w:val="en"/>
@@ -2559,6 +2880,7 @@
       <w:r>
         <w:rPr>
           <w:rFonts w:cs="Calibri"/>
+          <w:color w:val="FF7F00"/>
           <w:sz w:val="24"/>
           <w:szCs w:val="24"/>
           <w:lang w:val="en"/>
@@ -2570,11 +2892,14 @@
       <w:pPr>
         <w:pStyle w:val="Normal"/>
         <w:ind w:left="720" w:hanging="0"/>
-        <w:rPr/>
-      </w:pPr>
-      <w:r>
-        <w:rPr>
-          <w:rFonts w:cs="Calibri"/>
+        <w:rPr>
+          <w:color w:val="FF7F00"/>
+        </w:rPr>
+      </w:pPr>
+      <w:r>
+        <w:rPr>
+          <w:rFonts w:cs="Calibri"/>
+          <w:color w:val="FF7F00"/>
           <w:sz w:val="24"/>
           <w:szCs w:val="24"/>
           <w:lang w:val="en"/>
@@ -2584,6 +2909,7 @@
       <w:r>
         <w:rPr>
           <w:rFonts w:cs="Calibri"/>
+          <w:color w:val="FF7F00"/>
           <w:sz w:val="24"/>
           <w:szCs w:val="24"/>
           <w:lang w:val="en"/>
@@ -2595,11 +2921,14 @@
       <w:pPr>
         <w:pStyle w:val="Normal"/>
         <w:ind w:left="720" w:hanging="0"/>
-        <w:rPr/>
-      </w:pPr>
-      <w:r>
-        <w:rPr>
-          <w:rFonts w:cs="Calibri"/>
+        <w:rPr>
+          <w:color w:val="FF7F00"/>
+        </w:rPr>
+      </w:pPr>
+      <w:r>
+        <w:rPr>
+          <w:rFonts w:cs="Calibri"/>
+          <w:color w:val="FF7F00"/>
           <w:sz w:val="24"/>
           <w:szCs w:val="24"/>
           <w:lang w:val="en"/>
@@ -2609,6 +2938,7 @@
       <w:r>
         <w:rPr>
           <w:rFonts w:cs="Calibri"/>
+          <w:color w:val="FF7F00"/>
           <w:sz w:val="24"/>
           <w:szCs w:val="24"/>
           <w:lang w:val="en"/>
@@ -2620,11 +2950,14 @@
       <w:pPr>
         <w:pStyle w:val="Normal"/>
         <w:ind w:left="720" w:hanging="0"/>
-        <w:rPr/>
-      </w:pPr>
-      <w:r>
-        <w:rPr>
-          <w:rFonts w:cs="Calibri"/>
+        <w:rPr>
+          <w:color w:val="FF7F00"/>
+        </w:rPr>
+      </w:pPr>
+      <w:r>
+        <w:rPr>
+          <w:rFonts w:cs="Calibri"/>
+          <w:color w:val="FF7F00"/>
           <w:sz w:val="24"/>
           <w:szCs w:val="24"/>
           <w:lang w:val="en"/>
@@ -2634,6 +2967,7 @@
       <w:r>
         <w:rPr>
           <w:rFonts w:cs="Calibri"/>
+          <w:color w:val="FF7F00"/>
           <w:sz w:val="24"/>
           <w:szCs w:val="24"/>
           <w:lang w:val="en"/>
@@ -2645,11 +2979,14 @@
       <w:pPr>
         <w:pStyle w:val="Normal"/>
         <w:ind w:left="720" w:hanging="0"/>
-        <w:rPr/>
-      </w:pPr>
-      <w:r>
-        <w:rPr>
-          <w:rFonts w:cs="Calibri"/>
+        <w:rPr>
+          <w:color w:val="FF7F00"/>
+        </w:rPr>
+      </w:pPr>
+      <w:r>
+        <w:rPr>
+          <w:rFonts w:cs="Calibri"/>
+          <w:color w:val="FF7F00"/>
           <w:sz w:val="24"/>
           <w:szCs w:val="24"/>
           <w:lang w:val="en"/>
@@ -2659,6 +2996,7 @@
       <w:r>
         <w:rPr>
           <w:rFonts w:cs="Calibri"/>
+          <w:color w:val="FF7F00"/>
           <w:sz w:val="24"/>
           <w:szCs w:val="24"/>
           <w:lang w:val="en"/>
@@ -2670,11 +3008,14 @@
       <w:pPr>
         <w:pStyle w:val="Normal"/>
         <w:ind w:left="720" w:hanging="0"/>
-        <w:rPr/>
-      </w:pPr>
-      <w:r>
-        <w:rPr>
-          <w:rFonts w:cs="Calibri"/>
+        <w:rPr>
+          <w:color w:val="FF7F00"/>
+        </w:rPr>
+      </w:pPr>
+      <w:r>
+        <w:rPr>
+          <w:rFonts w:cs="Calibri"/>
+          <w:color w:val="FF7F00"/>
           <w:sz w:val="24"/>
           <w:szCs w:val="24"/>
           <w:lang w:val="en"/>
@@ -2684,6 +3025,7 @@
       <w:r>
         <w:rPr>
           <w:rFonts w:cs="Calibri"/>
+          <w:color w:val="FF7F00"/>
           <w:sz w:val="24"/>
           <w:szCs w:val="24"/>
           <w:lang w:val="en"/>
@@ -2695,11 +3037,14 @@
       <w:pPr>
         <w:pStyle w:val="Normal"/>
         <w:ind w:left="720" w:hanging="0"/>
-        <w:rPr/>
-      </w:pPr>
-      <w:r>
-        <w:rPr>
-          <w:rFonts w:cs="Calibri"/>
+        <w:rPr>
+          <w:color w:val="FF7F00"/>
+        </w:rPr>
+      </w:pPr>
+      <w:r>
+        <w:rPr>
+          <w:rFonts w:cs="Calibri"/>
+          <w:color w:val="FF7F00"/>
           <w:sz w:val="24"/>
           <w:szCs w:val="24"/>
           <w:lang w:val="en"/>
@@ -2709,6 +3054,7 @@
       <w:r>
         <w:rPr>
           <w:rFonts w:cs="Calibri"/>
+          <w:color w:val="FF7F00"/>
           <w:sz w:val="24"/>
           <w:szCs w:val="24"/>
           <w:lang w:val="en"/>
@@ -2722,24 +3068,34 @@
         <w:ind w:left="720" w:hanging="0"/>
         <w:rPr>
           <w:rFonts w:cs="Calibri"/>
-          <w:sz w:val="24"/>
-          <w:szCs w:val="24"/>
-          <w:lang w:val="en"/>
-        </w:rPr>
-      </w:pPr>
-      <w:r>
-        <w:rPr/>
-      </w:r>
-    </w:p>
-    <w:p>
-      <w:pPr>
-        <w:pStyle w:val="Normal"/>
-        <w:ind w:left="720" w:hanging="0"/>
-        <w:rPr/>
-      </w:pPr>
-      <w:r>
-        <w:rPr>
-          <w:rFonts w:cs="Calibri"/>
+          <w:color w:val="FF7F00"/>
+          <w:sz w:val="24"/>
+          <w:szCs w:val="24"/>
+          <w:lang w:val="en"/>
+        </w:rPr>
+      </w:pPr>
+      <w:r>
+        <w:rPr>
+          <w:rFonts w:cs="Calibri"/>
+          <w:color w:val="FF7F00"/>
+          <w:sz w:val="24"/>
+          <w:szCs w:val="24"/>
+          <w:lang w:val="en"/>
+        </w:rPr>
+      </w:r>
+    </w:p>
+    <w:p>
+      <w:pPr>
+        <w:pStyle w:val="Normal"/>
+        <w:ind w:left="720" w:hanging="0"/>
+        <w:rPr>
+          <w:color w:val="FF7F00"/>
+        </w:rPr>
+      </w:pPr>
+      <w:r>
+        <w:rPr>
+          <w:rFonts w:cs="Calibri"/>
+          <w:color w:val="FF7F00"/>
           <w:sz w:val="24"/>
           <w:szCs w:val="24"/>
           <w:lang w:val="en"/>
@@ -2749,6 +3105,7 @@
       <w:r>
         <w:rPr>
           <w:rFonts w:cs="Calibri"/>
+          <w:color w:val="FF7F00"/>
           <w:sz w:val="24"/>
           <w:szCs w:val="24"/>
           <w:lang w:val="en"/>
@@ -2760,11 +3117,14 @@
       <w:pPr>
         <w:pStyle w:val="Normal"/>
         <w:ind w:left="720" w:hanging="0"/>
-        <w:rPr/>
-      </w:pPr>
-      <w:r>
-        <w:rPr>
-          <w:rFonts w:cs="Calibri"/>
+        <w:rPr>
+          <w:color w:val="FF7F00"/>
+        </w:rPr>
+      </w:pPr>
+      <w:r>
+        <w:rPr>
+          <w:rFonts w:cs="Calibri"/>
+          <w:color w:val="FF7F00"/>
           <w:sz w:val="24"/>
           <w:szCs w:val="24"/>
           <w:lang w:val="en"/>
@@ -2778,24 +3138,34 @@
         <w:ind w:left="720" w:hanging="0"/>
         <w:rPr>
           <w:rFonts w:cs="Calibri"/>
-          <w:sz w:val="24"/>
-          <w:szCs w:val="24"/>
-          <w:lang w:val="en"/>
-        </w:rPr>
-      </w:pPr>
-      <w:r>
-        <w:rPr/>
-      </w:r>
-    </w:p>
-    <w:p>
-      <w:pPr>
-        <w:pStyle w:val="Normal"/>
-        <w:ind w:left="720" w:hanging="0"/>
-        <w:rPr/>
-      </w:pPr>
-      <w:r>
-        <w:rPr>
-          <w:rFonts w:cs="Calibri"/>
+          <w:color w:val="FF7F00"/>
+          <w:sz w:val="24"/>
+          <w:szCs w:val="24"/>
+          <w:lang w:val="en"/>
+        </w:rPr>
+      </w:pPr>
+      <w:r>
+        <w:rPr>
+          <w:rFonts w:cs="Calibri"/>
+          <w:color w:val="FF7F00"/>
+          <w:sz w:val="24"/>
+          <w:szCs w:val="24"/>
+          <w:lang w:val="en"/>
+        </w:rPr>
+      </w:r>
+    </w:p>
+    <w:p>
+      <w:pPr>
+        <w:pStyle w:val="Normal"/>
+        <w:ind w:left="720" w:hanging="0"/>
+        <w:rPr>
+          <w:color w:val="FF7F00"/>
+        </w:rPr>
+      </w:pPr>
+      <w:r>
+        <w:rPr>
+          <w:rFonts w:cs="Calibri"/>
+          <w:color w:val="FF7F00"/>
           <w:sz w:val="24"/>
           <w:szCs w:val="24"/>
           <w:lang w:val="en"/>
@@ -2807,11 +3177,14 @@
       <w:pPr>
         <w:pStyle w:val="Normal"/>
         <w:ind w:left="720" w:hanging="0"/>
-        <w:rPr/>
-      </w:pPr>
-      <w:r>
-        <w:rPr>
-          <w:rFonts w:cs="Calibri"/>
+        <w:rPr>
+          <w:color w:val="FF7F00"/>
+        </w:rPr>
+      </w:pPr>
+      <w:r>
+        <w:rPr>
+          <w:rFonts w:cs="Calibri"/>
+          <w:color w:val="FF7F00"/>
           <w:sz w:val="24"/>
           <w:szCs w:val="24"/>
           <w:lang w:val="en"/>
@@ -2821,6 +3194,7 @@
       <w:r>
         <w:rPr>
           <w:rFonts w:cs="Calibri"/>
+          <w:color w:val="FF7F00"/>
           <w:sz w:val="24"/>
           <w:szCs w:val="24"/>
           <w:lang w:val="en"/>
@@ -2832,11 +3206,14 @@
       <w:pPr>
         <w:pStyle w:val="Normal"/>
         <w:ind w:left="720" w:hanging="0"/>
-        <w:rPr/>
-      </w:pPr>
-      <w:r>
-        <w:rPr>
-          <w:rFonts w:cs="Calibri"/>
+        <w:rPr>
+          <w:color w:val="FF7F00"/>
+        </w:rPr>
+      </w:pPr>
+      <w:r>
+        <w:rPr>
+          <w:rFonts w:cs="Calibri"/>
+          <w:color w:val="FF7F00"/>
           <w:sz w:val="24"/>
           <w:szCs w:val="24"/>
           <w:lang w:val="en"/>
@@ -2846,6 +3223,7 @@
       <w:r>
         <w:rPr>
           <w:rFonts w:cs="Calibri"/>
+          <w:color w:val="FF7F00"/>
           <w:sz w:val="24"/>
           <w:szCs w:val="24"/>
           <w:lang w:val="en"/>
@@ -2857,11 +3235,14 @@
       <w:pPr>
         <w:pStyle w:val="Normal"/>
         <w:ind w:left="720" w:hanging="0"/>
-        <w:rPr/>
-      </w:pPr>
-      <w:r>
-        <w:rPr>
-          <w:rFonts w:cs="Calibri"/>
+        <w:rPr>
+          <w:color w:val="FF7F00"/>
+        </w:rPr>
+      </w:pPr>
+      <w:r>
+        <w:rPr>
+          <w:rFonts w:cs="Calibri"/>
+          <w:color w:val="FF7F00"/>
           <w:sz w:val="24"/>
           <w:szCs w:val="24"/>
           <w:lang w:val="en"/>
@@ -2875,39 +3256,56 @@
         <w:ind w:left="720" w:hanging="0"/>
         <w:rPr>
           <w:rFonts w:cs="Calibri"/>
-          <w:sz w:val="24"/>
-          <w:szCs w:val="24"/>
-          <w:lang w:val="en"/>
-        </w:rPr>
-      </w:pPr>
-      <w:r>
-        <w:rPr/>
-      </w:r>
-    </w:p>
-    <w:p>
-      <w:pPr>
-        <w:pStyle w:val="Normal"/>
-        <w:ind w:left="720" w:hanging="0"/>
-        <w:rPr>
-          <w:rFonts w:cs="Calibri"/>
-          <w:sz w:val="24"/>
-          <w:szCs w:val="24"/>
-          <w:lang w:val="en"/>
-        </w:rPr>
-      </w:pPr>
-      <w:r>
-        <w:rPr/>
-      </w:r>
-    </w:p>
-    <w:p>
-      <w:pPr>
-        <w:pStyle w:val="Normal"/>
-        <w:ind w:left="720" w:hanging="0"/>
-        <w:rPr/>
-      </w:pPr>
-      <w:r>
-        <w:rPr>
-          <w:rFonts w:cs="Calibri"/>
+          <w:color w:val="FF7F00"/>
+          <w:sz w:val="24"/>
+          <w:szCs w:val="24"/>
+          <w:lang w:val="en"/>
+        </w:rPr>
+      </w:pPr>
+      <w:r>
+        <w:rPr>
+          <w:rFonts w:cs="Calibri"/>
+          <w:color w:val="FF7F00"/>
+          <w:sz w:val="24"/>
+          <w:szCs w:val="24"/>
+          <w:lang w:val="en"/>
+        </w:rPr>
+      </w:r>
+    </w:p>
+    <w:p>
+      <w:pPr>
+        <w:pStyle w:val="Normal"/>
+        <w:ind w:left="720" w:hanging="0"/>
+        <w:rPr>
+          <w:rFonts w:cs="Calibri"/>
+          <w:color w:val="FF7F00"/>
+          <w:sz w:val="24"/>
+          <w:szCs w:val="24"/>
+          <w:lang w:val="en"/>
+        </w:rPr>
+      </w:pPr>
+      <w:r>
+        <w:rPr>
+          <w:rFonts w:cs="Calibri"/>
+          <w:color w:val="FF7F00"/>
+          <w:sz w:val="24"/>
+          <w:szCs w:val="24"/>
+          <w:lang w:val="en"/>
+        </w:rPr>
+      </w:r>
+    </w:p>
+    <w:p>
+      <w:pPr>
+        <w:pStyle w:val="Normal"/>
+        <w:ind w:left="720" w:hanging="0"/>
+        <w:rPr>
+          <w:color w:val="FF7F00"/>
+        </w:rPr>
+      </w:pPr>
+      <w:r>
+        <w:rPr>
+          <w:rFonts w:cs="Calibri"/>
+          <w:color w:val="FF7F00"/>
           <w:sz w:val="24"/>
           <w:szCs w:val="24"/>
           <w:lang w:val="en"/>
@@ -2921,24 +3319,34 @@
         <w:ind w:left="720" w:hanging="0"/>
         <w:rPr>
           <w:rFonts w:cs="Calibri"/>
-          <w:sz w:val="24"/>
-          <w:szCs w:val="24"/>
-          <w:lang w:val="en"/>
-        </w:rPr>
-      </w:pPr>
-      <w:r>
-        <w:rPr/>
-      </w:r>
-    </w:p>
-    <w:p>
-      <w:pPr>
-        <w:pStyle w:val="Normal"/>
-        <w:ind w:left="720" w:hanging="0"/>
-        <w:rPr/>
-      </w:pPr>
-      <w:r>
-        <w:rPr>
-          <w:rFonts w:cs="Calibri"/>
+          <w:color w:val="FF7F00"/>
+          <w:sz w:val="24"/>
+          <w:szCs w:val="24"/>
+          <w:lang w:val="en"/>
+        </w:rPr>
+      </w:pPr>
+      <w:r>
+        <w:rPr>
+          <w:rFonts w:cs="Calibri"/>
+          <w:color w:val="FF7F00"/>
+          <w:sz w:val="24"/>
+          <w:szCs w:val="24"/>
+          <w:lang w:val="en"/>
+        </w:rPr>
+      </w:r>
+    </w:p>
+    <w:p>
+      <w:pPr>
+        <w:pStyle w:val="Normal"/>
+        <w:ind w:left="720" w:hanging="0"/>
+        <w:rPr>
+          <w:color w:val="FF7F00"/>
+        </w:rPr>
+      </w:pPr>
+      <w:r>
+        <w:rPr>
+          <w:rFonts w:cs="Calibri"/>
+          <w:color w:val="FF7F00"/>
           <w:sz w:val="24"/>
           <w:szCs w:val="24"/>
           <w:lang w:val="en"/>
@@ -2948,6 +3356,7 @@
       <w:r>
         <w:rPr>
           <w:rFonts w:cs="Calibri"/>
+          <w:color w:val="FF7F00"/>
           <w:sz w:val="24"/>
           <w:szCs w:val="24"/>
           <w:lang w:val="en"/>
@@ -2959,11 +3368,14 @@
       <w:pPr>
         <w:pStyle w:val="Normal"/>
         <w:ind w:left="720" w:hanging="0"/>
-        <w:rPr/>
-      </w:pPr>
-      <w:r>
-        <w:rPr>
-          <w:rFonts w:cs="Calibri"/>
+        <w:rPr>
+          <w:color w:val="FF7F00"/>
+        </w:rPr>
+      </w:pPr>
+      <w:r>
+        <w:rPr>
+          <w:rFonts w:cs="Calibri"/>
+          <w:color w:val="FF7F00"/>
           <w:sz w:val="24"/>
           <w:szCs w:val="24"/>
           <w:lang w:val="en"/>
@@ -2973,6 +3385,7 @@
       <w:r>
         <w:rPr>
           <w:rFonts w:cs="Calibri"/>
+          <w:color w:val="FF7F00"/>
           <w:sz w:val="24"/>
           <w:szCs w:val="24"/>
           <w:lang w:val="en"/>
@@ -2984,11 +3397,14 @@
       <w:pPr>
         <w:pStyle w:val="Normal"/>
         <w:ind w:left="720" w:hanging="0"/>
-        <w:rPr/>
-      </w:pPr>
-      <w:r>
-        <w:rPr>
-          <w:rFonts w:cs="Calibri"/>
+        <w:rPr>
+          <w:color w:val="FF7F00"/>
+        </w:rPr>
+      </w:pPr>
+      <w:r>
+        <w:rPr>
+          <w:rFonts w:cs="Calibri"/>
+          <w:color w:val="FF7F00"/>
           <w:sz w:val="24"/>
           <w:szCs w:val="24"/>
           <w:lang w:val="en"/>
@@ -2998,6 +3414,7 @@
       <w:r>
         <w:rPr>
           <w:rFonts w:cs="Calibri"/>
+          <w:color w:val="FF7F00"/>
           <w:sz w:val="24"/>
           <w:szCs w:val="24"/>
           <w:lang w:val="en"/>
@@ -3009,11 +3426,14 @@
       <w:pPr>
         <w:pStyle w:val="Normal"/>
         <w:ind w:left="720" w:hanging="0"/>
-        <w:rPr/>
-      </w:pPr>
-      <w:r>
-        <w:rPr>
-          <w:rFonts w:cs="Calibri"/>
+        <w:rPr>
+          <w:color w:val="FF7F00"/>
+        </w:rPr>
+      </w:pPr>
+      <w:r>
+        <w:rPr>
+          <w:rFonts w:cs="Calibri"/>
+          <w:color w:val="FF7F00"/>
           <w:sz w:val="24"/>
           <w:szCs w:val="24"/>
           <w:lang w:val="en"/>
@@ -3023,6 +3443,7 @@
       <w:r>
         <w:rPr>
           <w:rFonts w:cs="Calibri"/>
+          <w:color w:val="FF7F00"/>
           <w:sz w:val="24"/>
           <w:szCs w:val="24"/>
           <w:lang w:val="en"/>
@@ -3034,11 +3455,14 @@
       <w:pPr>
         <w:pStyle w:val="Normal"/>
         <w:ind w:left="720" w:hanging="0"/>
-        <w:rPr/>
-      </w:pPr>
-      <w:r>
-        <w:rPr>
-          <w:rFonts w:cs="Calibri"/>
+        <w:rPr>
+          <w:color w:val="FF7F00"/>
+        </w:rPr>
+      </w:pPr>
+      <w:r>
+        <w:rPr>
+          <w:rFonts w:cs="Calibri"/>
+          <w:color w:val="FF7F00"/>
           <w:sz w:val="24"/>
           <w:szCs w:val="24"/>
           <w:lang w:val="en"/>
@@ -3048,6 +3472,7 @@
       <w:r>
         <w:rPr>
           <w:rFonts w:cs="Calibri"/>
+          <w:color w:val="FF7F00"/>
           <w:sz w:val="24"/>
           <w:szCs w:val="24"/>
           <w:lang w:val="en"/>
@@ -3059,11 +3484,14 @@
       <w:pPr>
         <w:pStyle w:val="Normal"/>
         <w:ind w:left="720" w:hanging="0"/>
-        <w:rPr/>
-      </w:pPr>
-      <w:r>
-        <w:rPr>
-          <w:rFonts w:cs="Calibri"/>
+        <w:rPr>
+          <w:color w:val="FF7F00"/>
+        </w:rPr>
+      </w:pPr>
+      <w:r>
+        <w:rPr>
+          <w:rFonts w:cs="Calibri"/>
+          <w:color w:val="FF7F00"/>
           <w:sz w:val="24"/>
           <w:szCs w:val="24"/>
           <w:lang w:val="en"/>
@@ -3217,10 +3645,7 @@
       <w:pPr>
         <w:pStyle w:val="Normal"/>
         <w:ind w:left="720" w:hanging="0"/>
-        <w:rPr>
-          <w:sz w:val="24"/>
-          <w:szCs w:val="24"/>
-        </w:rPr>
+        <w:rPr/>
       </w:pPr>
       <w:r>
         <w:rPr>
@@ -3230,6 +3655,1052 @@
           <w:lang w:val="en"/>
         </w:rPr>
         <w:t>displayData – This function should accept the rectangle’s length, width, and area as arguments and display them in an appropriate message on the screen.</w:t>
+      </w:r>
+    </w:p>
+    <w:p>
+      <w:pPr>
+        <w:pStyle w:val="Normal"/>
+        <w:ind w:left="720" w:hanging="0"/>
+        <w:rPr>
+          <w:color w:val="FF7F00"/>
+        </w:rPr>
+      </w:pPr>
+      <w:r>
+        <w:rPr>
+          <w:color w:val="FF7F00"/>
+        </w:rPr>
+        <w:t>#include &lt;iostream&gt;</w:t>
+      </w:r>
+    </w:p>
+    <w:p>
+      <w:pPr>
+        <w:pStyle w:val="Normal"/>
+        <w:ind w:left="720" w:hanging="0"/>
+        <w:rPr>
+          <w:color w:val="FF7F00"/>
+        </w:rPr>
+      </w:pPr>
+      <w:r>
+        <w:rPr>
+          <w:color w:val="FF7F00"/>
+        </w:rPr>
+        <w:t>#include &lt;random&gt;</w:t>
+      </w:r>
+    </w:p>
+    <w:p>
+      <w:pPr>
+        <w:pStyle w:val="Normal"/>
+        <w:ind w:left="720" w:hanging="0"/>
+        <w:rPr>
+          <w:color w:val="FF7F00"/>
+        </w:rPr>
+      </w:pPr>
+      <w:r>
+        <w:rPr>
+          <w:color w:val="FF7F00"/>
+        </w:rPr>
+        <w:t>#include &lt;ctime&gt;</w:t>
+      </w:r>
+    </w:p>
+    <w:p>
+      <w:pPr>
+        <w:pStyle w:val="Normal"/>
+        <w:ind w:left="720" w:hanging="0"/>
+        <w:rPr>
+          <w:color w:val="FF7F00"/>
+        </w:rPr>
+      </w:pPr>
+      <w:r>
+        <w:rPr>
+          <w:color w:val="FF7F00"/>
+        </w:rPr>
+      </w:r>
+    </w:p>
+    <w:p>
+      <w:pPr>
+        <w:pStyle w:val="Normal"/>
+        <w:ind w:left="720" w:hanging="0"/>
+        <w:rPr>
+          <w:color w:val="FF7F00"/>
+        </w:rPr>
+      </w:pPr>
+      <w:r>
+        <w:rPr>
+          <w:color w:val="FF7F00"/>
+        </w:rPr>
+        <w:t>using namespace std;</w:t>
+      </w:r>
+    </w:p>
+    <w:p>
+      <w:pPr>
+        <w:pStyle w:val="Normal"/>
+        <w:ind w:left="720" w:hanging="0"/>
+        <w:rPr>
+          <w:color w:val="FF7F00"/>
+        </w:rPr>
+      </w:pPr>
+      <w:r>
+        <w:rPr>
+          <w:color w:val="FF7F00"/>
+        </w:rPr>
+      </w:r>
+    </w:p>
+    <w:p>
+      <w:pPr>
+        <w:pStyle w:val="Normal"/>
+        <w:ind w:left="720" w:hanging="0"/>
+        <w:rPr>
+          <w:color w:val="FF7F00"/>
+        </w:rPr>
+      </w:pPr>
+      <w:r>
+        <w:rPr>
+          <w:color w:val="FF7F00"/>
+        </w:rPr>
+        <w:t>#include &lt;iostream&gt;</w:t>
+      </w:r>
+    </w:p>
+    <w:p>
+      <w:pPr>
+        <w:pStyle w:val="Normal"/>
+        <w:ind w:left="720" w:hanging="0"/>
+        <w:rPr>
+          <w:color w:val="FF7F00"/>
+        </w:rPr>
+      </w:pPr>
+      <w:r>
+        <w:rPr>
+          <w:color w:val="FF7F00"/>
+        </w:rPr>
+        <w:t>#include &lt;random&gt;</w:t>
+      </w:r>
+    </w:p>
+    <w:p>
+      <w:pPr>
+        <w:pStyle w:val="Normal"/>
+        <w:ind w:left="720" w:hanging="0"/>
+        <w:rPr>
+          <w:color w:val="FF7F00"/>
+        </w:rPr>
+      </w:pPr>
+      <w:r>
+        <w:rPr>
+          <w:color w:val="FF7F00"/>
+        </w:rPr>
+        <w:t>#include &lt;ctime&gt;</w:t>
+      </w:r>
+    </w:p>
+    <w:p>
+      <w:pPr>
+        <w:pStyle w:val="Normal"/>
+        <w:ind w:left="720" w:hanging="0"/>
+        <w:rPr>
+          <w:color w:val="FF7F00"/>
+        </w:rPr>
+      </w:pPr>
+      <w:r>
+        <w:rPr>
+          <w:color w:val="FF7F00"/>
+        </w:rPr>
+      </w:r>
+    </w:p>
+    <w:p>
+      <w:pPr>
+        <w:pStyle w:val="Normal"/>
+        <w:ind w:left="720" w:hanging="0"/>
+        <w:rPr>
+          <w:color w:val="FF7F00"/>
+        </w:rPr>
+      </w:pPr>
+      <w:r>
+        <w:rPr>
+          <w:color w:val="FF7F00"/>
+        </w:rPr>
+        <w:t>using namespace std;</w:t>
+      </w:r>
+    </w:p>
+    <w:p>
+      <w:pPr>
+        <w:pStyle w:val="Normal"/>
+        <w:ind w:left="720" w:hanging="0"/>
+        <w:rPr>
+          <w:color w:val="FF7F00"/>
+        </w:rPr>
+      </w:pPr>
+      <w:r>
+        <w:rPr>
+          <w:color w:val="FF7F00"/>
+        </w:rPr>
+      </w:r>
+    </w:p>
+    <w:p>
+      <w:pPr>
+        <w:pStyle w:val="Normal"/>
+        <w:ind w:left="720" w:hanging="0"/>
+        <w:rPr>
+          <w:color w:val="FF7F00"/>
+        </w:rPr>
+      </w:pPr>
+      <w:r>
+        <w:rPr>
+          <w:color w:val="FF7F00"/>
+        </w:rPr>
+        <w:t>struct rectangle {</w:t>
+      </w:r>
+    </w:p>
+    <w:p>
+      <w:pPr>
+        <w:pStyle w:val="Normal"/>
+        <w:ind w:left="720" w:hanging="0"/>
+        <w:rPr>
+          <w:color w:val="FF7F00"/>
+        </w:rPr>
+      </w:pPr>
+      <w:r>
+        <w:rPr>
+          <w:color w:val="FF7F00"/>
+        </w:rPr>
+        <w:t xml:space="preserve">        </w:t>
+      </w:r>
+      <w:r>
+        <w:rPr>
+          <w:color w:val="FF7F00"/>
+        </w:rPr>
+        <w:t>double length = 1.0f;</w:t>
+      </w:r>
+    </w:p>
+    <w:p>
+      <w:pPr>
+        <w:pStyle w:val="Normal"/>
+        <w:ind w:left="720" w:hanging="0"/>
+        <w:rPr>
+          <w:color w:val="FF7F00"/>
+        </w:rPr>
+      </w:pPr>
+      <w:r>
+        <w:rPr>
+          <w:color w:val="FF7F00"/>
+        </w:rPr>
+        <w:t xml:space="preserve">        </w:t>
+      </w:r>
+      <w:r>
+        <w:rPr>
+          <w:color w:val="FF7F00"/>
+        </w:rPr>
+        <w:t>double width = 1.0f;</w:t>
+      </w:r>
+    </w:p>
+    <w:p>
+      <w:pPr>
+        <w:pStyle w:val="Normal"/>
+        <w:ind w:left="720" w:hanging="0"/>
+        <w:rPr>
+          <w:color w:val="FF7F00"/>
+        </w:rPr>
+      </w:pPr>
+      <w:r>
+        <w:rPr>
+          <w:color w:val="FF7F00"/>
+        </w:rPr>
+        <w:t xml:space="preserve">        </w:t>
+      </w:r>
+      <w:r>
+        <w:rPr>
+          <w:color w:val="FF7F00"/>
+        </w:rPr>
+        <w:t>double area = 1.0f;</w:t>
+      </w:r>
+    </w:p>
+    <w:p>
+      <w:pPr>
+        <w:pStyle w:val="Normal"/>
+        <w:ind w:left="720" w:hanging="0"/>
+        <w:rPr>
+          <w:color w:val="FF7F00"/>
+        </w:rPr>
+      </w:pPr>
+      <w:r>
+        <w:rPr>
+          <w:color w:val="FF7F00"/>
+        </w:rPr>
+        <w:t>} rectangle1;</w:t>
+      </w:r>
+    </w:p>
+    <w:p>
+      <w:pPr>
+        <w:pStyle w:val="Normal"/>
+        <w:ind w:left="720" w:hanging="0"/>
+        <w:rPr>
+          <w:color w:val="FF7F00"/>
+        </w:rPr>
+      </w:pPr>
+      <w:r>
+        <w:rPr>
+          <w:color w:val="FF7F00"/>
+        </w:rPr>
+      </w:r>
+    </w:p>
+    <w:p>
+      <w:pPr>
+        <w:pStyle w:val="Normal"/>
+        <w:ind w:left="720" w:hanging="0"/>
+        <w:rPr>
+          <w:color w:val="FF7F00"/>
+        </w:rPr>
+      </w:pPr>
+      <w:r>
+        <w:rPr>
+          <w:color w:val="FF7F00"/>
+        </w:rPr>
+        <w:t>double get_length();</w:t>
+      </w:r>
+    </w:p>
+    <w:p>
+      <w:pPr>
+        <w:pStyle w:val="Normal"/>
+        <w:ind w:left="720" w:hanging="0"/>
+        <w:rPr>
+          <w:color w:val="FF7F00"/>
+        </w:rPr>
+      </w:pPr>
+      <w:r>
+        <w:rPr>
+          <w:color w:val="FF7F00"/>
+        </w:rPr>
+        <w:t>double get_width();</w:t>
+      </w:r>
+    </w:p>
+    <w:p>
+      <w:pPr>
+        <w:pStyle w:val="Normal"/>
+        <w:ind w:left="720" w:hanging="0"/>
+        <w:rPr>
+          <w:color w:val="FF7F00"/>
+        </w:rPr>
+      </w:pPr>
+      <w:r>
+        <w:rPr>
+          <w:color w:val="FF7F00"/>
+        </w:rPr>
+        <w:t>double get_area();</w:t>
+      </w:r>
+    </w:p>
+    <w:p>
+      <w:pPr>
+        <w:pStyle w:val="Normal"/>
+        <w:ind w:left="720" w:hanging="0"/>
+        <w:rPr>
+          <w:color w:val="FF7F00"/>
+        </w:rPr>
+      </w:pPr>
+      <w:r>
+        <w:rPr>
+          <w:color w:val="FF7F00"/>
+        </w:rPr>
+        <w:t>void display_data(double, double, double);</w:t>
+      </w:r>
+    </w:p>
+    <w:p>
+      <w:pPr>
+        <w:pStyle w:val="Normal"/>
+        <w:ind w:left="720" w:hanging="0"/>
+        <w:rPr>
+          <w:color w:val="FF7F00"/>
+        </w:rPr>
+      </w:pPr>
+      <w:r>
+        <w:rPr>
+          <w:color w:val="FF7F00"/>
+        </w:rPr>
+      </w:r>
+    </w:p>
+    <w:p>
+      <w:pPr>
+        <w:pStyle w:val="Normal"/>
+        <w:ind w:left="720" w:hanging="0"/>
+        <w:rPr>
+          <w:color w:val="FF7F00"/>
+        </w:rPr>
+      </w:pPr>
+      <w:r>
+        <w:rPr>
+          <w:color w:val="FF7F00"/>
+        </w:rPr>
+        <w:t>int main() {</w:t>
+      </w:r>
+    </w:p>
+    <w:p>
+      <w:pPr>
+        <w:pStyle w:val="Normal"/>
+        <w:ind w:left="720" w:hanging="0"/>
+        <w:rPr>
+          <w:color w:val="FF7F00"/>
+        </w:rPr>
+      </w:pPr>
+      <w:r>
+        <w:rPr>
+          <w:color w:val="FF7F00"/>
+        </w:rPr>
+      </w:r>
+    </w:p>
+    <w:p>
+      <w:pPr>
+        <w:pStyle w:val="Normal"/>
+        <w:ind w:left="720" w:hanging="0"/>
+        <w:rPr>
+          <w:color w:val="FF7F00"/>
+        </w:rPr>
+      </w:pPr>
+      <w:r>
+        <w:rPr>
+          <w:color w:val="FF7F00"/>
+        </w:rPr>
+        <w:t xml:space="preserve">        </w:t>
+      </w:r>
+      <w:r>
+        <w:rPr>
+          <w:color w:val="FF7F00"/>
+        </w:rPr>
+        <w:t>display_data(get_area(), get_length(), get_width());</w:t>
+      </w:r>
+    </w:p>
+    <w:p>
+      <w:pPr>
+        <w:pStyle w:val="Normal"/>
+        <w:ind w:left="720" w:hanging="0"/>
+        <w:rPr>
+          <w:color w:val="FF7F00"/>
+        </w:rPr>
+      </w:pPr>
+      <w:r>
+        <w:rPr>
+          <w:color w:val="FF7F00"/>
+        </w:rPr>
+        <w:t xml:space="preserve">        </w:t>
+      </w:r>
+      <w:r>
+        <w:rPr>
+          <w:color w:val="FF7F00"/>
+        </w:rPr>
+        <w:t>return 0;</w:t>
+      </w:r>
+    </w:p>
+    <w:p>
+      <w:pPr>
+        <w:pStyle w:val="Normal"/>
+        <w:ind w:left="720" w:hanging="0"/>
+        <w:rPr>
+          <w:color w:val="FF7F00"/>
+        </w:rPr>
+      </w:pPr>
+      <w:r>
+        <w:rPr>
+          <w:color w:val="FF7F00"/>
+        </w:rPr>
+        <w:t>}</w:t>
+      </w:r>
+    </w:p>
+    <w:p>
+      <w:pPr>
+        <w:pStyle w:val="Normal"/>
+        <w:ind w:left="720" w:hanging="0"/>
+        <w:rPr>
+          <w:color w:val="FF7F00"/>
+        </w:rPr>
+      </w:pPr>
+      <w:r>
+        <w:rPr>
+          <w:color w:val="FF7F00"/>
+        </w:rPr>
+      </w:r>
+    </w:p>
+    <w:p>
+      <w:pPr>
+        <w:pStyle w:val="Normal"/>
+        <w:ind w:left="720" w:hanging="0"/>
+        <w:rPr>
+          <w:color w:val="FF7F00"/>
+        </w:rPr>
+      </w:pPr>
+      <w:r>
+        <w:rPr>
+          <w:color w:val="FF7F00"/>
+        </w:rPr>
+      </w:r>
+    </w:p>
+    <w:p>
+      <w:pPr>
+        <w:pStyle w:val="Normal"/>
+        <w:ind w:left="720" w:hanging="0"/>
+        <w:rPr>
+          <w:color w:val="FF7F00"/>
+        </w:rPr>
+      </w:pPr>
+      <w:r>
+        <w:rPr>
+          <w:color w:val="FF7F00"/>
+        </w:rPr>
+        <w:t>double get_length() {</w:t>
+      </w:r>
+    </w:p>
+    <w:p>
+      <w:pPr>
+        <w:pStyle w:val="Normal"/>
+        <w:ind w:left="720" w:hanging="0"/>
+        <w:rPr>
+          <w:color w:val="FF7F00"/>
+        </w:rPr>
+      </w:pPr>
+      <w:r>
+        <w:rPr>
+          <w:color w:val="FF7F00"/>
+        </w:rPr>
+        <w:t xml:space="preserve">        </w:t>
+      </w:r>
+      <w:r>
+        <w:rPr>
+          <w:color w:val="FF7F00"/>
+        </w:rPr>
+        <w:t>cout &lt;&lt; "Enter the length of the rectangle:  ";</w:t>
+      </w:r>
+    </w:p>
+    <w:p>
+      <w:pPr>
+        <w:pStyle w:val="Normal"/>
+        <w:ind w:left="720" w:hanging="0"/>
+        <w:rPr>
+          <w:color w:val="FF7F00"/>
+        </w:rPr>
+      </w:pPr>
+      <w:r>
+        <w:rPr>
+          <w:color w:val="FF7F00"/>
+        </w:rPr>
+        <w:t xml:space="preserve">        </w:t>
+      </w:r>
+      <w:r>
+        <w:rPr>
+          <w:color w:val="FF7F00"/>
+        </w:rPr>
+        <w:t>cin &gt;&gt; rectangle1.length;</w:t>
+      </w:r>
+    </w:p>
+    <w:p>
+      <w:pPr>
+        <w:pStyle w:val="Normal"/>
+        <w:ind w:left="720" w:hanging="0"/>
+        <w:rPr>
+          <w:color w:val="FF7F00"/>
+        </w:rPr>
+      </w:pPr>
+      <w:r>
+        <w:rPr>
+          <w:color w:val="FF7F00"/>
+        </w:rPr>
+        <w:t xml:space="preserve">        </w:t>
+      </w:r>
+      <w:r>
+        <w:rPr>
+          <w:color w:val="FF7F00"/>
+        </w:rPr>
+        <w:t>if (rectangle1.length &lt;= 0.0f){</w:t>
+      </w:r>
+    </w:p>
+    <w:p>
+      <w:pPr>
+        <w:pStyle w:val="Normal"/>
+        <w:ind w:left="720" w:hanging="0"/>
+        <w:rPr>
+          <w:color w:val="FF7F00"/>
+        </w:rPr>
+      </w:pPr>
+      <w:r>
+        <w:rPr>
+          <w:color w:val="FF7F00"/>
+        </w:rPr>
+        <w:t xml:space="preserve">                </w:t>
+      </w:r>
+      <w:r>
+        <w:rPr>
+          <w:color w:val="FF7F00"/>
+        </w:rPr>
+        <w:t>cout &lt;&lt; "The length cannot be less than 0 " &lt;&lt; endl;</w:t>
+      </w:r>
+    </w:p>
+    <w:p>
+      <w:pPr>
+        <w:pStyle w:val="Normal"/>
+        <w:ind w:left="720" w:hanging="0"/>
+        <w:rPr>
+          <w:color w:val="FF7F00"/>
+        </w:rPr>
+      </w:pPr>
+      <w:r>
+        <w:rPr>
+          <w:color w:val="FF7F00"/>
+        </w:rPr>
+        <w:t xml:space="preserve">                </w:t>
+      </w:r>
+      <w:r>
+        <w:rPr>
+          <w:color w:val="FF7F00"/>
+        </w:rPr>
+        <w:t>rectangle1.length = 1.0f;</w:t>
+      </w:r>
+    </w:p>
+    <w:p>
+      <w:pPr>
+        <w:pStyle w:val="Normal"/>
+        <w:ind w:left="720" w:hanging="0"/>
+        <w:rPr>
+          <w:color w:val="FF7F00"/>
+        </w:rPr>
+      </w:pPr>
+      <w:r>
+        <w:rPr>
+          <w:color w:val="FF7F00"/>
+        </w:rPr>
+        <w:t xml:space="preserve">        </w:t>
+      </w:r>
+      <w:r>
+        <w:rPr>
+          <w:color w:val="FF7F00"/>
+        </w:rPr>
+        <w:t>}</w:t>
+      </w:r>
+    </w:p>
+    <w:p>
+      <w:pPr>
+        <w:pStyle w:val="Normal"/>
+        <w:ind w:left="720" w:hanging="0"/>
+        <w:rPr>
+          <w:color w:val="FF7F00"/>
+        </w:rPr>
+      </w:pPr>
+      <w:r>
+        <w:rPr>
+          <w:color w:val="FF7F00"/>
+        </w:rPr>
+        <w:t xml:space="preserve">        </w:t>
+      </w:r>
+      <w:r>
+        <w:rPr>
+          <w:color w:val="FF7F00"/>
+        </w:rPr>
+        <w:t>return rectangle1.length;</w:t>
+      </w:r>
+    </w:p>
+    <w:p>
+      <w:pPr>
+        <w:pStyle w:val="Normal"/>
+        <w:ind w:left="720" w:hanging="0"/>
+        <w:rPr>
+          <w:color w:val="FF7F00"/>
+        </w:rPr>
+      </w:pPr>
+      <w:r>
+        <w:rPr>
+          <w:color w:val="FF7F00"/>
+        </w:rPr>
+        <w:t>}</w:t>
+      </w:r>
+    </w:p>
+    <w:p>
+      <w:pPr>
+        <w:pStyle w:val="Normal"/>
+        <w:ind w:left="720" w:hanging="0"/>
+        <w:rPr>
+          <w:color w:val="FF7F00"/>
+        </w:rPr>
+      </w:pPr>
+      <w:r>
+        <w:rPr>
+          <w:color w:val="FF7F00"/>
+        </w:rPr>
+      </w:r>
+    </w:p>
+    <w:p>
+      <w:pPr>
+        <w:pStyle w:val="Normal"/>
+        <w:ind w:left="720" w:hanging="0"/>
+        <w:rPr>
+          <w:color w:val="FF7F00"/>
+        </w:rPr>
+      </w:pPr>
+      <w:r>
+        <w:rPr>
+          <w:color w:val="FF7F00"/>
+        </w:rPr>
+      </w:r>
+    </w:p>
+    <w:p>
+      <w:pPr>
+        <w:pStyle w:val="Normal"/>
+        <w:ind w:left="720" w:hanging="0"/>
+        <w:rPr>
+          <w:color w:val="FF7F00"/>
+        </w:rPr>
+      </w:pPr>
+      <w:r>
+        <w:rPr>
+          <w:color w:val="FF7F00"/>
+        </w:rPr>
+        <w:t>double get_width() {</w:t>
+      </w:r>
+    </w:p>
+    <w:p>
+      <w:pPr>
+        <w:pStyle w:val="Normal"/>
+        <w:ind w:left="720" w:hanging="0"/>
+        <w:rPr>
+          <w:color w:val="FF7F00"/>
+        </w:rPr>
+      </w:pPr>
+      <w:r>
+        <w:rPr>
+          <w:color w:val="FF7F00"/>
+        </w:rPr>
+        <w:t xml:space="preserve">        </w:t>
+      </w:r>
+      <w:r>
+        <w:rPr>
+          <w:color w:val="FF7F00"/>
+        </w:rPr>
+        <w:t>cout &lt;&lt; "Enter the width of the rectangle:  ";</w:t>
+      </w:r>
+    </w:p>
+    <w:p>
+      <w:pPr>
+        <w:pStyle w:val="Normal"/>
+        <w:ind w:left="720" w:hanging="0"/>
+        <w:rPr>
+          <w:color w:val="FF7F00"/>
+        </w:rPr>
+      </w:pPr>
+      <w:r>
+        <w:rPr>
+          <w:color w:val="FF7F00"/>
+        </w:rPr>
+        <w:t xml:space="preserve">        </w:t>
+      </w:r>
+      <w:r>
+        <w:rPr>
+          <w:color w:val="FF7F00"/>
+        </w:rPr>
+        <w:t>cin &gt;&gt; rectangle1.width;</w:t>
+      </w:r>
+    </w:p>
+    <w:p>
+      <w:pPr>
+        <w:pStyle w:val="Normal"/>
+        <w:ind w:left="720" w:hanging="0"/>
+        <w:rPr>
+          <w:color w:val="FF7F00"/>
+        </w:rPr>
+      </w:pPr>
+      <w:r>
+        <w:rPr>
+          <w:color w:val="FF7F00"/>
+        </w:rPr>
+        <w:t xml:space="preserve">        </w:t>
+      </w:r>
+      <w:r>
+        <w:rPr>
+          <w:color w:val="FF7F00"/>
+        </w:rPr>
+        <w:t>if (rectangle1.width &lt;= 0.0f){</w:t>
+      </w:r>
+    </w:p>
+    <w:p>
+      <w:pPr>
+        <w:pStyle w:val="Normal"/>
+        <w:ind w:left="720" w:hanging="0"/>
+        <w:rPr>
+          <w:color w:val="FF7F00"/>
+        </w:rPr>
+      </w:pPr>
+      <w:r>
+        <w:rPr>
+          <w:color w:val="FF7F00"/>
+        </w:rPr>
+        <w:t xml:space="preserve">                </w:t>
+      </w:r>
+      <w:r>
+        <w:rPr>
+          <w:color w:val="FF7F00"/>
+        </w:rPr>
+        <w:t>cout &lt;&lt; "The width cannot be less than 0 " &lt;&lt; endl;</w:t>
+      </w:r>
+    </w:p>
+    <w:p>
+      <w:pPr>
+        <w:pStyle w:val="Normal"/>
+        <w:ind w:left="720" w:hanging="0"/>
+        <w:rPr>
+          <w:color w:val="FF7F00"/>
+        </w:rPr>
+      </w:pPr>
+      <w:r>
+        <w:rPr>
+          <w:color w:val="FF7F00"/>
+        </w:rPr>
+        <w:t xml:space="preserve">                </w:t>
+      </w:r>
+      <w:r>
+        <w:rPr>
+          <w:color w:val="FF7F00"/>
+        </w:rPr>
+        <w:t>rectangle1.width = 1.0f;</w:t>
+      </w:r>
+    </w:p>
+    <w:p>
+      <w:pPr>
+        <w:pStyle w:val="Normal"/>
+        <w:ind w:left="720" w:hanging="0"/>
+        <w:rPr>
+          <w:color w:val="FF7F00"/>
+        </w:rPr>
+      </w:pPr>
+      <w:r>
+        <w:rPr>
+          <w:color w:val="FF7F00"/>
+        </w:rPr>
+        <w:t xml:space="preserve">        </w:t>
+      </w:r>
+      <w:r>
+        <w:rPr>
+          <w:color w:val="FF7F00"/>
+        </w:rPr>
+        <w:t>}</w:t>
+      </w:r>
+    </w:p>
+    <w:p>
+      <w:pPr>
+        <w:pStyle w:val="Normal"/>
+        <w:ind w:left="720" w:hanging="0"/>
+        <w:rPr>
+          <w:color w:val="FF7F00"/>
+        </w:rPr>
+      </w:pPr>
+      <w:r>
+        <w:rPr>
+          <w:color w:val="FF7F00"/>
+        </w:rPr>
+        <w:t xml:space="preserve">        </w:t>
+      </w:r>
+      <w:r>
+        <w:rPr>
+          <w:color w:val="FF7F00"/>
+        </w:rPr>
+        <w:t>return rectangle1.width;</w:t>
+      </w:r>
+    </w:p>
+    <w:p>
+      <w:pPr>
+        <w:pStyle w:val="Normal"/>
+        <w:ind w:left="720" w:hanging="0"/>
+        <w:rPr>
+          <w:color w:val="FF7F00"/>
+        </w:rPr>
+      </w:pPr>
+      <w:r>
+        <w:rPr>
+          <w:color w:val="FF7F00"/>
+        </w:rPr>
+        <w:t>}</w:t>
+      </w:r>
+    </w:p>
+    <w:p>
+      <w:pPr>
+        <w:pStyle w:val="Normal"/>
+        <w:ind w:left="720" w:hanging="0"/>
+        <w:rPr>
+          <w:color w:val="FF7F00"/>
+        </w:rPr>
+      </w:pPr>
+      <w:r>
+        <w:rPr>
+          <w:color w:val="FF7F00"/>
+        </w:rPr>
+      </w:r>
+    </w:p>
+    <w:p>
+      <w:pPr>
+        <w:pStyle w:val="Normal"/>
+        <w:ind w:left="720" w:hanging="0"/>
+        <w:rPr>
+          <w:color w:val="FF7F00"/>
+        </w:rPr>
+      </w:pPr>
+      <w:r>
+        <w:rPr>
+          <w:color w:val="FF7F00"/>
+        </w:rPr>
+        <w:t>double get_area() {</w:t>
+      </w:r>
+    </w:p>
+    <w:p>
+      <w:pPr>
+        <w:pStyle w:val="Normal"/>
+        <w:ind w:left="720" w:hanging="0"/>
+        <w:rPr>
+          <w:color w:val="FF7F00"/>
+        </w:rPr>
+      </w:pPr>
+      <w:r>
+        <w:rPr>
+          <w:color w:val="FF7F00"/>
+        </w:rPr>
+        <w:t xml:space="preserve">        </w:t>
+      </w:r>
+      <w:r>
+        <w:rPr>
+          <w:color w:val="FF7F00"/>
+        </w:rPr>
+        <w:t>return rectangle1.length * rectangle1.width;</w:t>
+      </w:r>
+    </w:p>
+    <w:p>
+      <w:pPr>
+        <w:pStyle w:val="Normal"/>
+        <w:ind w:left="720" w:hanging="0"/>
+        <w:rPr>
+          <w:color w:val="FF7F00"/>
+        </w:rPr>
+      </w:pPr>
+      <w:r>
+        <w:rPr>
+          <w:color w:val="FF7F00"/>
+        </w:rPr>
+        <w:t>}</w:t>
+      </w:r>
+    </w:p>
+    <w:p>
+      <w:pPr>
+        <w:pStyle w:val="Normal"/>
+        <w:ind w:left="720" w:hanging="0"/>
+        <w:rPr>
+          <w:color w:val="FF7F00"/>
+        </w:rPr>
+      </w:pPr>
+      <w:r>
+        <w:rPr>
+          <w:color w:val="FF7F00"/>
+        </w:rPr>
+      </w:r>
+    </w:p>
+    <w:p>
+      <w:pPr>
+        <w:pStyle w:val="Normal"/>
+        <w:ind w:left="720" w:hanging="0"/>
+        <w:rPr>
+          <w:color w:val="FF7F00"/>
+        </w:rPr>
+      </w:pPr>
+      <w:r>
+        <w:rPr>
+          <w:color w:val="FF7F00"/>
+        </w:rPr>
+        <w:t>void display_data(double area, double width, double length) {</w:t>
+      </w:r>
+    </w:p>
+    <w:p>
+      <w:pPr>
+        <w:pStyle w:val="Normal"/>
+        <w:ind w:left="720" w:hanging="0"/>
+        <w:rPr>
+          <w:color w:val="FF7F00"/>
+        </w:rPr>
+      </w:pPr>
+      <w:r>
+        <w:rPr>
+          <w:color w:val="FF7F00"/>
+        </w:rPr>
+        <w:t xml:space="preserve">        </w:t>
+      </w:r>
+      <w:r>
+        <w:rPr>
+          <w:color w:val="FF7F00"/>
+        </w:rPr>
+        <w:t>cout &lt;&lt; "Rectangle Aspects:: " &lt;&lt; endl;</w:t>
+      </w:r>
+    </w:p>
+    <w:p>
+      <w:pPr>
+        <w:pStyle w:val="Normal"/>
+        <w:ind w:left="720" w:hanging="0"/>
+        <w:rPr>
+          <w:color w:val="FF7F00"/>
+        </w:rPr>
+      </w:pPr>
+      <w:r>
+        <w:rPr>
+          <w:color w:val="FF7F00"/>
+        </w:rPr>
+        <w:t xml:space="preserve">        </w:t>
+      </w:r>
+      <w:r>
+        <w:rPr>
+          <w:color w:val="FF7F00"/>
+        </w:rPr>
+        <w:t>cout &lt;&lt; "\tLength--&gt; " &lt;&lt; length &lt;&lt; endl;</w:t>
+      </w:r>
+    </w:p>
+    <w:p>
+      <w:pPr>
+        <w:pStyle w:val="Normal"/>
+        <w:ind w:left="720" w:hanging="0"/>
+        <w:rPr>
+          <w:color w:val="FF7F00"/>
+        </w:rPr>
+      </w:pPr>
+      <w:r>
+        <w:rPr>
+          <w:color w:val="FF7F00"/>
+        </w:rPr>
+        <w:t xml:space="preserve">        </w:t>
+      </w:r>
+      <w:r>
+        <w:rPr>
+          <w:color w:val="FF7F00"/>
+        </w:rPr>
+        <w:t>cout &lt;&lt; "\twidth--&gt; " &lt;&lt; width &lt;&lt; endl;</w:t>
+      </w:r>
+    </w:p>
+    <w:p>
+      <w:pPr>
+        <w:pStyle w:val="Normal"/>
+        <w:ind w:left="720" w:hanging="0"/>
+        <w:rPr>
+          <w:color w:val="FF7F00"/>
+        </w:rPr>
+      </w:pPr>
+      <w:r>
+        <w:rPr>
+          <w:color w:val="FF7F00"/>
+        </w:rPr>
+        <w:t xml:space="preserve">        </w:t>
+      </w:r>
+      <w:r>
+        <w:rPr>
+          <w:color w:val="FF7F00"/>
+        </w:rPr>
+        <w:t>cout &lt;&lt; "\tArea--&gt; " &lt;&lt; area &lt;&lt; endl;</w:t>
+      </w:r>
+    </w:p>
+    <w:p>
+      <w:pPr>
+        <w:pStyle w:val="Normal"/>
+        <w:ind w:left="720" w:hanging="0"/>
+        <w:rPr>
+          <w:color w:val="FF7F00"/>
+        </w:rPr>
+      </w:pPr>
+      <w:r>
+        <w:rPr>
+          <w:color w:val="FF7F00"/>
+        </w:rPr>
+        <w:t>}</w:t>
       </w:r>
     </w:p>
     <w:p>

--- a/Computer_Science_101/Assignment_7/AssignmentFunctions.docx
+++ b/Computer_Science_101/Assignment_7/AssignmentFunctions.docx
@@ -917,7 +917,10 @@
       </w:pPr>
       <w:r>
         <w:rPr>
-          <w:color w:val="FF7F00"/>
+          <w:rFonts w:cs="Calibri"/>
+          <w:sz w:val="24"/>
+          <w:szCs w:val="24"/>
+          <w:lang w:val="en"/>
         </w:rPr>
       </w:r>
     </w:p>
@@ -953,7 +956,10 @@
       </w:pPr>
       <w:r>
         <w:rPr>
-          <w:color w:val="FF7F00"/>
+          <w:rFonts w:cs="Calibri"/>
+          <w:sz w:val="24"/>
+          <w:szCs w:val="24"/>
+          <w:lang w:val="en"/>
         </w:rPr>
       </w:r>
     </w:p>
@@ -1211,7 +1217,10 @@
       </w:pPr>
       <w:r>
         <w:rPr>
-          <w:color w:val="FF7F00"/>
+          <w:rFonts w:cs="Calibri"/>
+          <w:sz w:val="24"/>
+          <w:szCs w:val="24"/>
+          <w:lang w:val="en"/>
         </w:rPr>
       </w:r>
     </w:p>
@@ -1247,7 +1256,10 @@
       </w:pPr>
       <w:r>
         <w:rPr>
-          <w:color w:val="FF7F00"/>
+          <w:rFonts w:cs="Calibri"/>
+          <w:sz w:val="24"/>
+          <w:szCs w:val="24"/>
+          <w:lang w:val="en"/>
         </w:rPr>
       </w:r>
     </w:p>
@@ -1351,7 +1363,10 @@
       </w:pPr>
       <w:r>
         <w:rPr>
-          <w:color w:val="FF7F00"/>
+          <w:rFonts w:cs="Calibri"/>
+          <w:sz w:val="24"/>
+          <w:szCs w:val="24"/>
+          <w:lang w:val="en"/>
         </w:rPr>
       </w:r>
     </w:p>
@@ -1503,7 +1518,10 @@
       </w:pPr>
       <w:r>
         <w:rPr>
-          <w:color w:val="FF7F00"/>
+          <w:rFonts w:cs="Calibri"/>
+          <w:sz w:val="24"/>
+          <w:szCs w:val="24"/>
+          <w:lang w:val="en"/>
         </w:rPr>
       </w:r>
     </w:p>
@@ -1655,7 +1673,10 @@
       </w:pPr>
       <w:r>
         <w:rPr>
-          <w:color w:val="FF7F00"/>
+          <w:rFonts w:cs="Calibri"/>
+          <w:sz w:val="24"/>
+          <w:szCs w:val="24"/>
+          <w:lang w:val="en"/>
         </w:rPr>
       </w:r>
     </w:p>
@@ -1836,7 +1857,10 @@
       </w:pPr>
       <w:r>
         <w:rPr>
-          <w:color w:val="FF7F00"/>
+          <w:rFonts w:cs="Calibri"/>
+          <w:sz w:val="24"/>
+          <w:szCs w:val="24"/>
+          <w:lang w:val="en"/>
         </w:rPr>
       </w:r>
     </w:p>
@@ -1987,9 +2011,7 @@
       <w:pPr>
         <w:pStyle w:val="Normal"/>
         <w:ind w:left="720" w:hanging="0"/>
-        <w:rPr>
-          <w:color w:val="FF7F00"/>
-        </w:rPr>
+        <w:rPr/>
       </w:pPr>
       <w:r>
         <w:rPr>
@@ -2006,9 +2028,7 @@
       <w:pPr>
         <w:pStyle w:val="Normal"/>
         <w:ind w:left="720" w:hanging="0"/>
-        <w:rPr>
-          <w:color w:val="FF7F00"/>
-        </w:rPr>
+        <w:rPr/>
       </w:pPr>
       <w:r>
         <w:rPr>
@@ -2034,22 +2054,14 @@
         </w:rPr>
       </w:pPr>
       <w:r>
-        <w:rPr>
-          <w:rFonts w:cs="Calibri"/>
-          <w:color w:val="FF7F00"/>
-          <w:sz w:val="24"/>
-          <w:szCs w:val="24"/>
-          <w:lang w:val="en"/>
-        </w:rPr>
-      </w:r>
-    </w:p>
-    <w:p>
-      <w:pPr>
-        <w:pStyle w:val="Normal"/>
-        <w:ind w:left="720" w:hanging="0"/>
-        <w:rPr>
-          <w:color w:val="FF7F00"/>
-        </w:rPr>
+        <w:rPr/>
+      </w:r>
+    </w:p>
+    <w:p>
+      <w:pPr>
+        <w:pStyle w:val="Normal"/>
+        <w:ind w:left="720" w:hanging="0"/>
+        <w:rPr/>
       </w:pPr>
       <w:r>
         <w:rPr>
@@ -2075,22 +2087,14 @@
         </w:rPr>
       </w:pPr>
       <w:r>
-        <w:rPr>
-          <w:rFonts w:cs="Calibri"/>
-          <w:color w:val="FF7F00"/>
-          <w:sz w:val="24"/>
-          <w:szCs w:val="24"/>
-          <w:lang w:val="en"/>
-        </w:rPr>
-      </w:r>
-    </w:p>
-    <w:p>
-      <w:pPr>
-        <w:pStyle w:val="Normal"/>
-        <w:ind w:left="720" w:hanging="0"/>
-        <w:rPr>
-          <w:color w:val="FF7F00"/>
-        </w:rPr>
+        <w:rPr/>
+      </w:r>
+    </w:p>
+    <w:p>
+      <w:pPr>
+        <w:pStyle w:val="Normal"/>
+        <w:ind w:left="720" w:hanging="0"/>
+        <w:rPr/>
       </w:pPr>
       <w:r>
         <w:rPr>
@@ -2107,9 +2111,7 @@
       <w:pPr>
         <w:pStyle w:val="Normal"/>
         <w:ind w:left="720" w:hanging="0"/>
-        <w:rPr>
-          <w:color w:val="FF7F00"/>
-        </w:rPr>
+        <w:rPr/>
       </w:pPr>
       <w:r>
         <w:rPr>
@@ -2136,9 +2138,7 @@
       <w:pPr>
         <w:pStyle w:val="Normal"/>
         <w:ind w:left="720" w:hanging="0"/>
-        <w:rPr>
-          <w:color w:val="FF7F00"/>
-        </w:rPr>
+        <w:rPr/>
       </w:pPr>
       <w:r>
         <w:rPr>
@@ -2165,9 +2165,7 @@
       <w:pPr>
         <w:pStyle w:val="Normal"/>
         <w:ind w:left="720" w:hanging="0"/>
-        <w:rPr>
-          <w:color w:val="FF7F00"/>
-        </w:rPr>
+        <w:rPr/>
       </w:pPr>
       <w:r>
         <w:rPr>
@@ -2194,9 +2192,7 @@
       <w:pPr>
         <w:pStyle w:val="Normal"/>
         <w:ind w:left="720" w:hanging="0"/>
-        <w:rPr>
-          <w:color w:val="FF7F00"/>
-        </w:rPr>
+        <w:rPr/>
       </w:pPr>
       <w:r>
         <w:rPr>
@@ -2223,9 +2219,7 @@
       <w:pPr>
         <w:pStyle w:val="Normal"/>
         <w:ind w:left="720" w:hanging="0"/>
-        <w:rPr>
-          <w:color w:val="FF7F00"/>
-        </w:rPr>
+        <w:rPr/>
       </w:pPr>
       <w:r>
         <w:rPr>
@@ -2252,9 +2246,7 @@
       <w:pPr>
         <w:pStyle w:val="Normal"/>
         <w:ind w:left="720" w:hanging="0"/>
-        <w:rPr>
-          <w:color w:val="FF7F00"/>
-        </w:rPr>
+        <w:rPr/>
       </w:pPr>
       <w:r>
         <w:rPr>
@@ -2281,9 +2273,7 @@
       <w:pPr>
         <w:pStyle w:val="Normal"/>
         <w:ind w:left="720" w:hanging="0"/>
-        <w:rPr>
-          <w:color w:val="FF7F00"/>
-        </w:rPr>
+        <w:rPr/>
       </w:pPr>
       <w:r>
         <w:rPr>
@@ -2303,6 +2293,1052 @@
           <w:szCs w:val="24"/>
           <w:lang w:val="en"/>
         </w:rPr>
+        <w:t>exit(1);</w:t>
+      </w:r>
+    </w:p>
+    <w:p>
+      <w:pPr>
+        <w:pStyle w:val="Normal"/>
+        <w:ind w:left="720" w:hanging="0"/>
+        <w:rPr/>
+      </w:pPr>
+      <w:r>
+        <w:rPr>
+          <w:rFonts w:cs="Calibri"/>
+          <w:color w:val="FF7F00"/>
+          <w:sz w:val="24"/>
+          <w:szCs w:val="24"/>
+          <w:lang w:val="en"/>
+        </w:rPr>
+        <w:t xml:space="preserve">                </w:t>
+      </w:r>
+      <w:r>
+        <w:rPr>
+          <w:rFonts w:cs="Calibri"/>
+          <w:color w:val="FF7F00"/>
+          <w:sz w:val="24"/>
+          <w:szCs w:val="24"/>
+          <w:lang w:val="en"/>
+        </w:rPr>
+        <w:t>}</w:t>
+      </w:r>
+    </w:p>
+    <w:p>
+      <w:pPr>
+        <w:pStyle w:val="Normal"/>
+        <w:ind w:left="720" w:hanging="0"/>
+        <w:rPr/>
+      </w:pPr>
+      <w:r>
+        <w:rPr>
+          <w:rFonts w:cs="Calibri"/>
+          <w:color w:val="FF7F00"/>
+          <w:sz w:val="24"/>
+          <w:szCs w:val="24"/>
+          <w:lang w:val="en"/>
+        </w:rPr>
+        <w:t xml:space="preserve">                </w:t>
+      </w:r>
+      <w:r>
+        <w:rPr>
+          <w:rFonts w:cs="Calibri"/>
+          <w:color w:val="FF7F00"/>
+          <w:sz w:val="24"/>
+          <w:szCs w:val="24"/>
+          <w:lang w:val="en"/>
+        </w:rPr>
+        <w:t>else {</w:t>
+      </w:r>
+    </w:p>
+    <w:p>
+      <w:pPr>
+        <w:pStyle w:val="Normal"/>
+        <w:ind w:left="720" w:hanging="0"/>
+        <w:rPr/>
+      </w:pPr>
+      <w:r>
+        <w:rPr>
+          <w:rFonts w:cs="Calibri"/>
+          <w:color w:val="FF7F00"/>
+          <w:sz w:val="24"/>
+          <w:szCs w:val="24"/>
+          <w:lang w:val="en"/>
+        </w:rPr>
+        <w:t xml:space="preserve">                        </w:t>
+      </w:r>
+      <w:r>
+        <w:rPr>
+          <w:rFonts w:cs="Calibri"/>
+          <w:color w:val="FF7F00"/>
+          <w:sz w:val="24"/>
+          <w:szCs w:val="24"/>
+          <w:lang w:val="en"/>
+        </w:rPr>
+        <w:t>cout &lt;&lt; "The count of employees cannot be less than 0. " &lt;&lt; endl;</w:t>
+      </w:r>
+    </w:p>
+    <w:p>
+      <w:pPr>
+        <w:pStyle w:val="Normal"/>
+        <w:ind w:left="720" w:hanging="0"/>
+        <w:rPr/>
+      </w:pPr>
+      <w:r>
+        <w:rPr>
+          <w:rFonts w:cs="Calibri"/>
+          <w:color w:val="FF7F00"/>
+          <w:sz w:val="24"/>
+          <w:szCs w:val="24"/>
+          <w:lang w:val="en"/>
+        </w:rPr>
+        <w:t xml:space="preserve">                        </w:t>
+      </w:r>
+      <w:r>
+        <w:rPr>
+          <w:rFonts w:cs="Calibri"/>
+          <w:color w:val="FF7F00"/>
+          <w:sz w:val="24"/>
+          <w:szCs w:val="24"/>
+          <w:lang w:val="en"/>
+        </w:rPr>
+        <w:t>exit(1);</w:t>
+      </w:r>
+    </w:p>
+    <w:p>
+      <w:pPr>
+        <w:pStyle w:val="Normal"/>
+        <w:ind w:left="720" w:hanging="0"/>
+        <w:rPr/>
+      </w:pPr>
+      <w:r>
+        <w:rPr>
+          <w:rFonts w:cs="Calibri"/>
+          <w:color w:val="FF7F00"/>
+          <w:sz w:val="24"/>
+          <w:szCs w:val="24"/>
+          <w:lang w:val="en"/>
+        </w:rPr>
+        <w:t xml:space="preserve">                </w:t>
+      </w:r>
+      <w:r>
+        <w:rPr>
+          <w:rFonts w:cs="Calibri"/>
+          <w:color w:val="FF7F00"/>
+          <w:sz w:val="24"/>
+          <w:szCs w:val="24"/>
+          <w:lang w:val="en"/>
+        </w:rPr>
+        <w:t>}</w:t>
+      </w:r>
+    </w:p>
+    <w:p>
+      <w:pPr>
+        <w:pStyle w:val="Normal"/>
+        <w:ind w:left="720" w:hanging="0"/>
+        <w:rPr/>
+      </w:pPr>
+      <w:r>
+        <w:rPr>
+          <w:rFonts w:cs="Calibri"/>
+          <w:color w:val="FF7F00"/>
+          <w:sz w:val="24"/>
+          <w:szCs w:val="24"/>
+          <w:lang w:val="en"/>
+        </w:rPr>
+        <w:t xml:space="preserve">        </w:t>
+      </w:r>
+      <w:r>
+        <w:rPr>
+          <w:rFonts w:cs="Calibri"/>
+          <w:color w:val="FF7F00"/>
+          <w:sz w:val="24"/>
+          <w:szCs w:val="24"/>
+          <w:lang w:val="en"/>
+        </w:rPr>
+        <w:t>}</w:t>
+      </w:r>
+    </w:p>
+    <w:p>
+      <w:pPr>
+        <w:pStyle w:val="Normal"/>
+        <w:ind w:left="720" w:hanging="0"/>
+        <w:rPr/>
+      </w:pPr>
+      <w:r>
+        <w:rPr>
+          <w:rFonts w:cs="Calibri"/>
+          <w:color w:val="FF7F00"/>
+          <w:sz w:val="24"/>
+          <w:szCs w:val="24"/>
+          <w:lang w:val="en"/>
+        </w:rPr>
+        <w:t xml:space="preserve">        </w:t>
+      </w:r>
+      <w:r>
+        <w:rPr>
+          <w:rFonts w:cs="Calibri"/>
+          <w:color w:val="FF7F00"/>
+          <w:sz w:val="24"/>
+          <w:szCs w:val="24"/>
+          <w:lang w:val="en"/>
+        </w:rPr>
+        <w:t>return emp_count;</w:t>
+      </w:r>
+    </w:p>
+    <w:p>
+      <w:pPr>
+        <w:pStyle w:val="Normal"/>
+        <w:ind w:left="720" w:hanging="0"/>
+        <w:rPr/>
+      </w:pPr>
+      <w:r>
+        <w:rPr>
+          <w:rFonts w:cs="Calibri"/>
+          <w:color w:val="FF7F00"/>
+          <w:sz w:val="24"/>
+          <w:szCs w:val="24"/>
+          <w:lang w:val="en"/>
+        </w:rPr>
+        <w:t>}</w:t>
+      </w:r>
+    </w:p>
+    <w:p>
+      <w:pPr>
+        <w:pStyle w:val="Normal"/>
+        <w:ind w:left="720" w:hanging="0"/>
+        <w:rPr>
+          <w:rFonts w:cs="Calibri"/>
+          <w:color w:val="FF7F00"/>
+          <w:sz w:val="24"/>
+          <w:szCs w:val="24"/>
+          <w:lang w:val="en"/>
+        </w:rPr>
+      </w:pPr>
+      <w:r>
+        <w:rPr/>
+      </w:r>
+    </w:p>
+    <w:p>
+      <w:pPr>
+        <w:pStyle w:val="Normal"/>
+        <w:ind w:left="720" w:hanging="0"/>
+        <w:rPr/>
+      </w:pPr>
+      <w:r>
+        <w:rPr>
+          <w:rFonts w:cs="Calibri"/>
+          <w:color w:val="FF7F00"/>
+          <w:sz w:val="24"/>
+          <w:szCs w:val="24"/>
+          <w:lang w:val="en"/>
+        </w:rPr>
+        <w:t>int missed_days(int emps_count){</w:t>
+      </w:r>
+    </w:p>
+    <w:p>
+      <w:pPr>
+        <w:pStyle w:val="Normal"/>
+        <w:ind w:left="720" w:hanging="0"/>
+        <w:rPr/>
+      </w:pPr>
+      <w:r>
+        <w:rPr>
+          <w:rFonts w:cs="Calibri"/>
+          <w:color w:val="FF7F00"/>
+          <w:sz w:val="24"/>
+          <w:szCs w:val="24"/>
+          <w:lang w:val="en"/>
+        </w:rPr>
+        <w:t xml:space="preserve">        </w:t>
+      </w:r>
+      <w:r>
+        <w:rPr>
+          <w:rFonts w:cs="Calibri"/>
+          <w:color w:val="FF7F00"/>
+          <w:sz w:val="24"/>
+          <w:szCs w:val="24"/>
+          <w:lang w:val="en"/>
+        </w:rPr>
+        <w:t>int total_d = 0;</w:t>
+      </w:r>
+    </w:p>
+    <w:p>
+      <w:pPr>
+        <w:pStyle w:val="Normal"/>
+        <w:ind w:left="720" w:hanging="0"/>
+        <w:rPr/>
+      </w:pPr>
+      <w:r>
+        <w:rPr>
+          <w:rFonts w:cs="Calibri"/>
+          <w:color w:val="FF7F00"/>
+          <w:sz w:val="24"/>
+          <w:szCs w:val="24"/>
+          <w:lang w:val="en"/>
+        </w:rPr>
+        <w:t xml:space="preserve">        </w:t>
+      </w:r>
+      <w:r>
+        <w:rPr>
+          <w:rFonts w:cs="Calibri"/>
+          <w:color w:val="FF7F00"/>
+          <w:sz w:val="24"/>
+          <w:szCs w:val="24"/>
+          <w:lang w:val="en"/>
+        </w:rPr>
+        <w:t>for (int e = 1; e &lt;= emps_count; e++){</w:t>
+      </w:r>
+    </w:p>
+    <w:p>
+      <w:pPr>
+        <w:pStyle w:val="Normal"/>
+        <w:ind w:left="720" w:hanging="0"/>
+        <w:rPr/>
+      </w:pPr>
+      <w:r>
+        <w:rPr>
+          <w:rFonts w:cs="Calibri"/>
+          <w:color w:val="FF7F00"/>
+          <w:sz w:val="24"/>
+          <w:szCs w:val="24"/>
+          <w:lang w:val="en"/>
+        </w:rPr>
+        <w:t xml:space="preserve">                </w:t>
+      </w:r>
+      <w:r>
+        <w:rPr>
+          <w:rFonts w:cs="Calibri"/>
+          <w:color w:val="FF7F00"/>
+          <w:sz w:val="24"/>
+          <w:szCs w:val="24"/>
+          <w:lang w:val="en"/>
+        </w:rPr>
+        <w:t>cout &lt;&lt; "Enter the number of missed days for employee:  " &lt;&lt; e &lt;&lt; endl;</w:t>
+      </w:r>
+    </w:p>
+    <w:p>
+      <w:pPr>
+        <w:pStyle w:val="Normal"/>
+        <w:ind w:left="720" w:hanging="0"/>
+        <w:rPr/>
+      </w:pPr>
+      <w:r>
+        <w:rPr>
+          <w:rFonts w:cs="Calibri"/>
+          <w:color w:val="FF7F00"/>
+          <w:sz w:val="24"/>
+          <w:szCs w:val="24"/>
+          <w:lang w:val="en"/>
+        </w:rPr>
+        <w:t xml:space="preserve">                </w:t>
+      </w:r>
+      <w:r>
+        <w:rPr>
+          <w:rFonts w:cs="Calibri"/>
+          <w:color w:val="FF7F00"/>
+          <w:sz w:val="24"/>
+          <w:szCs w:val="24"/>
+          <w:lang w:val="en"/>
+        </w:rPr>
+        <w:t>int d = 0;</w:t>
+      </w:r>
+    </w:p>
+    <w:p>
+      <w:pPr>
+        <w:pStyle w:val="Normal"/>
+        <w:ind w:left="720" w:hanging="0"/>
+        <w:rPr/>
+      </w:pPr>
+      <w:r>
+        <w:rPr>
+          <w:rFonts w:cs="Calibri"/>
+          <w:color w:val="FF7F00"/>
+          <w:sz w:val="24"/>
+          <w:szCs w:val="24"/>
+          <w:lang w:val="en"/>
+        </w:rPr>
+        <w:t xml:space="preserve">                </w:t>
+      </w:r>
+      <w:r>
+        <w:rPr>
+          <w:rFonts w:cs="Calibri"/>
+          <w:color w:val="FF7F00"/>
+          <w:sz w:val="24"/>
+          <w:szCs w:val="24"/>
+          <w:lang w:val="en"/>
+        </w:rPr>
+        <w:t>cin &gt;&gt; d;</w:t>
+      </w:r>
+    </w:p>
+    <w:p>
+      <w:pPr>
+        <w:pStyle w:val="Normal"/>
+        <w:ind w:left="720" w:hanging="0"/>
+        <w:rPr/>
+      </w:pPr>
+      <w:r>
+        <w:rPr>
+          <w:rFonts w:cs="Calibri"/>
+          <w:color w:val="FF7F00"/>
+          <w:sz w:val="24"/>
+          <w:szCs w:val="24"/>
+          <w:lang w:val="en"/>
+        </w:rPr>
+        <w:t xml:space="preserve">                </w:t>
+      </w:r>
+      <w:r>
+        <w:rPr>
+          <w:rFonts w:cs="Calibri"/>
+          <w:color w:val="FF7F00"/>
+          <w:sz w:val="24"/>
+          <w:szCs w:val="24"/>
+          <w:lang w:val="en"/>
+        </w:rPr>
+        <w:t>int tries = 3;</w:t>
+      </w:r>
+    </w:p>
+    <w:p>
+      <w:pPr>
+        <w:pStyle w:val="Normal"/>
+        <w:ind w:left="720" w:hanging="0"/>
+        <w:rPr/>
+      </w:pPr>
+      <w:r>
+        <w:rPr>
+          <w:rFonts w:cs="Calibri"/>
+          <w:color w:val="FF7F00"/>
+          <w:sz w:val="24"/>
+          <w:szCs w:val="24"/>
+          <w:lang w:val="en"/>
+        </w:rPr>
+        <w:t xml:space="preserve">                </w:t>
+      </w:r>
+      <w:r>
+        <w:rPr>
+          <w:rFonts w:cs="Calibri"/>
+          <w:color w:val="FF7F00"/>
+          <w:sz w:val="24"/>
+          <w:szCs w:val="24"/>
+          <w:lang w:val="en"/>
+        </w:rPr>
+        <w:t>while (d &lt; 0){</w:t>
+      </w:r>
+    </w:p>
+    <w:p>
+      <w:pPr>
+        <w:pStyle w:val="Normal"/>
+        <w:ind w:left="720" w:hanging="0"/>
+        <w:rPr/>
+      </w:pPr>
+      <w:r>
+        <w:rPr>
+          <w:rFonts w:cs="Calibri"/>
+          <w:color w:val="FF7F00"/>
+          <w:sz w:val="24"/>
+          <w:szCs w:val="24"/>
+          <w:lang w:val="en"/>
+        </w:rPr>
+        <w:t xml:space="preserve">                        </w:t>
+      </w:r>
+      <w:r>
+        <w:rPr>
+          <w:rFonts w:cs="Calibri"/>
+          <w:color w:val="FF7F00"/>
+          <w:sz w:val="24"/>
+          <w:szCs w:val="24"/>
+          <w:lang w:val="en"/>
+        </w:rPr>
+        <w:t>tries --;</w:t>
+      </w:r>
+    </w:p>
+    <w:p>
+      <w:pPr>
+        <w:pStyle w:val="Normal"/>
+        <w:ind w:left="720" w:hanging="0"/>
+        <w:rPr/>
+      </w:pPr>
+      <w:r>
+        <w:rPr>
+          <w:rFonts w:cs="Calibri"/>
+          <w:color w:val="FF7F00"/>
+          <w:sz w:val="24"/>
+          <w:szCs w:val="24"/>
+          <w:lang w:val="en"/>
+        </w:rPr>
+        <w:t xml:space="preserve">                        </w:t>
+      </w:r>
+      <w:r>
+        <w:rPr>
+          <w:rFonts w:cs="Calibri"/>
+          <w:color w:val="FF7F00"/>
+          <w:sz w:val="24"/>
+          <w:szCs w:val="24"/>
+          <w:lang w:val="en"/>
+        </w:rPr>
+        <w:t>cout &lt;&lt; "The entered day cannot be less than 0" &lt;&lt; endl;</w:t>
+      </w:r>
+    </w:p>
+    <w:p>
+      <w:pPr>
+        <w:pStyle w:val="Normal"/>
+        <w:ind w:left="720" w:hanging="0"/>
+        <w:rPr/>
+      </w:pPr>
+      <w:r>
+        <w:rPr>
+          <w:rFonts w:cs="Calibri"/>
+          <w:color w:val="FF7F00"/>
+          <w:sz w:val="24"/>
+          <w:szCs w:val="24"/>
+          <w:lang w:val="en"/>
+        </w:rPr>
+        <w:t xml:space="preserve">                        </w:t>
+      </w:r>
+      <w:r>
+        <w:rPr>
+          <w:rFonts w:cs="Calibri"/>
+          <w:color w:val="FF7F00"/>
+          <w:sz w:val="24"/>
+          <w:szCs w:val="24"/>
+          <w:lang w:val="en"/>
+        </w:rPr>
+        <w:t>if (tries &lt;= 0){</w:t>
+      </w:r>
+    </w:p>
+    <w:p>
+      <w:pPr>
+        <w:pStyle w:val="Normal"/>
+        <w:ind w:left="720" w:hanging="0"/>
+        <w:rPr/>
+      </w:pPr>
+      <w:r>
+        <w:rPr>
+          <w:rFonts w:cs="Calibri"/>
+          <w:color w:val="FF7F00"/>
+          <w:sz w:val="24"/>
+          <w:szCs w:val="24"/>
+          <w:lang w:val="en"/>
+        </w:rPr>
+        <w:t xml:space="preserve">                                </w:t>
+      </w:r>
+      <w:r>
+        <w:rPr>
+          <w:rFonts w:cs="Calibri"/>
+          <w:color w:val="FF7F00"/>
+          <w:sz w:val="24"/>
+          <w:szCs w:val="24"/>
+          <w:lang w:val="en"/>
+        </w:rPr>
+        <w:t>cout &lt;&lt; "The program has terminated." &lt;&lt; endl;</w:t>
+      </w:r>
+    </w:p>
+    <w:p>
+      <w:pPr>
+        <w:pStyle w:val="Normal"/>
+        <w:ind w:left="720" w:hanging="0"/>
+        <w:rPr/>
+      </w:pPr>
+      <w:r>
+        <w:rPr>
+          <w:rFonts w:cs="Calibri"/>
+          <w:color w:val="FF7F00"/>
+          <w:sz w:val="24"/>
+          <w:szCs w:val="24"/>
+          <w:lang w:val="en"/>
+        </w:rPr>
+        <w:t xml:space="preserve">                                </w:t>
+      </w:r>
+      <w:r>
+        <w:rPr>
+          <w:rFonts w:cs="Calibri"/>
+          <w:color w:val="FF7F00"/>
+          <w:sz w:val="24"/>
+          <w:szCs w:val="24"/>
+          <w:lang w:val="en"/>
+        </w:rPr>
+        <w:t>exit(EXIT_SUCCESS);</w:t>
+      </w:r>
+    </w:p>
+    <w:p>
+      <w:pPr>
+        <w:pStyle w:val="Normal"/>
+        <w:ind w:left="720" w:hanging="0"/>
+        <w:rPr/>
+      </w:pPr>
+      <w:r>
+        <w:rPr>
+          <w:rFonts w:cs="Calibri"/>
+          <w:color w:val="FF7F00"/>
+          <w:sz w:val="24"/>
+          <w:szCs w:val="24"/>
+          <w:lang w:val="en"/>
+        </w:rPr>
+        <w:t xml:space="preserve">                        </w:t>
+      </w:r>
+      <w:r>
+        <w:rPr>
+          <w:rFonts w:cs="Calibri"/>
+          <w:color w:val="FF7F00"/>
+          <w:sz w:val="24"/>
+          <w:szCs w:val="24"/>
+          <w:lang w:val="en"/>
+        </w:rPr>
+        <w:t>}</w:t>
+      </w:r>
+    </w:p>
+    <w:p>
+      <w:pPr>
+        <w:pStyle w:val="Normal"/>
+        <w:ind w:left="720" w:hanging="0"/>
+        <w:rPr/>
+      </w:pPr>
+      <w:r>
+        <w:rPr>
+          <w:rFonts w:cs="Calibri"/>
+          <w:color w:val="FF7F00"/>
+          <w:sz w:val="24"/>
+          <w:szCs w:val="24"/>
+          <w:lang w:val="en"/>
+        </w:rPr>
+        <w:t xml:space="preserve">                        </w:t>
+      </w:r>
+      <w:r>
+        <w:rPr>
+          <w:rFonts w:cs="Calibri"/>
+          <w:color w:val="FF7F00"/>
+          <w:sz w:val="24"/>
+          <w:szCs w:val="24"/>
+          <w:lang w:val="en"/>
+        </w:rPr>
+        <w:t>cin &gt;&gt; d;</w:t>
+      </w:r>
+    </w:p>
+    <w:p>
+      <w:pPr>
+        <w:pStyle w:val="Normal"/>
+        <w:ind w:left="720" w:hanging="0"/>
+        <w:rPr/>
+      </w:pPr>
+      <w:r>
+        <w:rPr>
+          <w:rFonts w:cs="Calibri"/>
+          <w:color w:val="FF7F00"/>
+          <w:sz w:val="24"/>
+          <w:szCs w:val="24"/>
+          <w:lang w:val="en"/>
+        </w:rPr>
+        <w:t xml:space="preserve">                </w:t>
+      </w:r>
+      <w:r>
+        <w:rPr>
+          <w:rFonts w:cs="Calibri"/>
+          <w:color w:val="FF7F00"/>
+          <w:sz w:val="24"/>
+          <w:szCs w:val="24"/>
+          <w:lang w:val="en"/>
+        </w:rPr>
+        <w:t>}</w:t>
+      </w:r>
+    </w:p>
+    <w:p>
+      <w:pPr>
+        <w:pStyle w:val="Normal"/>
+        <w:ind w:left="720" w:hanging="0"/>
+        <w:rPr/>
+      </w:pPr>
+      <w:r>
+        <w:rPr>
+          <w:rFonts w:cs="Calibri"/>
+          <w:color w:val="FF7F00"/>
+          <w:sz w:val="24"/>
+          <w:szCs w:val="24"/>
+          <w:lang w:val="en"/>
+        </w:rPr>
+        <w:t xml:space="preserve">                </w:t>
+      </w:r>
+      <w:r>
+        <w:rPr>
+          <w:rFonts w:cs="Calibri"/>
+          <w:color w:val="FF7F00"/>
+          <w:sz w:val="24"/>
+          <w:szCs w:val="24"/>
+          <w:lang w:val="en"/>
+        </w:rPr>
+        <w:t>total_d += d;</w:t>
+      </w:r>
+    </w:p>
+    <w:p>
+      <w:pPr>
+        <w:pStyle w:val="Normal"/>
+        <w:ind w:left="720" w:hanging="0"/>
+        <w:rPr/>
+      </w:pPr>
+      <w:r>
+        <w:rPr>
+          <w:rFonts w:cs="Calibri"/>
+          <w:color w:val="FF7F00"/>
+          <w:sz w:val="24"/>
+          <w:szCs w:val="24"/>
+          <w:lang w:val="en"/>
+        </w:rPr>
+        <w:t xml:space="preserve">        </w:t>
+      </w:r>
+      <w:r>
+        <w:rPr>
+          <w:rFonts w:cs="Calibri"/>
+          <w:color w:val="FF7F00"/>
+          <w:sz w:val="24"/>
+          <w:szCs w:val="24"/>
+          <w:lang w:val="en"/>
+        </w:rPr>
+        <w:t>}</w:t>
+      </w:r>
+    </w:p>
+    <w:p>
+      <w:pPr>
+        <w:pStyle w:val="Normal"/>
+        <w:ind w:left="720" w:hanging="0"/>
+        <w:rPr>
+          <w:rFonts w:cs="Calibri"/>
+          <w:color w:val="FF7F00"/>
+          <w:sz w:val="24"/>
+          <w:szCs w:val="24"/>
+          <w:lang w:val="en"/>
+        </w:rPr>
+      </w:pPr>
+      <w:r>
+        <w:rPr/>
+      </w:r>
+    </w:p>
+    <w:p>
+      <w:pPr>
+        <w:pStyle w:val="Normal"/>
+        <w:ind w:left="720" w:hanging="0"/>
+        <w:rPr/>
+      </w:pPr>
+      <w:r>
+        <w:rPr>
+          <w:rFonts w:cs="Calibri"/>
+          <w:color w:val="FF7F00"/>
+          <w:sz w:val="24"/>
+          <w:szCs w:val="24"/>
+          <w:lang w:val="en"/>
+        </w:rPr>
+        <w:t xml:space="preserve">        </w:t>
+      </w:r>
+      <w:r>
+        <w:rPr>
+          <w:rFonts w:cs="Calibri"/>
+          <w:color w:val="FF7F00"/>
+          <w:sz w:val="24"/>
+          <w:szCs w:val="24"/>
+          <w:lang w:val="en"/>
+        </w:rPr>
+        <w:t>return total_d;</w:t>
+      </w:r>
+    </w:p>
+    <w:p>
+      <w:pPr>
+        <w:pStyle w:val="Normal"/>
+        <w:ind w:left="720" w:hanging="0"/>
+        <w:rPr/>
+      </w:pPr>
+      <w:r>
+        <w:rPr>
+          <w:rFonts w:cs="Calibri"/>
+          <w:color w:val="FF7F00"/>
+          <w:sz w:val="24"/>
+          <w:szCs w:val="24"/>
+          <w:lang w:val="en"/>
+        </w:rPr>
+        <w:t>}</w:t>
+      </w:r>
+    </w:p>
+    <w:p>
+      <w:pPr>
+        <w:pStyle w:val="Normal"/>
+        <w:ind w:left="720" w:hanging="0"/>
+        <w:rPr>
+          <w:rFonts w:cs="Calibri"/>
+          <w:color w:val="FF7F00"/>
+          <w:sz w:val="24"/>
+          <w:szCs w:val="24"/>
+          <w:lang w:val="en"/>
+        </w:rPr>
+      </w:pPr>
+      <w:r>
+        <w:rPr/>
+      </w:r>
+    </w:p>
+    <w:p>
+      <w:pPr>
+        <w:pStyle w:val="Normal"/>
+        <w:ind w:left="720" w:hanging="0"/>
+        <w:rPr/>
+      </w:pPr>
+      <w:r>
+        <w:rPr>
+          <w:rFonts w:cs="Calibri"/>
+          <w:color w:val="FF7F00"/>
+          <w:sz w:val="24"/>
+          <w:szCs w:val="24"/>
+          <w:lang w:val="en"/>
+        </w:rPr>
+        <w:t>double get_d_aver(int emps, int d_total){</w:t>
+      </w:r>
+    </w:p>
+    <w:p>
+      <w:pPr>
+        <w:pStyle w:val="Normal"/>
+        <w:ind w:left="720" w:hanging="0"/>
+        <w:rPr/>
+      </w:pPr>
+      <w:r>
+        <w:rPr>
+          <w:rFonts w:cs="Calibri"/>
+          <w:color w:val="FF7F00"/>
+          <w:sz w:val="24"/>
+          <w:szCs w:val="24"/>
+          <w:lang w:val="en"/>
+        </w:rPr>
+        <w:t xml:space="preserve">        </w:t>
+      </w:r>
+      <w:r>
+        <w:rPr>
+          <w:rFonts w:cs="Calibri"/>
+          <w:color w:val="FF7F00"/>
+          <w:sz w:val="24"/>
+          <w:szCs w:val="24"/>
+          <w:lang w:val="en"/>
+        </w:rPr>
+        <w:t>double average = static_cast&lt;double&gt;(d_total/emps);</w:t>
+      </w:r>
+    </w:p>
+    <w:p>
+      <w:pPr>
+        <w:pStyle w:val="Normal"/>
+        <w:ind w:left="720" w:hanging="0"/>
+        <w:rPr/>
+      </w:pPr>
+      <w:r>
+        <w:rPr>
+          <w:rFonts w:cs="Calibri"/>
+          <w:color w:val="FF7F00"/>
+          <w:sz w:val="24"/>
+          <w:szCs w:val="24"/>
+          <w:lang w:val="en"/>
+        </w:rPr>
+        <w:t xml:space="preserve">        </w:t>
+      </w:r>
+      <w:r>
+        <w:rPr>
+          <w:rFonts w:cs="Calibri"/>
+          <w:color w:val="FF7F00"/>
+          <w:sz w:val="24"/>
+          <w:szCs w:val="24"/>
+          <w:lang w:val="en"/>
+        </w:rPr>
+        <w:t>return average;</w:t>
+      </w:r>
+    </w:p>
+    <w:p>
+      <w:pPr>
+        <w:pStyle w:val="Normal"/>
+        <w:ind w:left="720" w:hanging="0"/>
+        <w:rPr/>
+      </w:pPr>
+      <w:r>
+        <w:rPr>
+          <w:rFonts w:cs="Calibri"/>
+          <w:color w:val="FF7F00"/>
+          <w:sz w:val="24"/>
+          <w:szCs w:val="24"/>
+          <w:lang w:val="en"/>
+        </w:rPr>
+        <w:t>}</w:t>
+      </w:r>
+    </w:p>
+    <w:p>
+      <w:pPr>
+        <w:pStyle w:val="Normal"/>
+        <w:ind w:left="720" w:hanging="0"/>
+        <w:rPr>
+          <w:rFonts w:cs="Calibri"/>
+          <w:color w:val="FF7F00"/>
+          <w:sz w:val="24"/>
+          <w:szCs w:val="24"/>
+          <w:lang w:val="en"/>
+        </w:rPr>
+      </w:pPr>
+      <w:r>
+        <w:rPr/>
+      </w:r>
+    </w:p>
+    <w:p>
+      <w:pPr>
+        <w:pStyle w:val="Normal"/>
+        <w:ind w:left="720" w:hanging="0"/>
+        <w:rPr>
+          <w:rFonts w:cs="Calibri"/>
+          <w:color w:val="FF7F00"/>
+          <w:sz w:val="24"/>
+          <w:szCs w:val="24"/>
+          <w:lang w:val="en"/>
+        </w:rPr>
+      </w:pPr>
+      <w:r>
+        <w:rPr/>
+      </w:r>
+    </w:p>
+    <w:p>
+      <w:pPr>
+        <w:pStyle w:val="Normal"/>
+        <w:ind w:left="720" w:hanging="0"/>
+        <w:rPr/>
+      </w:pPr>
+      <w:r>
+        <w:rPr>
+          <w:rFonts w:cs="Calibri"/>
+          <w:color w:val="FF7F00"/>
+          <w:sz w:val="24"/>
+          <w:szCs w:val="24"/>
+          <w:lang w:val="en"/>
+        </w:rPr>
+        <w:t>int main(){</w:t>
+      </w:r>
+    </w:p>
+    <w:p>
+      <w:pPr>
+        <w:pStyle w:val="Normal"/>
+        <w:ind w:left="720" w:hanging="0"/>
+        <w:rPr/>
+      </w:pPr>
+      <w:r>
+        <w:rPr>
+          <w:rFonts w:cs="Calibri"/>
+          <w:color w:val="FF7F00"/>
+          <w:sz w:val="24"/>
+          <w:szCs w:val="24"/>
+          <w:lang w:val="en"/>
+        </w:rPr>
+        <w:t xml:space="preserve">        </w:t>
+      </w:r>
+      <w:r>
+        <w:rPr>
+          <w:rFonts w:cs="Calibri"/>
+          <w:color w:val="FF7F00"/>
+          <w:sz w:val="24"/>
+          <w:szCs w:val="24"/>
+          <w:lang w:val="en"/>
+        </w:rPr>
+        <w:t>int employee_count = get_emp();</w:t>
+      </w:r>
+    </w:p>
+    <w:p>
+      <w:pPr>
+        <w:pStyle w:val="Normal"/>
+        <w:ind w:left="720" w:hanging="0"/>
+        <w:rPr/>
+      </w:pPr>
+      <w:r>
+        <w:rPr>
+          <w:rFonts w:cs="Calibri"/>
+          <w:color w:val="FF7F00"/>
+          <w:sz w:val="24"/>
+          <w:szCs w:val="24"/>
+          <w:lang w:val="en"/>
+        </w:rPr>
+        <w:t xml:space="preserve">        </w:t>
+      </w:r>
+      <w:r>
+        <w:rPr>
+          <w:rFonts w:cs="Calibri"/>
+          <w:color w:val="FF7F00"/>
+          <w:sz w:val="24"/>
+          <w:szCs w:val="24"/>
+          <w:lang w:val="en"/>
+        </w:rPr>
+        <w:t>int mi_days = missed_days(employee_count);</w:t>
+      </w:r>
+    </w:p>
+    <w:p>
+      <w:pPr>
+        <w:pStyle w:val="Normal"/>
+        <w:ind w:left="720" w:hanging="0"/>
+        <w:rPr/>
+      </w:pPr>
+      <w:r>
+        <w:rPr>
+          <w:rFonts w:cs="Calibri"/>
+          <w:color w:val="FF7F00"/>
+          <w:sz w:val="24"/>
+          <w:szCs w:val="24"/>
+          <w:lang w:val="en"/>
+        </w:rPr>
+        <w:t xml:space="preserve">        </w:t>
+      </w:r>
+      <w:r>
+        <w:rPr>
+          <w:rFonts w:cs="Calibri"/>
+          <w:color w:val="FF7F00"/>
+          <w:sz w:val="24"/>
+          <w:szCs w:val="24"/>
+          <w:lang w:val="en"/>
+        </w:rPr>
+        <w:t>cout &lt;&lt; "The average of missed days between all employees is: "</w:t>
+      </w:r>
+    </w:p>
+    <w:p>
+      <w:pPr>
+        <w:pStyle w:val="Normal"/>
+        <w:ind w:left="720" w:hanging="0"/>
+        <w:rPr/>
+      </w:pPr>
+      <w:r>
+        <w:rPr>
+          <w:rFonts w:cs="Calibri"/>
+          <w:color w:val="FF7F00"/>
+          <w:sz w:val="24"/>
+          <w:szCs w:val="24"/>
+          <w:lang w:val="en"/>
+        </w:rPr>
+        <w:t xml:space="preserve">             </w:t>
+      </w:r>
+      <w:r>
+        <w:rPr>
+          <w:rFonts w:cs="Calibri"/>
+          <w:color w:val="FF7F00"/>
+          <w:sz w:val="24"/>
+          <w:szCs w:val="24"/>
+          <w:lang w:val="en"/>
+        </w:rPr>
+        <w:t>&lt;&lt; get_d_aver(employee_count, mi_days) &lt;&lt; endl;</w:t>
+      </w:r>
+    </w:p>
+    <w:p>
+      <w:pPr>
+        <w:pStyle w:val="Normal"/>
+        <w:ind w:left="720" w:hanging="0"/>
+        <w:rPr/>
+      </w:pPr>
+      <w:r>
+        <w:rPr>
+          <w:rFonts w:cs="Calibri"/>
+          <w:color w:val="FF7F00"/>
+          <w:sz w:val="24"/>
+          <w:szCs w:val="24"/>
+          <w:lang w:val="en"/>
+        </w:rPr>
+        <w:t xml:space="preserve">        </w:t>
+      </w:r>
+      <w:r>
+        <w:rPr>
+          <w:rFonts w:cs="Calibri"/>
+          <w:color w:val="FF7F00"/>
+          <w:sz w:val="24"/>
+          <w:szCs w:val="24"/>
+          <w:lang w:val="en"/>
+        </w:rPr>
         <w:t>return 0;</w:t>
       </w:r>
     </w:p>
@@ -2311,1181 +3347,11 @@
         <w:pStyle w:val="Normal"/>
         <w:ind w:left="720" w:hanging="0"/>
         <w:rPr>
-          <w:color w:val="FF7F00"/>
-        </w:rPr>
-      </w:pPr>
-      <w:r>
-        <w:rPr>
-          <w:rFonts w:cs="Calibri"/>
-          <w:color w:val="FF7F00"/>
-          <w:sz w:val="24"/>
-          <w:szCs w:val="24"/>
-          <w:lang w:val="en"/>
-        </w:rPr>
-        <w:t xml:space="preserve">                </w:t>
-      </w:r>
-      <w:r>
-        <w:rPr>
-          <w:rFonts w:cs="Calibri"/>
-          <w:color w:val="FF7F00"/>
-          <w:sz w:val="24"/>
-          <w:szCs w:val="24"/>
-          <w:lang w:val="en"/>
-        </w:rPr>
-        <w:t>}</w:t>
-      </w:r>
-    </w:p>
-    <w:p>
-      <w:pPr>
-        <w:pStyle w:val="Normal"/>
-        <w:ind w:left="720" w:hanging="0"/>
-        <w:rPr>
-          <w:color w:val="FF7F00"/>
-        </w:rPr>
-      </w:pPr>
-      <w:r>
-        <w:rPr>
-          <w:rFonts w:cs="Calibri"/>
-          <w:color w:val="FF7F00"/>
-          <w:sz w:val="24"/>
-          <w:szCs w:val="24"/>
-          <w:lang w:val="en"/>
-        </w:rPr>
-        <w:t xml:space="preserve">                </w:t>
-      </w:r>
-      <w:r>
-        <w:rPr>
-          <w:rFonts w:cs="Calibri"/>
-          <w:color w:val="FF7F00"/>
-          <w:sz w:val="24"/>
-          <w:szCs w:val="24"/>
-          <w:lang w:val="en"/>
-        </w:rPr>
-        <w:t>else {</w:t>
-      </w:r>
-    </w:p>
-    <w:p>
-      <w:pPr>
-        <w:pStyle w:val="Normal"/>
-        <w:ind w:left="720" w:hanging="0"/>
-        <w:rPr>
-          <w:color w:val="FF7F00"/>
-        </w:rPr>
-      </w:pPr>
-      <w:r>
-        <w:rPr>
-          <w:rFonts w:cs="Calibri"/>
-          <w:color w:val="FF7F00"/>
-          <w:sz w:val="24"/>
-          <w:szCs w:val="24"/>
-          <w:lang w:val="en"/>
-        </w:rPr>
-        <w:t xml:space="preserve">                        </w:t>
-      </w:r>
-      <w:r>
-        <w:rPr>
-          <w:rFonts w:cs="Calibri"/>
-          <w:color w:val="FF7F00"/>
-          <w:sz w:val="24"/>
-          <w:szCs w:val="24"/>
-          <w:lang w:val="en"/>
-        </w:rPr>
-        <w:t>cout &lt;&lt; "The count of employees cannot be less than 0. " &lt;&lt; endl;</w:t>
-      </w:r>
-    </w:p>
-    <w:p>
-      <w:pPr>
-        <w:pStyle w:val="Normal"/>
-        <w:ind w:left="720" w:hanging="0"/>
-        <w:rPr>
-          <w:color w:val="FF7F00"/>
-        </w:rPr>
-      </w:pPr>
-      <w:r>
-        <w:rPr>
-          <w:rFonts w:cs="Calibri"/>
-          <w:color w:val="FF7F00"/>
-          <w:sz w:val="24"/>
-          <w:szCs w:val="24"/>
-          <w:lang w:val="en"/>
-        </w:rPr>
-        <w:t xml:space="preserve">                        </w:t>
-      </w:r>
-      <w:r>
-        <w:rPr>
-          <w:rFonts w:cs="Calibri"/>
-          <w:color w:val="FF7F00"/>
-          <w:sz w:val="24"/>
-          <w:szCs w:val="24"/>
-          <w:lang w:val="en"/>
-        </w:rPr>
-        <w:t>return 0;</w:t>
-      </w:r>
-    </w:p>
-    <w:p>
-      <w:pPr>
-        <w:pStyle w:val="Normal"/>
-        <w:ind w:left="720" w:hanging="0"/>
-        <w:rPr>
-          <w:color w:val="FF7F00"/>
-        </w:rPr>
-      </w:pPr>
-      <w:r>
-        <w:rPr>
-          <w:rFonts w:cs="Calibri"/>
-          <w:color w:val="FF7F00"/>
-          <w:sz w:val="24"/>
-          <w:szCs w:val="24"/>
-          <w:lang w:val="en"/>
-        </w:rPr>
-        <w:t xml:space="preserve">                </w:t>
-      </w:r>
-      <w:r>
-        <w:rPr>
-          <w:rFonts w:cs="Calibri"/>
-          <w:color w:val="FF7F00"/>
-          <w:sz w:val="24"/>
-          <w:szCs w:val="24"/>
-          <w:lang w:val="en"/>
-        </w:rPr>
-        <w:t>}</w:t>
-      </w:r>
-    </w:p>
-    <w:p>
-      <w:pPr>
-        <w:pStyle w:val="Normal"/>
-        <w:ind w:left="720" w:hanging="0"/>
-        <w:rPr>
-          <w:color w:val="FF7F00"/>
-        </w:rPr>
-      </w:pPr>
-      <w:r>
-        <w:rPr>
-          <w:rFonts w:cs="Calibri"/>
-          <w:color w:val="FF7F00"/>
-          <w:sz w:val="24"/>
-          <w:szCs w:val="24"/>
-          <w:lang w:val="en"/>
-        </w:rPr>
-        <w:t xml:space="preserve">        </w:t>
-      </w:r>
-      <w:r>
-        <w:rPr>
-          <w:rFonts w:cs="Calibri"/>
-          <w:color w:val="FF7F00"/>
-          <w:sz w:val="24"/>
-          <w:szCs w:val="24"/>
-          <w:lang w:val="en"/>
-        </w:rPr>
-        <w:t>}</w:t>
-      </w:r>
-    </w:p>
-    <w:p>
-      <w:pPr>
-        <w:pStyle w:val="Normal"/>
-        <w:ind w:left="720" w:hanging="0"/>
-        <w:rPr>
-          <w:color w:val="FF7F00"/>
-        </w:rPr>
-      </w:pPr>
-      <w:r>
-        <w:rPr>
-          <w:rFonts w:cs="Calibri"/>
-          <w:color w:val="FF7F00"/>
-          <w:sz w:val="24"/>
-          <w:szCs w:val="24"/>
-          <w:lang w:val="en"/>
-        </w:rPr>
-        <w:t xml:space="preserve">        </w:t>
-      </w:r>
-      <w:r>
-        <w:rPr>
-          <w:rFonts w:cs="Calibri"/>
-          <w:color w:val="FF7F00"/>
-          <w:sz w:val="24"/>
-          <w:szCs w:val="24"/>
-          <w:lang w:val="en"/>
-        </w:rPr>
-        <w:t>return emp_count;</w:t>
-      </w:r>
-    </w:p>
-    <w:p>
-      <w:pPr>
-        <w:pStyle w:val="Normal"/>
-        <w:ind w:left="720" w:hanging="0"/>
-        <w:rPr>
-          <w:color w:val="FF7F00"/>
-        </w:rPr>
-      </w:pPr>
-      <w:r>
-        <w:rPr>
-          <w:rFonts w:cs="Calibri"/>
-          <w:color w:val="FF7F00"/>
-          <w:sz w:val="24"/>
-          <w:szCs w:val="24"/>
-          <w:lang w:val="en"/>
-        </w:rPr>
-        <w:t>}</w:t>
-      </w:r>
-    </w:p>
-    <w:p>
-      <w:pPr>
-        <w:pStyle w:val="Normal"/>
-        <w:ind w:left="720" w:hanging="0"/>
-        <w:rPr>
-          <w:rFonts w:cs="Calibri"/>
-          <w:color w:val="FF7F00"/>
-          <w:sz w:val="24"/>
-          <w:szCs w:val="24"/>
-          <w:lang w:val="en"/>
-        </w:rPr>
-      </w:pPr>
-      <w:r>
-        <w:rPr>
-          <w:rFonts w:cs="Calibri"/>
-          <w:color w:val="FF7F00"/>
-          <w:sz w:val="24"/>
-          <w:szCs w:val="24"/>
-          <w:lang w:val="en"/>
-        </w:rPr>
-      </w:r>
-    </w:p>
-    <w:p>
-      <w:pPr>
-        <w:pStyle w:val="Normal"/>
-        <w:ind w:left="720" w:hanging="0"/>
-        <w:rPr>
-          <w:color w:val="FF7F00"/>
-        </w:rPr>
-      </w:pPr>
-      <w:r>
-        <w:rPr>
-          <w:rFonts w:cs="Calibri"/>
-          <w:color w:val="FF7F00"/>
-          <w:sz w:val="24"/>
-          <w:szCs w:val="24"/>
-          <w:lang w:val="en"/>
-        </w:rPr>
-        <w:t>int missed_days(int emps_count){</w:t>
-      </w:r>
-    </w:p>
-    <w:p>
-      <w:pPr>
-        <w:pStyle w:val="Normal"/>
-        <w:ind w:left="720" w:hanging="0"/>
-        <w:rPr>
-          <w:color w:val="FF7F00"/>
-        </w:rPr>
-      </w:pPr>
-      <w:r>
-        <w:rPr>
-          <w:rFonts w:cs="Calibri"/>
-          <w:color w:val="FF7F00"/>
-          <w:sz w:val="24"/>
-          <w:szCs w:val="24"/>
-          <w:lang w:val="en"/>
-        </w:rPr>
-        <w:t xml:space="preserve">        </w:t>
-      </w:r>
-      <w:r>
-        <w:rPr>
-          <w:rFonts w:cs="Calibri"/>
-          <w:color w:val="FF7F00"/>
-          <w:sz w:val="24"/>
-          <w:szCs w:val="24"/>
-          <w:lang w:val="en"/>
-        </w:rPr>
-        <w:t>int total_d = 0;</w:t>
-      </w:r>
-    </w:p>
-    <w:p>
-      <w:pPr>
-        <w:pStyle w:val="Normal"/>
-        <w:ind w:left="720" w:hanging="0"/>
-        <w:rPr>
-          <w:color w:val="FF7F00"/>
-        </w:rPr>
-      </w:pPr>
-      <w:r>
-        <w:rPr>
-          <w:rFonts w:cs="Calibri"/>
-          <w:color w:val="FF7F00"/>
-          <w:sz w:val="24"/>
-          <w:szCs w:val="24"/>
-          <w:lang w:val="en"/>
-        </w:rPr>
-        <w:t xml:space="preserve">        </w:t>
-      </w:r>
-      <w:r>
-        <w:rPr>
-          <w:rFonts w:cs="Calibri"/>
-          <w:color w:val="FF7F00"/>
-          <w:sz w:val="24"/>
-          <w:szCs w:val="24"/>
-          <w:lang w:val="en"/>
-        </w:rPr>
-        <w:t>for (int e = 1; e &lt;= emps_count; e++){</w:t>
-      </w:r>
-    </w:p>
-    <w:p>
-      <w:pPr>
-        <w:pStyle w:val="Normal"/>
-        <w:ind w:left="720" w:hanging="0"/>
-        <w:rPr>
-          <w:color w:val="FF7F00"/>
-        </w:rPr>
-      </w:pPr>
-      <w:r>
-        <w:rPr>
-          <w:rFonts w:cs="Calibri"/>
-          <w:color w:val="FF7F00"/>
-          <w:sz w:val="24"/>
-          <w:szCs w:val="24"/>
-          <w:lang w:val="en"/>
-        </w:rPr>
-        <w:t xml:space="preserve">                </w:t>
-      </w:r>
-      <w:r>
-        <w:rPr>
-          <w:rFonts w:cs="Calibri"/>
-          <w:color w:val="FF7F00"/>
-          <w:sz w:val="24"/>
-          <w:szCs w:val="24"/>
-          <w:lang w:val="en"/>
-        </w:rPr>
-        <w:t>cout &lt;&lt; "Enter the number of missed days for employee:  " &lt;&lt; e &lt;&lt; endl;</w:t>
-      </w:r>
-    </w:p>
-    <w:p>
-      <w:pPr>
-        <w:pStyle w:val="Normal"/>
-        <w:ind w:left="720" w:hanging="0"/>
-        <w:rPr>
-          <w:color w:val="FF7F00"/>
-        </w:rPr>
-      </w:pPr>
-      <w:r>
-        <w:rPr>
-          <w:rFonts w:cs="Calibri"/>
-          <w:color w:val="FF7F00"/>
-          <w:sz w:val="24"/>
-          <w:szCs w:val="24"/>
-          <w:lang w:val="en"/>
-        </w:rPr>
-        <w:t xml:space="preserve">                </w:t>
-      </w:r>
-      <w:r>
-        <w:rPr>
-          <w:rFonts w:cs="Calibri"/>
-          <w:color w:val="FF7F00"/>
-          <w:sz w:val="24"/>
-          <w:szCs w:val="24"/>
-          <w:lang w:val="en"/>
-        </w:rPr>
-        <w:t>int d = 0;</w:t>
-      </w:r>
-    </w:p>
-    <w:p>
-      <w:pPr>
-        <w:pStyle w:val="Normal"/>
-        <w:ind w:left="720" w:hanging="0"/>
-        <w:rPr>
-          <w:color w:val="FF7F00"/>
-        </w:rPr>
-      </w:pPr>
-      <w:r>
-        <w:rPr>
-          <w:rFonts w:cs="Calibri"/>
-          <w:color w:val="FF7F00"/>
-          <w:sz w:val="24"/>
-          <w:szCs w:val="24"/>
-          <w:lang w:val="en"/>
-        </w:rPr>
-        <w:t xml:space="preserve">                </w:t>
-      </w:r>
-      <w:r>
-        <w:rPr>
-          <w:rFonts w:cs="Calibri"/>
-          <w:color w:val="FF7F00"/>
-          <w:sz w:val="24"/>
-          <w:szCs w:val="24"/>
-          <w:lang w:val="en"/>
-        </w:rPr>
-        <w:t>cin &gt;&gt; d;</w:t>
-      </w:r>
-    </w:p>
-    <w:p>
-      <w:pPr>
-        <w:pStyle w:val="Normal"/>
-        <w:ind w:left="720" w:hanging="0"/>
-        <w:rPr>
-          <w:color w:val="FF7F00"/>
-        </w:rPr>
-      </w:pPr>
-      <w:r>
-        <w:rPr>
-          <w:rFonts w:cs="Calibri"/>
-          <w:color w:val="FF7F00"/>
-          <w:sz w:val="24"/>
-          <w:szCs w:val="24"/>
-          <w:lang w:val="en"/>
-        </w:rPr>
-        <w:t xml:space="preserve">                </w:t>
-      </w:r>
-      <w:r>
-        <w:rPr>
-          <w:rFonts w:cs="Calibri"/>
-          <w:color w:val="FF7F00"/>
-          <w:sz w:val="24"/>
-          <w:szCs w:val="24"/>
-          <w:lang w:val="en"/>
-        </w:rPr>
-        <w:t>int tries = 3;</w:t>
-      </w:r>
-    </w:p>
-    <w:p>
-      <w:pPr>
-        <w:pStyle w:val="Normal"/>
-        <w:ind w:left="720" w:hanging="0"/>
-        <w:rPr>
-          <w:color w:val="FF7F00"/>
-        </w:rPr>
-      </w:pPr>
-      <w:r>
-        <w:rPr>
-          <w:rFonts w:cs="Calibri"/>
-          <w:color w:val="FF7F00"/>
-          <w:sz w:val="24"/>
-          <w:szCs w:val="24"/>
-          <w:lang w:val="en"/>
-        </w:rPr>
-        <w:t xml:space="preserve">                </w:t>
-      </w:r>
-      <w:r>
-        <w:rPr>
-          <w:rFonts w:cs="Calibri"/>
-          <w:color w:val="FF7F00"/>
-          <w:sz w:val="24"/>
-          <w:szCs w:val="24"/>
-          <w:lang w:val="en"/>
-        </w:rPr>
-        <w:t>while (d &lt; 0){</w:t>
-      </w:r>
-    </w:p>
-    <w:p>
-      <w:pPr>
-        <w:pStyle w:val="Normal"/>
-        <w:ind w:left="720" w:hanging="0"/>
-        <w:rPr>
-          <w:color w:val="FF7F00"/>
-        </w:rPr>
-      </w:pPr>
-      <w:r>
-        <w:rPr>
-          <w:rFonts w:cs="Calibri"/>
-          <w:color w:val="FF7F00"/>
-          <w:sz w:val="24"/>
-          <w:szCs w:val="24"/>
-          <w:lang w:val="en"/>
-        </w:rPr>
-        <w:t xml:space="preserve">                        </w:t>
-      </w:r>
-      <w:r>
-        <w:rPr>
-          <w:rFonts w:cs="Calibri"/>
-          <w:color w:val="FF7F00"/>
-          <w:sz w:val="24"/>
-          <w:szCs w:val="24"/>
-          <w:lang w:val="en"/>
-        </w:rPr>
-        <w:t>tries --;</w:t>
-      </w:r>
-    </w:p>
-    <w:p>
-      <w:pPr>
-        <w:pStyle w:val="Normal"/>
-        <w:ind w:left="720" w:hanging="0"/>
-        <w:rPr>
-          <w:color w:val="FF7F00"/>
-        </w:rPr>
-      </w:pPr>
-      <w:r>
-        <w:rPr>
-          <w:rFonts w:cs="Calibri"/>
-          <w:color w:val="FF7F00"/>
-          <w:sz w:val="24"/>
-          <w:szCs w:val="24"/>
-          <w:lang w:val="en"/>
-        </w:rPr>
-        <w:t xml:space="preserve">                        </w:t>
-      </w:r>
-      <w:r>
-        <w:rPr>
-          <w:rFonts w:cs="Calibri"/>
-          <w:color w:val="FF7F00"/>
-          <w:sz w:val="24"/>
-          <w:szCs w:val="24"/>
-          <w:lang w:val="en"/>
-        </w:rPr>
-        <w:t>cout &lt;&lt; "The entered day cannot be less than 0" &lt;&lt; endl;</w:t>
-      </w:r>
-    </w:p>
-    <w:p>
-      <w:pPr>
-        <w:pStyle w:val="Normal"/>
-        <w:ind w:left="720" w:hanging="0"/>
-        <w:rPr>
-          <w:color w:val="FF7F00"/>
-        </w:rPr>
-      </w:pPr>
-      <w:r>
-        <w:rPr>
-          <w:rFonts w:cs="Calibri"/>
-          <w:color w:val="FF7F00"/>
-          <w:sz w:val="24"/>
-          <w:szCs w:val="24"/>
-          <w:lang w:val="en"/>
-        </w:rPr>
-        <w:t xml:space="preserve">                        </w:t>
-      </w:r>
-      <w:r>
-        <w:rPr>
-          <w:rFonts w:cs="Calibri"/>
-          <w:color w:val="FF7F00"/>
-          <w:sz w:val="24"/>
-          <w:szCs w:val="24"/>
-          <w:lang w:val="en"/>
-        </w:rPr>
-        <w:t>if (tries &lt;= 0){</w:t>
-      </w:r>
-    </w:p>
-    <w:p>
-      <w:pPr>
-        <w:pStyle w:val="Normal"/>
-        <w:ind w:left="720" w:hanging="0"/>
-        <w:rPr>
-          <w:color w:val="FF7F00"/>
-        </w:rPr>
-      </w:pPr>
-      <w:r>
-        <w:rPr>
-          <w:rFonts w:cs="Calibri"/>
-          <w:color w:val="FF7F00"/>
-          <w:sz w:val="24"/>
-          <w:szCs w:val="24"/>
-          <w:lang w:val="en"/>
-        </w:rPr>
-        <w:t xml:space="preserve">                                </w:t>
-      </w:r>
-      <w:r>
-        <w:rPr>
-          <w:rFonts w:cs="Calibri"/>
-          <w:color w:val="FF7F00"/>
-          <w:sz w:val="24"/>
-          <w:szCs w:val="24"/>
-          <w:lang w:val="en"/>
-        </w:rPr>
-        <w:t>cout &lt;&lt; "The program has terminated." &lt;&lt; endl;</w:t>
-      </w:r>
-    </w:p>
-    <w:p>
-      <w:pPr>
-        <w:pStyle w:val="Normal"/>
-        <w:ind w:left="720" w:hanging="0"/>
-        <w:rPr>
-          <w:color w:val="FF7F00"/>
-        </w:rPr>
-      </w:pPr>
-      <w:r>
-        <w:rPr>
-          <w:rFonts w:cs="Calibri"/>
-          <w:color w:val="FF7F00"/>
-          <w:sz w:val="24"/>
-          <w:szCs w:val="24"/>
-          <w:lang w:val="en"/>
-        </w:rPr>
-        <w:t xml:space="preserve">                                </w:t>
-      </w:r>
-      <w:r>
-        <w:rPr>
-          <w:rFonts w:cs="Calibri"/>
-          <w:color w:val="FF7F00"/>
-          <w:sz w:val="24"/>
-          <w:szCs w:val="24"/>
-          <w:lang w:val="en"/>
-        </w:rPr>
-        <w:t>exit(EXIT_SUCCESS);</w:t>
-      </w:r>
-    </w:p>
-    <w:p>
-      <w:pPr>
-        <w:pStyle w:val="Normal"/>
-        <w:ind w:left="720" w:hanging="0"/>
-        <w:rPr>
-          <w:color w:val="FF7F00"/>
-        </w:rPr>
-      </w:pPr>
-      <w:r>
-        <w:rPr>
-          <w:rFonts w:cs="Calibri"/>
-          <w:color w:val="FF7F00"/>
-          <w:sz w:val="24"/>
-          <w:szCs w:val="24"/>
-          <w:lang w:val="en"/>
-        </w:rPr>
-        <w:t xml:space="preserve">                        </w:t>
-      </w:r>
-      <w:r>
-        <w:rPr>
-          <w:rFonts w:cs="Calibri"/>
-          <w:color w:val="FF7F00"/>
-          <w:sz w:val="24"/>
-          <w:szCs w:val="24"/>
-          <w:lang w:val="en"/>
-        </w:rPr>
-        <w:t>}</w:t>
-      </w:r>
-    </w:p>
-    <w:p>
-      <w:pPr>
-        <w:pStyle w:val="Normal"/>
-        <w:ind w:left="720" w:hanging="0"/>
-        <w:rPr>
-          <w:color w:val="FF7F00"/>
-        </w:rPr>
-      </w:pPr>
-      <w:r>
-        <w:rPr>
-          <w:rFonts w:cs="Calibri"/>
-          <w:color w:val="FF7F00"/>
-          <w:sz w:val="24"/>
-          <w:szCs w:val="24"/>
-          <w:lang w:val="en"/>
-        </w:rPr>
-        <w:t xml:space="preserve">                        </w:t>
-      </w:r>
-      <w:r>
-        <w:rPr>
-          <w:rFonts w:cs="Calibri"/>
-          <w:color w:val="FF7F00"/>
-          <w:sz w:val="24"/>
-          <w:szCs w:val="24"/>
-          <w:lang w:val="en"/>
-        </w:rPr>
-        <w:t>cin &gt;&gt; d;</w:t>
-      </w:r>
-    </w:p>
-    <w:p>
-      <w:pPr>
-        <w:pStyle w:val="Normal"/>
-        <w:ind w:left="720" w:hanging="0"/>
-        <w:rPr>
-          <w:color w:val="FF7F00"/>
-        </w:rPr>
-      </w:pPr>
-      <w:r>
-        <w:rPr>
-          <w:rFonts w:cs="Calibri"/>
-          <w:color w:val="FF7F00"/>
-          <w:sz w:val="24"/>
-          <w:szCs w:val="24"/>
-          <w:lang w:val="en"/>
-        </w:rPr>
-        <w:t xml:space="preserve">                </w:t>
-      </w:r>
-      <w:r>
-        <w:rPr>
-          <w:rFonts w:cs="Calibri"/>
-          <w:color w:val="FF7F00"/>
-          <w:sz w:val="24"/>
-          <w:szCs w:val="24"/>
-          <w:lang w:val="en"/>
-        </w:rPr>
-        <w:t>}</w:t>
-      </w:r>
-    </w:p>
-    <w:p>
-      <w:pPr>
-        <w:pStyle w:val="Normal"/>
-        <w:ind w:left="720" w:hanging="0"/>
-        <w:rPr>
-          <w:color w:val="FF7F00"/>
-        </w:rPr>
-      </w:pPr>
-      <w:r>
-        <w:rPr>
-          <w:rFonts w:cs="Calibri"/>
-          <w:color w:val="FF7F00"/>
-          <w:sz w:val="24"/>
-          <w:szCs w:val="24"/>
-          <w:lang w:val="en"/>
-        </w:rPr>
-        <w:t xml:space="preserve">                </w:t>
-      </w:r>
-      <w:r>
-        <w:rPr>
-          <w:rFonts w:cs="Calibri"/>
-          <w:color w:val="FF7F00"/>
-          <w:sz w:val="24"/>
-          <w:szCs w:val="24"/>
-          <w:lang w:val="en"/>
-        </w:rPr>
-        <w:t>total_d += d;</w:t>
-      </w:r>
-    </w:p>
-    <w:p>
-      <w:pPr>
-        <w:pStyle w:val="Normal"/>
-        <w:ind w:left="720" w:hanging="0"/>
-        <w:rPr>
-          <w:color w:val="FF7F00"/>
-        </w:rPr>
-      </w:pPr>
-      <w:r>
-        <w:rPr>
-          <w:rFonts w:cs="Calibri"/>
-          <w:color w:val="FF7F00"/>
-          <w:sz w:val="24"/>
-          <w:szCs w:val="24"/>
-          <w:lang w:val="en"/>
-        </w:rPr>
-        <w:t xml:space="preserve">        </w:t>
-      </w:r>
-      <w:r>
-        <w:rPr>
-          <w:rFonts w:cs="Calibri"/>
-          <w:color w:val="FF7F00"/>
-          <w:sz w:val="24"/>
-          <w:szCs w:val="24"/>
-          <w:lang w:val="en"/>
-        </w:rPr>
-        <w:t>}</w:t>
-      </w:r>
-    </w:p>
-    <w:p>
-      <w:pPr>
-        <w:pStyle w:val="Normal"/>
-        <w:ind w:left="720" w:hanging="0"/>
-        <w:rPr>
-          <w:rFonts w:cs="Calibri"/>
-          <w:color w:val="FF7F00"/>
-          <w:sz w:val="24"/>
-          <w:szCs w:val="24"/>
-          <w:lang w:val="en"/>
-        </w:rPr>
-      </w:pPr>
-      <w:r>
-        <w:rPr>
-          <w:rFonts w:cs="Calibri"/>
-          <w:color w:val="FF7F00"/>
-          <w:sz w:val="24"/>
-          <w:szCs w:val="24"/>
-          <w:lang w:val="en"/>
-        </w:rPr>
-      </w:r>
-    </w:p>
-    <w:p>
-      <w:pPr>
-        <w:pStyle w:val="Normal"/>
-        <w:ind w:left="720" w:hanging="0"/>
-        <w:rPr>
-          <w:color w:val="FF7F00"/>
-        </w:rPr>
-      </w:pPr>
-      <w:r>
-        <w:rPr>
-          <w:rFonts w:cs="Calibri"/>
-          <w:color w:val="FF7F00"/>
-          <w:sz w:val="24"/>
-          <w:szCs w:val="24"/>
-          <w:lang w:val="en"/>
-        </w:rPr>
-        <w:t xml:space="preserve">        </w:t>
-      </w:r>
-      <w:r>
-        <w:rPr>
-          <w:rFonts w:cs="Calibri"/>
-          <w:color w:val="FF7F00"/>
-          <w:sz w:val="24"/>
-          <w:szCs w:val="24"/>
-          <w:lang w:val="en"/>
-        </w:rPr>
-        <w:t>return total_d;</w:t>
-      </w:r>
-    </w:p>
-    <w:p>
-      <w:pPr>
-        <w:pStyle w:val="Normal"/>
-        <w:ind w:left="720" w:hanging="0"/>
-        <w:rPr>
-          <w:color w:val="FF7F00"/>
-        </w:rPr>
-      </w:pPr>
-      <w:r>
-        <w:rPr>
-          <w:rFonts w:cs="Calibri"/>
-          <w:color w:val="FF7F00"/>
-          <w:sz w:val="24"/>
-          <w:szCs w:val="24"/>
-          <w:lang w:val="en"/>
-        </w:rPr>
-        <w:t>}</w:t>
-      </w:r>
-    </w:p>
-    <w:p>
-      <w:pPr>
-        <w:pStyle w:val="Normal"/>
-        <w:ind w:left="720" w:hanging="0"/>
-        <w:rPr>
-          <w:rFonts w:cs="Calibri"/>
-          <w:color w:val="FF7F00"/>
-          <w:sz w:val="24"/>
-          <w:szCs w:val="24"/>
-          <w:lang w:val="en"/>
-        </w:rPr>
-      </w:pPr>
-      <w:r>
-        <w:rPr>
-          <w:rFonts w:cs="Calibri"/>
-          <w:color w:val="FF7F00"/>
-          <w:sz w:val="24"/>
-          <w:szCs w:val="24"/>
-          <w:lang w:val="en"/>
-        </w:rPr>
-      </w:r>
-    </w:p>
-    <w:p>
-      <w:pPr>
-        <w:pStyle w:val="Normal"/>
-        <w:ind w:left="720" w:hanging="0"/>
-        <w:rPr>
-          <w:color w:val="FF7F00"/>
-        </w:rPr>
-      </w:pPr>
-      <w:r>
-        <w:rPr>
-          <w:rFonts w:cs="Calibri"/>
-          <w:color w:val="FF7F00"/>
-          <w:sz w:val="24"/>
-          <w:szCs w:val="24"/>
-          <w:lang w:val="en"/>
-        </w:rPr>
-        <w:t>double get_d_aver(int emps, int d_total){</w:t>
-      </w:r>
-    </w:p>
-    <w:p>
-      <w:pPr>
-        <w:pStyle w:val="Normal"/>
-        <w:ind w:left="720" w:hanging="0"/>
-        <w:rPr>
-          <w:color w:val="FF7F00"/>
-        </w:rPr>
-      </w:pPr>
-      <w:r>
-        <w:rPr>
-          <w:rFonts w:cs="Calibri"/>
-          <w:color w:val="FF7F00"/>
-          <w:sz w:val="24"/>
-          <w:szCs w:val="24"/>
-          <w:lang w:val="en"/>
-        </w:rPr>
-        <w:t xml:space="preserve">        </w:t>
-      </w:r>
-      <w:r>
-        <w:rPr>
-          <w:rFonts w:cs="Calibri"/>
-          <w:color w:val="FF7F00"/>
-          <w:sz w:val="24"/>
-          <w:szCs w:val="24"/>
-          <w:lang w:val="en"/>
-        </w:rPr>
-        <w:t>double average = static_cast&lt;double&gt;(d_total/emps);</w:t>
-      </w:r>
-    </w:p>
-    <w:p>
-      <w:pPr>
-        <w:pStyle w:val="Normal"/>
-        <w:ind w:left="720" w:hanging="0"/>
-        <w:rPr>
-          <w:color w:val="FF7F00"/>
-        </w:rPr>
-      </w:pPr>
-      <w:r>
-        <w:rPr>
-          <w:rFonts w:cs="Calibri"/>
-          <w:color w:val="FF7F00"/>
-          <w:sz w:val="24"/>
-          <w:szCs w:val="24"/>
-          <w:lang w:val="en"/>
-        </w:rPr>
-        <w:t xml:space="preserve">        </w:t>
-      </w:r>
-      <w:r>
-        <w:rPr>
-          <w:rFonts w:cs="Calibri"/>
-          <w:color w:val="FF7F00"/>
-          <w:sz w:val="24"/>
-          <w:szCs w:val="24"/>
-          <w:lang w:val="en"/>
-        </w:rPr>
-        <w:t>return average;</w:t>
-      </w:r>
-    </w:p>
-    <w:p>
-      <w:pPr>
-        <w:pStyle w:val="Normal"/>
-        <w:ind w:left="720" w:hanging="0"/>
-        <w:rPr>
-          <w:color w:val="FF7F00"/>
-        </w:rPr>
-      </w:pPr>
-      <w:r>
-        <w:rPr>
-          <w:rFonts w:cs="Calibri"/>
-          <w:color w:val="FF7F00"/>
-          <w:sz w:val="24"/>
-          <w:szCs w:val="24"/>
-          <w:lang w:val="en"/>
-        </w:rPr>
-        <w:t>}</w:t>
-      </w:r>
-    </w:p>
-    <w:p>
-      <w:pPr>
-        <w:pStyle w:val="Normal"/>
-        <w:ind w:left="720" w:hanging="0"/>
-        <w:rPr>
-          <w:rFonts w:cs="Calibri"/>
-          <w:color w:val="FF7F00"/>
-          <w:sz w:val="24"/>
-          <w:szCs w:val="24"/>
-          <w:lang w:val="en"/>
-        </w:rPr>
-      </w:pPr>
-      <w:r>
-        <w:rPr>
-          <w:rFonts w:cs="Calibri"/>
-          <w:color w:val="FF7F00"/>
-          <w:sz w:val="24"/>
-          <w:szCs w:val="24"/>
-          <w:lang w:val="en"/>
-        </w:rPr>
-      </w:r>
-    </w:p>
-    <w:p>
-      <w:pPr>
-        <w:pStyle w:val="Normal"/>
-        <w:ind w:left="720" w:hanging="0"/>
-        <w:rPr>
-          <w:rFonts w:cs="Calibri"/>
-          <w:color w:val="FF7F00"/>
-          <w:sz w:val="24"/>
-          <w:szCs w:val="24"/>
-          <w:lang w:val="en"/>
-        </w:rPr>
-      </w:pPr>
-      <w:r>
-        <w:rPr>
-          <w:rFonts w:cs="Calibri"/>
-          <w:color w:val="FF7F00"/>
-          <w:sz w:val="24"/>
-          <w:szCs w:val="24"/>
-          <w:lang w:val="en"/>
-        </w:rPr>
-      </w:r>
-    </w:p>
-    <w:p>
-      <w:pPr>
-        <w:pStyle w:val="Normal"/>
-        <w:ind w:left="720" w:hanging="0"/>
-        <w:rPr>
-          <w:color w:val="FF7F00"/>
-        </w:rPr>
-      </w:pPr>
-      <w:r>
-        <w:rPr>
-          <w:rFonts w:cs="Calibri"/>
-          <w:color w:val="FF7F00"/>
-          <w:sz w:val="24"/>
-          <w:szCs w:val="24"/>
-          <w:lang w:val="en"/>
-        </w:rPr>
-        <w:t>int main(){</w:t>
-      </w:r>
-    </w:p>
-    <w:p>
-      <w:pPr>
-        <w:pStyle w:val="Normal"/>
-        <w:ind w:left="720" w:hanging="0"/>
-        <w:rPr>
-          <w:rFonts w:cs="Calibri"/>
-          <w:color w:val="FF7F00"/>
-          <w:sz w:val="24"/>
-          <w:szCs w:val="24"/>
-          <w:lang w:val="en"/>
-        </w:rPr>
-      </w:pPr>
-      <w:r>
-        <w:rPr>
-          <w:rFonts w:cs="Calibri"/>
-          <w:color w:val="FF7F00"/>
-          <w:sz w:val="24"/>
-          <w:szCs w:val="24"/>
-          <w:lang w:val="en"/>
-        </w:rPr>
-      </w:r>
-    </w:p>
-    <w:p>
-      <w:pPr>
-        <w:pStyle w:val="Normal"/>
-        <w:ind w:left="720" w:hanging="0"/>
-        <w:rPr>
-          <w:color w:val="FF7F00"/>
-        </w:rPr>
-      </w:pPr>
-      <w:r>
-        <w:rPr>
-          <w:rFonts w:cs="Calibri"/>
-          <w:color w:val="FF7F00"/>
-          <w:sz w:val="24"/>
-          <w:szCs w:val="24"/>
-          <w:lang w:val="en"/>
-        </w:rPr>
-        <w:t xml:space="preserve">        </w:t>
-      </w:r>
-      <w:r>
-        <w:rPr>
-          <w:rFonts w:cs="Calibri"/>
-          <w:color w:val="FF7F00"/>
-          <w:sz w:val="24"/>
-          <w:szCs w:val="24"/>
-          <w:lang w:val="en"/>
-        </w:rPr>
-        <w:t>int employee_count = get_emp();</w:t>
-      </w:r>
-    </w:p>
-    <w:p>
-      <w:pPr>
-        <w:pStyle w:val="Normal"/>
-        <w:ind w:left="720" w:hanging="0"/>
-        <w:rPr>
-          <w:color w:val="FF7F00"/>
-        </w:rPr>
-      </w:pPr>
-      <w:r>
-        <w:rPr>
-          <w:rFonts w:cs="Calibri"/>
-          <w:color w:val="FF7F00"/>
-          <w:sz w:val="24"/>
-          <w:szCs w:val="24"/>
-          <w:lang w:val="en"/>
-        </w:rPr>
-        <w:t xml:space="preserve">        </w:t>
-      </w:r>
-      <w:r>
-        <w:rPr>
-          <w:rFonts w:cs="Calibri"/>
-          <w:color w:val="FF7F00"/>
-          <w:sz w:val="24"/>
-          <w:szCs w:val="24"/>
-          <w:lang w:val="en"/>
-        </w:rPr>
-        <w:t>int mi_days = missed_days(employee_count);</w:t>
-      </w:r>
-    </w:p>
-    <w:p>
-      <w:pPr>
-        <w:pStyle w:val="Normal"/>
-        <w:ind w:left="720" w:hanging="0"/>
-        <w:rPr>
-          <w:color w:val="FF7F00"/>
-        </w:rPr>
-      </w:pPr>
-      <w:r>
-        <w:rPr>
-          <w:rFonts w:cs="Calibri"/>
-          <w:color w:val="FF7F00"/>
-          <w:sz w:val="24"/>
-          <w:szCs w:val="24"/>
-          <w:lang w:val="en"/>
-        </w:rPr>
-        <w:t xml:space="preserve">        </w:t>
-      </w:r>
-      <w:r>
-        <w:rPr>
-          <w:rFonts w:cs="Calibri"/>
-          <w:color w:val="FF7F00"/>
-          <w:sz w:val="24"/>
-          <w:szCs w:val="24"/>
-          <w:lang w:val="en"/>
-        </w:rPr>
-        <w:t>cout &lt;&lt; "The average of missed days between all employees is: "</w:t>
-      </w:r>
-    </w:p>
-    <w:p>
-      <w:pPr>
-        <w:pStyle w:val="Normal"/>
-        <w:ind w:left="720" w:hanging="0"/>
-        <w:rPr>
-          <w:color w:val="FF7F00"/>
-        </w:rPr>
-      </w:pPr>
-      <w:r>
-        <w:rPr>
-          <w:rFonts w:cs="Calibri"/>
-          <w:color w:val="FF7F00"/>
-          <w:sz w:val="24"/>
-          <w:szCs w:val="24"/>
-          <w:lang w:val="en"/>
-        </w:rPr>
-        <w:t xml:space="preserve">             </w:t>
-      </w:r>
-      <w:r>
-        <w:rPr>
-          <w:rFonts w:cs="Calibri"/>
-          <w:color w:val="FF7F00"/>
-          <w:sz w:val="24"/>
-          <w:szCs w:val="24"/>
-          <w:lang w:val="en"/>
-        </w:rPr>
-        <w:t>&lt;&lt; get_d_aver(employee_count, mi_days) &lt;&lt; endl;</w:t>
-      </w:r>
-    </w:p>
-    <w:p>
-      <w:pPr>
-        <w:pStyle w:val="Normal"/>
-        <w:ind w:left="720" w:hanging="0"/>
-        <w:rPr>
-          <w:color w:val="FF7F00"/>
-        </w:rPr>
-      </w:pPr>
-      <w:r>
-        <w:rPr>
-          <w:rFonts w:cs="Calibri"/>
-          <w:color w:val="FF7F00"/>
-          <w:sz w:val="24"/>
-          <w:szCs w:val="24"/>
-          <w:lang w:val="en"/>
-        </w:rPr>
-        <w:t xml:space="preserve">        </w:t>
-      </w:r>
-      <w:r>
-        <w:rPr>
-          <w:rFonts w:cs="Calibri"/>
-          <w:color w:val="FF7F00"/>
-          <w:sz w:val="24"/>
-          <w:szCs w:val="24"/>
-          <w:lang w:val="en"/>
-        </w:rPr>
-        <w:t>return 0;</w:t>
-      </w:r>
-    </w:p>
-    <w:p>
-      <w:pPr>
-        <w:pStyle w:val="Normal"/>
-        <w:ind w:left="720" w:hanging="0"/>
-        <w:rPr>
-          <w:color w:val="FF7F00"/>
+          <w:rFonts w:cs="Calibri"/>
+          <w:color w:val="FF7F00"/>
+          <w:sz w:val="24"/>
+          <w:szCs w:val="24"/>
+          <w:lang w:val="en"/>
         </w:rPr>
       </w:pPr>
       <w:r>

--- a/Computer_Science_101/Assignment_7/AssignmentFunctions.docx
+++ b/Computer_Science_101/Assignment_7/AssignmentFunctions.docx
@@ -591,15 +591,13 @@
       <w:pPr>
         <w:pStyle w:val="Normal"/>
         <w:ind w:left="720" w:hanging="0"/>
-        <w:rPr>
-          <w:color w:val="FF7F00"/>
-        </w:rPr>
-      </w:pPr>
-      <w:r>
-        <w:rPr>
-          <w:color w:val="FF7F00"/>
-        </w:rPr>
-        <w:t>double ftoc(double f) {</w:t>
+        <w:rPr/>
+      </w:pPr>
+      <w:r>
+        <w:rPr>
+          <w:color w:val="FF7F00"/>
+        </w:rPr>
+        <w:t>double fto(double f) {</w:t>
       </w:r>
     </w:p>
     <w:p>
@@ -692,9 +690,7 @@
       <w:pPr>
         <w:pStyle w:val="Normal"/>
         <w:ind w:left="720" w:hanging="0"/>
-        <w:rPr>
-          <w:color w:val="FF7F00"/>
-        </w:rPr>
+        <w:rPr/>
       </w:pPr>
       <w:r>
         <w:rPr>
@@ -706,7 +702,19 @@
         <w:rPr>
           <w:color w:val="FF7F00"/>
         </w:rPr>
-        <w:t>for (int f = 0; f &lt;= 20; f++) {</w:t>
+        <w:t xml:space="preserve">for (int f = 0; f &lt;= </w:t>
+      </w:r>
+      <w:r>
+        <w:rPr>
+          <w:color w:val="FF7F00"/>
+        </w:rPr>
+        <w:t>20</w:t>
+      </w:r>
+      <w:r>
+        <w:rPr>
+          <w:color w:val="FF7F00"/>
+        </w:rPr>
+        <w:t>; f++) {</w:t>
       </w:r>
     </w:p>
     <w:p>
@@ -2054,7 +2062,13 @@
         </w:rPr>
       </w:pPr>
       <w:r>
-        <w:rPr/>
+        <w:rPr>
+          <w:rFonts w:cs="Calibri"/>
+          <w:color w:val="FF7F00"/>
+          <w:sz w:val="24"/>
+          <w:szCs w:val="24"/>
+          <w:lang w:val="en"/>
+        </w:rPr>
       </w:r>
     </w:p>
     <w:p>
@@ -2087,7 +2101,13 @@
         </w:rPr>
       </w:pPr>
       <w:r>
-        <w:rPr/>
+        <w:rPr>
+          <w:rFonts w:cs="Calibri"/>
+          <w:color w:val="FF7F00"/>
+          <w:sz w:val="24"/>
+          <w:szCs w:val="24"/>
+          <w:lang w:val="en"/>
+        </w:rPr>
       </w:r>
     </w:p>
     <w:p>
@@ -2515,7 +2535,13 @@
         </w:rPr>
       </w:pPr>
       <w:r>
-        <w:rPr/>
+        <w:rPr>
+          <w:rFonts w:cs="Calibri"/>
+          <w:color w:val="FF7F00"/>
+          <w:sz w:val="24"/>
+          <w:szCs w:val="24"/>
+          <w:lang w:val="en"/>
+        </w:rPr>
       </w:r>
     </w:p>
     <w:p>
@@ -3007,7 +3033,13 @@
         </w:rPr>
       </w:pPr>
       <w:r>
-        <w:rPr/>
+        <w:rPr>
+          <w:rFonts w:cs="Calibri"/>
+          <w:color w:val="FF7F00"/>
+          <w:sz w:val="24"/>
+          <w:szCs w:val="24"/>
+          <w:lang w:val="en"/>
+        </w:rPr>
       </w:r>
     </w:p>
     <w:p>
@@ -3067,7 +3099,13 @@
         </w:rPr>
       </w:pPr>
       <w:r>
-        <w:rPr/>
+        <w:rPr>
+          <w:rFonts w:cs="Calibri"/>
+          <w:color w:val="FF7F00"/>
+          <w:sz w:val="24"/>
+          <w:szCs w:val="24"/>
+          <w:lang w:val="en"/>
+        </w:rPr>
       </w:r>
     </w:p>
     <w:p>
@@ -3171,23 +3209,35 @@
         </w:rPr>
       </w:pPr>
       <w:r>
-        <w:rPr/>
-      </w:r>
-    </w:p>
-    <w:p>
-      <w:pPr>
-        <w:pStyle w:val="Normal"/>
-        <w:ind w:left="720" w:hanging="0"/>
-        <w:rPr>
-          <w:rFonts w:cs="Calibri"/>
-          <w:color w:val="FF7F00"/>
-          <w:sz w:val="24"/>
-          <w:szCs w:val="24"/>
-          <w:lang w:val="en"/>
-        </w:rPr>
-      </w:pPr>
-      <w:r>
-        <w:rPr/>
+        <w:rPr>
+          <w:rFonts w:cs="Calibri"/>
+          <w:color w:val="FF7F00"/>
+          <w:sz w:val="24"/>
+          <w:szCs w:val="24"/>
+          <w:lang w:val="en"/>
+        </w:rPr>
+      </w:r>
+    </w:p>
+    <w:p>
+      <w:pPr>
+        <w:pStyle w:val="Normal"/>
+        <w:ind w:left="720" w:hanging="0"/>
+        <w:rPr>
+          <w:rFonts w:cs="Calibri"/>
+          <w:color w:val="FF7F00"/>
+          <w:sz w:val="24"/>
+          <w:szCs w:val="24"/>
+          <w:lang w:val="en"/>
+        </w:rPr>
+      </w:pPr>
+      <w:r>
+        <w:rPr>
+          <w:rFonts w:cs="Calibri"/>
+          <w:color w:val="FF7F00"/>
+          <w:sz w:val="24"/>
+          <w:szCs w:val="24"/>
+          <w:lang w:val="en"/>
+        </w:rPr>
       </w:r>
     </w:p>
     <w:p>
